--- a/Calculus/cal-II/Notes/Lect 1/word/sec1.6.docx
+++ b/Calculus/cal-II/Notes/Lect 1/word/sec1.6.docx
@@ -1,6 +1,6 @@
 
 <file path=word/document.xml><?xml version="1.0" encoding="utf-8"?>
-<w:document xmlns:wpc="http://schemas.microsoft.com/office/word/2010/wordprocessingCanvas" xmlns:cx="http://schemas.microsoft.com/office/drawing/2014/chartex" xmlns:cx1="http://schemas.microsoft.com/office/drawing/2015/9/8/chartex" xmlns:mc="http://schemas.openxmlformats.org/markup-compatibility/2006" xmlns:o="urn:schemas-microsoft-com:office:office" xmlns:r="http://schemas.openxmlformats.org/officeDocument/2006/relationships" xmlns:m="http://schemas.openxmlformats.org/officeDocument/2006/math" xmlns:v="urn:schemas-microsoft-com:vml" xmlns:wp14="http://schemas.microsoft.com/office/word/2010/wordprocessingDrawing" xmlns:wp="http://schemas.openxmlformats.org/drawingml/2006/wordprocessingDrawing" xmlns:w10="urn:schemas-microsoft-com:office:word" xmlns:w="http://schemas.openxmlformats.org/wordprocessingml/2006/main" xmlns:w14="http://schemas.microsoft.com/office/word/2010/wordml" xmlns:w15="http://schemas.microsoft.com/office/word/2012/wordml" xmlns:w16se="http://schemas.microsoft.com/office/word/2015/wordml/symex" xmlns:wpg="http://schemas.microsoft.com/office/word/2010/wordprocessingGroup" xmlns:wpi="http://schemas.microsoft.com/office/word/2010/wordprocessingInk" xmlns:wne="http://schemas.microsoft.com/office/word/2006/wordml" xmlns:wps="http://schemas.microsoft.com/office/word/2010/wordprocessingShape" mc:Ignorable="w14 w15 w16se wp14">
+<w:document xmlns:wpc="http://schemas.microsoft.com/office/word/2010/wordprocessingCanvas" xmlns:cx="http://schemas.microsoft.com/office/drawing/2014/chartex" xmlns:cx1="http://schemas.microsoft.com/office/drawing/2015/9/8/chartex" xmlns:cx2="http://schemas.microsoft.com/office/drawing/2015/10/21/chartex" xmlns:cx3="http://schemas.microsoft.com/office/drawing/2016/5/9/chartex" xmlns:cx4="http://schemas.microsoft.com/office/drawing/2016/5/10/chartex" xmlns:cx5="http://schemas.microsoft.com/office/drawing/2016/5/11/chartex" xmlns:cx6="http://schemas.microsoft.com/office/drawing/2016/5/12/chartex" xmlns:cx7="http://schemas.microsoft.com/office/drawing/2016/5/13/chartex" xmlns:cx8="http://schemas.microsoft.com/office/drawing/2016/5/14/chartex" xmlns:mc="http://schemas.openxmlformats.org/markup-compatibility/2006" xmlns:aink="http://schemas.microsoft.com/office/drawing/2016/ink" xmlns:am3d="http://schemas.microsoft.com/office/drawing/2017/model3d" xmlns:o="urn:schemas-microsoft-com:office:office" xmlns:r="http://schemas.openxmlformats.org/officeDocument/2006/relationships" xmlns:m="http://schemas.openxmlformats.org/officeDocument/2006/math" xmlns:v="urn:schemas-microsoft-com:vml" xmlns:wp14="http://schemas.microsoft.com/office/word/2010/wordprocessingDrawing" xmlns:wp="http://schemas.openxmlformats.org/drawingml/2006/wordprocessingDrawing" xmlns:w10="urn:schemas-microsoft-com:office:word" xmlns:w="http://schemas.openxmlformats.org/wordprocessingml/2006/main" xmlns:w14="http://schemas.microsoft.com/office/word/2010/wordml" xmlns:w15="http://schemas.microsoft.com/office/word/2012/wordml" xmlns:w16cex="http://schemas.microsoft.com/office/word/2018/wordml/cex" xmlns:w16cid="http://schemas.microsoft.com/office/word/2016/wordml/cid" xmlns:w16="http://schemas.microsoft.com/office/word/2018/wordml" xmlns:w16se="http://schemas.microsoft.com/office/word/2015/wordml/symex" xmlns:wpg="http://schemas.microsoft.com/office/word/2010/wordprocessingGroup" xmlns:wpi="http://schemas.microsoft.com/office/word/2010/wordprocessingInk" xmlns:wne="http://schemas.microsoft.com/office/word/2006/wordml" xmlns:wps="http://schemas.microsoft.com/office/word/2010/wordprocessingShape" mc:Ignorable="w14 w15 w16se w16cid w16 w16cex wp14">
   <w:body>
     <w:p>
       <w:pPr>
@@ -88,7 +88,7 @@
         <w:rPr>
           <w:position w:val="-14"/>
         </w:rPr>
-        <w:object w:dxaOrig="960" w:dyaOrig="400">
+        <w:object w:dxaOrig="960" w:dyaOrig="400" w14:anchorId="1C52F66B">
           <v:shapetype id="_x0000_t75" coordsize="21600,21600" o:spt="75" o:preferrelative="t" path="m@4@5l@4@11@9@11@9@5xe" filled="f" stroked="f">
             <v:stroke joinstyle="miter"/>
             <v:formulas>
@@ -108,29 +108,24 @@
             <v:path o:extrusionok="f" gradientshapeok="t" o:connecttype="rect"/>
             <o:lock v:ext="edit" aspectratio="t"/>
           </v:shapetype>
-          <v:shape id="_x0000_i1025" type="#_x0000_t75" style="width:48pt;height:20.25pt" o:ole="">
+          <v:shape id="_x0000_i1025" type="#_x0000_t75" style="width:48pt;height:20.4pt" o:ole="">
             <v:imagedata r:id="rId8" o:title=""/>
           </v:shape>
-          <o:OLEObject Type="Embed" ProgID="Equation.DSMT4" ShapeID="_x0000_i1025" DrawAspect="Content" ObjectID="_1629102340" r:id="rId9"/>
-        </w:object>
-      </w:r>
-      <w:r>
-        <w:t xml:space="preserve"> on an </w:t>
-      </w:r>
-      <w:proofErr w:type="gramStart"/>
-      <w:r>
-        <w:t xml:space="preserve">interval </w:t>
-      </w:r>
-      <w:proofErr w:type="gramEnd"/>
+          <o:OLEObject Type="Embed" ProgID="Equation.DSMT4" ShapeID="_x0000_i1025" DrawAspect="Content" ObjectID="_1656096032" r:id="rId9"/>
+        </w:object>
+      </w:r>
+      <w:r>
+        <w:t xml:space="preserve"> on an interval </w:t>
+      </w:r>
       <w:r>
         <w:rPr>
           <w:position w:val="-14"/>
         </w:rPr>
-        <w:object w:dxaOrig="620" w:dyaOrig="400">
-          <v:shape id="_x0000_i1026" type="#_x0000_t75" style="width:30.75pt;height:20.25pt" o:ole="">
+        <w:object w:dxaOrig="620" w:dyaOrig="400" w14:anchorId="35C43805">
+          <v:shape id="_x0000_i1026" type="#_x0000_t75" style="width:30.9pt;height:20.4pt" o:ole="">
             <v:imagedata r:id="rId10" o:title=""/>
           </v:shape>
-          <o:OLEObject Type="Embed" ProgID="Equation.DSMT4" ShapeID="_x0000_i1026" DrawAspect="Content" ObjectID="_1629102341" r:id="rId11"/>
+          <o:OLEObject Type="Embed" ProgID="Equation.DSMT4" ShapeID="_x0000_i1026" DrawAspect="Content" ObjectID="_1656096033" r:id="rId11"/>
         </w:object>
       </w:r>
       <w:r>
@@ -149,40 +144,32 @@
         <w:rPr>
           <w:position w:val="-14"/>
         </w:rPr>
-        <w:object w:dxaOrig="620" w:dyaOrig="400">
-          <v:shape id="_x0000_i1027" type="#_x0000_t75" style="width:30.75pt;height:20.25pt" o:ole="">
+        <w:object w:dxaOrig="620" w:dyaOrig="400" w14:anchorId="43A5E6CA">
+          <v:shape id="_x0000_i1027" type="#_x0000_t75" style="width:30.9pt;height:20.4pt" o:ole="">
             <v:imagedata r:id="rId12" o:title=""/>
           </v:shape>
-          <o:OLEObject Type="Embed" ProgID="Equation.DSMT4" ShapeID="_x0000_i1027" DrawAspect="Content" ObjectID="_1629102342" r:id="rId13"/>
-        </w:object>
-      </w:r>
-      <w:r>
-        <w:t xml:space="preserve">. Revolving the curve about </w:t>
-      </w:r>
-      <w:proofErr w:type="gramStart"/>
-      <w:r>
-        <w:t xml:space="preserve">the </w:t>
+          <o:OLEObject Type="Embed" ProgID="Equation.DSMT4" ShapeID="_x0000_i1027" DrawAspect="Content" ObjectID="_1656096034" r:id="rId13"/>
+        </w:object>
+      </w:r>
+      <w:r>
+        <w:t xml:space="preserve">. Revolving the curve about the </w:t>
       </w:r>
       <w:r>
         <w:rPr>
           <w:position w:val="-6"/>
         </w:rPr>
-        <w:object w:dxaOrig="680" w:dyaOrig="260">
-          <v:shape id="_x0000_i1028" type="#_x0000_t75" style="width:33.75pt;height:12.75pt" o:ole="">
+        <w:object w:dxaOrig="680" w:dyaOrig="260" w14:anchorId="4E93BE74">
+          <v:shape id="_x0000_i1028" type="#_x0000_t75" style="width:33.9pt;height:12.9pt" o:ole="">
             <v:imagedata r:id="rId14" o:title=""/>
           </v:shape>
-          <o:OLEObject Type="Embed" ProgID="Equation.DSMT4" ShapeID="_x0000_i1028" DrawAspect="Content" ObjectID="_1629102343" r:id="rId15"/>
+          <o:OLEObject Type="Embed" ProgID="Equation.DSMT4" ShapeID="_x0000_i1028" DrawAspect="Content" ObjectID="_1656096035" r:id="rId15"/>
         </w:object>
       </w:r>
       <w:r>
         <w:t xml:space="preserve"> </w:t>
       </w:r>
       <w:r>
-        <w:t>to</w:t>
-      </w:r>
-      <w:proofErr w:type="gramEnd"/>
-      <w:r>
-        <w:t xml:space="preserve"> generate a surface of revolution.</w:t>
+        <w:t>to generate a surface of revolution.</w:t>
       </w:r>
     </w:p>
     <w:p>
@@ -195,7 +182,7 @@
           <w:noProof/>
         </w:rPr>
         <w:drawing>
-          <wp:inline distT="0" distB="0" distL="0" distR="0" wp14:anchorId="4B4EB616" wp14:editId="25AC3CDD">
+          <wp:inline distT="0" distB="0" distL="0" distR="0" wp14:anchorId="14FE57A3" wp14:editId="7C74C67A">
             <wp:extent cx="5060181" cy="1737360"/>
             <wp:effectExtent l="0" t="0" r="7620" b="0"/>
             <wp:docPr id="17" name="Picture 17"/>
@@ -241,7 +228,7 @@
           <w:noProof/>
         </w:rPr>
         <w:drawing>
-          <wp:inline distT="0" distB="0" distL="0" distR="0" wp14:anchorId="31D43137" wp14:editId="3470D323">
+          <wp:inline distT="0" distB="0" distL="0" distR="0" wp14:anchorId="26EF345A" wp14:editId="41B82841">
             <wp:extent cx="2587446" cy="1645920"/>
             <wp:effectExtent l="0" t="0" r="3810" b="0"/>
             <wp:docPr id="26" name="Picture 26"/>
@@ -309,30 +296,25 @@
         <w:rPr>
           <w:position w:val="-20"/>
         </w:rPr>
-        <w:object w:dxaOrig="1140" w:dyaOrig="520">
-          <v:shape id="_x0000_i1029" type="#_x0000_t75" style="width:57pt;height:26.25pt" o:ole="">
+        <w:object w:dxaOrig="1140" w:dyaOrig="520" w14:anchorId="50ED0AFF">
+          <v:shape id="_x0000_i1029" type="#_x0000_t75" style="width:57pt;height:26.4pt" o:ole="">
             <v:imagedata r:id="rId18" o:title=""/>
           </v:shape>
-          <o:OLEObject Type="Embed" ProgID="Equation.DSMT4" ShapeID="_x0000_i1029" DrawAspect="Content" ObjectID="_1629102344" r:id="rId19"/>
-        </w:object>
-      </w:r>
-      <w:r>
-        <w:t xml:space="preserve"> on the </w:t>
-      </w:r>
-      <w:proofErr w:type="gramStart"/>
-      <w:r>
-        <w:t xml:space="preserve">interval </w:t>
-      </w:r>
-      <w:proofErr w:type="gramEnd"/>
+          <o:OLEObject Type="Embed" ProgID="Equation.DSMT4" ShapeID="_x0000_i1029" DrawAspect="Content" ObjectID="_1656096036" r:id="rId19"/>
+        </w:object>
+      </w:r>
+      <w:r>
+        <w:t xml:space="preserve"> on the interval </w:t>
+      </w:r>
       <w:r>
         <w:rPr>
           <w:position w:val="-14"/>
         </w:rPr>
-        <w:object w:dxaOrig="620" w:dyaOrig="400">
-          <v:shape id="_x0000_i1030" type="#_x0000_t75" style="width:30.75pt;height:20.25pt" o:ole="">
+        <w:object w:dxaOrig="620" w:dyaOrig="400" w14:anchorId="30CBBA1F">
+          <v:shape id="_x0000_i1030" type="#_x0000_t75" style="width:30.9pt;height:20.4pt" o:ole="">
             <v:imagedata r:id="rId20" o:title=""/>
           </v:shape>
-          <o:OLEObject Type="Embed" ProgID="Equation.DSMT4" ShapeID="_x0000_i1030" DrawAspect="Content" ObjectID="_1629102345" r:id="rId21"/>
+          <o:OLEObject Type="Embed" ProgID="Equation.DSMT4" ShapeID="_x0000_i1030" DrawAspect="Content" ObjectID="_1656096037" r:id="rId21"/>
         </w:object>
       </w:r>
       <w:r>
@@ -342,11 +324,11 @@
         <w:rPr>
           <w:position w:val="-6"/>
         </w:rPr>
-        <w:object w:dxaOrig="560" w:dyaOrig="279">
-          <v:shape id="_x0000_i1031" type="#_x0000_t75" style="width:27.75pt;height:14.25pt" o:ole="">
+        <w:object w:dxaOrig="560" w:dyaOrig="279" w14:anchorId="12AFF6CE">
+          <v:shape id="_x0000_i1031" type="#_x0000_t75" style="width:27.6pt;height:14.4pt" o:ole="">
             <v:imagedata r:id="rId22" o:title=""/>
           </v:shape>
-          <o:OLEObject Type="Embed" ProgID="Equation.DSMT4" ShapeID="_x0000_i1031" DrawAspect="Content" ObjectID="_1629102346" r:id="rId23"/>
+          <o:OLEObject Type="Embed" ProgID="Equation.DSMT4" ShapeID="_x0000_i1031" DrawAspect="Content" ObjectID="_1656096038" r:id="rId23"/>
         </w:object>
       </w:r>
       <w:r>
@@ -356,30 +338,25 @@
         <w:rPr>
           <w:position w:val="-6"/>
         </w:rPr>
-        <w:object w:dxaOrig="540" w:dyaOrig="279">
-          <v:shape id="_x0000_i1032" type="#_x0000_t75" style="width:27pt;height:14.25pt" o:ole="">
+        <w:object w:dxaOrig="540" w:dyaOrig="279" w14:anchorId="039BF184">
+          <v:shape id="_x0000_i1032" type="#_x0000_t75" style="width:27pt;height:14.4pt" o:ole="">
             <v:imagedata r:id="rId24" o:title=""/>
           </v:shape>
-          <o:OLEObject Type="Embed" ProgID="Equation.DSMT4" ShapeID="_x0000_i1032" DrawAspect="Content" ObjectID="_1629102347" r:id="rId25"/>
-        </w:object>
-      </w:r>
-      <w:r>
-        <w:t xml:space="preserve">. When this line segment is revolved about </w:t>
-      </w:r>
-      <w:proofErr w:type="gramStart"/>
-      <w:r>
-        <w:t xml:space="preserve">the </w:t>
-      </w:r>
-      <w:proofErr w:type="gramEnd"/>
+          <o:OLEObject Type="Embed" ProgID="Equation.DSMT4" ShapeID="_x0000_i1032" DrawAspect="Content" ObjectID="_1656096039" r:id="rId25"/>
+        </w:object>
+      </w:r>
+      <w:r>
+        <w:t xml:space="preserve">. When this line segment is revolved about the </w:t>
+      </w:r>
       <w:r>
         <w:rPr>
           <w:position w:val="-6"/>
         </w:rPr>
-        <w:object w:dxaOrig="680" w:dyaOrig="260">
-          <v:shape id="_x0000_i1033" type="#_x0000_t75" style="width:33.75pt;height:12.75pt" o:ole="">
+        <w:object w:dxaOrig="680" w:dyaOrig="260" w14:anchorId="108CFCAB">
+          <v:shape id="_x0000_i1033" type="#_x0000_t75" style="width:33.9pt;height:12.9pt" o:ole="">
             <v:imagedata r:id="rId26" o:title=""/>
           </v:shape>
-          <o:OLEObject Type="Embed" ProgID="Equation.DSMT4" ShapeID="_x0000_i1033" DrawAspect="Content" ObjectID="_1629102348" r:id="rId27"/>
+          <o:OLEObject Type="Embed" ProgID="Equation.DSMT4" ShapeID="_x0000_i1033" DrawAspect="Content" ObjectID="_1656096040" r:id="rId27"/>
         </w:object>
       </w:r>
       <w:r>
@@ -416,7 +393,7 @@
           <w:noProof/>
         </w:rPr>
         <w:drawing>
-          <wp:inline distT="0" distB="0" distL="0" distR="0" wp14:anchorId="41FB5272" wp14:editId="6196A612">
+          <wp:inline distT="0" distB="0" distL="0" distR="0" wp14:anchorId="0BC5E9F1" wp14:editId="42AC7068">
             <wp:extent cx="6165427" cy="2011680"/>
             <wp:effectExtent l="0" t="0" r="6985" b="7620"/>
             <wp:docPr id="156" name="Picture 156"/>
@@ -463,11 +440,11 @@
         <w:rPr>
           <w:position w:val="-8"/>
         </w:rPr>
-        <w:object w:dxaOrig="1840" w:dyaOrig="460">
-          <v:shape id="_x0000_i1034" type="#_x0000_t75" style="width:92.25pt;height:23.25pt" o:ole="">
+        <w:object w:dxaOrig="1840" w:dyaOrig="460" w14:anchorId="6C6125E9">
+          <v:shape id="_x0000_i1034" type="#_x0000_t75" style="width:92.4pt;height:23.4pt" o:ole="">
             <v:imagedata r:id="rId29" o:title=""/>
           </v:shape>
-          <o:OLEObject Type="Embed" ProgID="Equation.DSMT4" ShapeID="_x0000_i1034" DrawAspect="Content" ObjectID="_1629102349" r:id="rId30"/>
+          <o:OLEObject Type="Embed" ProgID="Equation.DSMT4" ShapeID="_x0000_i1034" DrawAspect="Content" ObjectID="_1656096041" r:id="rId30"/>
         </w:object>
       </w:r>
       <w:r>
@@ -476,36 +453,39 @@
     </w:p>
     <w:p>
       <w:r>
-        <w:t xml:space="preserve">One way to derive the formula for the surface area of a cone to cut the cone on a line from its base to its vertex. When the cone is unfolded it forms a sector of a circular disk of </w:t>
+        <w:t xml:space="preserve">One way to derive the formula for the surface area of a cone to cut the cone on a line from its base to its vertex. When the cone is unfolded it forms a sector of a circular disk of radius </w:t>
+      </w:r>
+      <w:r>
+        <w:rPr>
+          <w:position w:val="-6"/>
+        </w:rPr>
+        <w:object w:dxaOrig="180" w:dyaOrig="279" w14:anchorId="65F85D91">
+          <v:shape id="_x0000_i1035" type="#_x0000_t75" style="width:9pt;height:14.4pt" o:ole="">
+            <v:imagedata r:id="rId31" o:title=""/>
+          </v:shape>
+          <o:OLEObject Type="Embed" ProgID="Equation.DSMT4" ShapeID="_x0000_i1035" DrawAspect="Content" ObjectID="_1656096042" r:id="rId32"/>
+        </w:object>
+      </w:r>
+      <w:r>
+        <w:t xml:space="preserve">. </w:t>
       </w:r>
       <w:proofErr w:type="gramStart"/>
       <w:r>
-        <w:t xml:space="preserve">radius </w:t>
+        <w:t>So</w:t>
       </w:r>
       <w:proofErr w:type="gramEnd"/>
       <w:r>
-        <w:rPr>
-          <w:position w:val="-6"/>
-        </w:rPr>
-        <w:object w:dxaOrig="180" w:dyaOrig="279">
-          <v:shape id="_x0000_i1035" type="#_x0000_t75" style="width:9pt;height:14.25pt" o:ole="">
-            <v:imagedata r:id="rId31" o:title=""/>
-          </v:shape>
-          <o:OLEObject Type="Embed" ProgID="Equation.DSMT4" ShapeID="_x0000_i1035" DrawAspect="Content" ObjectID="_1629102350" r:id="rId32"/>
-        </w:object>
-      </w:r>
-      <w:r>
-        <w:t xml:space="preserve">. So the area of the sector, which is also the surface area of the cone, is </w:t>
+        <w:t xml:space="preserve"> the area of the sector, which is also the surface area of the cone, is </w:t>
       </w:r>
       <w:r>
         <w:rPr>
           <w:position w:val="-20"/>
         </w:rPr>
-        <w:object w:dxaOrig="1219" w:dyaOrig="520">
-          <v:shape id="_x0000_i1036" type="#_x0000_t75" style="width:60pt;height:26.25pt" o:ole="">
+        <w:object w:dxaOrig="1219" w:dyaOrig="520" w14:anchorId="042A82AF">
+          <v:shape id="_x0000_i1036" type="#_x0000_t75" style="width:60pt;height:26.4pt" o:ole="">
             <v:imagedata r:id="rId33" o:title=""/>
           </v:shape>
-          <o:OLEObject Type="Embed" ProgID="Equation.DSMT4" ShapeID="_x0000_i1036" DrawAspect="Content" ObjectID="_1629102351" r:id="rId34"/>
+          <o:OLEObject Type="Embed" ProgID="Equation.DSMT4" ShapeID="_x0000_i1036" DrawAspect="Content" ObjectID="_1656096043" r:id="rId34"/>
         </w:object>
       </w:r>
       <w:r>
@@ -522,7 +502,7 @@
         </w:rPr>
         <w:lastRenderedPageBreak/>
         <w:drawing>
-          <wp:inline distT="0" distB="0" distL="0" distR="0" wp14:anchorId="0611D5A4" wp14:editId="753D99BD">
+          <wp:inline distT="0" distB="0" distL="0" distR="0" wp14:anchorId="6DE4227A" wp14:editId="640B9748">
             <wp:extent cx="3017519" cy="2011680"/>
             <wp:effectExtent l="0" t="0" r="0" b="7620"/>
             <wp:docPr id="104" name="Picture 104"/>
@@ -562,7 +542,7 @@
           <w:noProof/>
         </w:rPr>
         <w:drawing>
-          <wp:inline distT="0" distB="0" distL="0" distR="0" wp14:anchorId="573FEB75" wp14:editId="4A38D4D3">
+          <wp:inline distT="0" distB="0" distL="0" distR="0" wp14:anchorId="2BB793D4" wp14:editId="3CAEEA5B">
             <wp:extent cx="2495898" cy="1667108"/>
             <wp:effectExtent l="0" t="0" r="0" b="9525"/>
             <wp:docPr id="157" name="Picture 157"/>
@@ -602,7 +582,7 @@
           <w:noProof/>
         </w:rPr>
         <w:drawing>
-          <wp:inline distT="0" distB="0" distL="0" distR="0" wp14:anchorId="755F3709" wp14:editId="60CF5705">
+          <wp:inline distT="0" distB="0" distL="0" distR="0" wp14:anchorId="1D6183B2" wp14:editId="410606F3">
             <wp:extent cx="2476846" cy="1590897"/>
             <wp:effectExtent l="0" t="0" r="0" b="9525"/>
             <wp:docPr id="158" name="Picture 158"/>
@@ -648,7 +628,7 @@
           <w:noProof/>
         </w:rPr>
         <w:drawing>
-          <wp:inline distT="0" distB="0" distL="0" distR="0" wp14:anchorId="59F97A13" wp14:editId="52CD05F0">
+          <wp:inline distT="0" distB="0" distL="0" distR="0" wp14:anchorId="1F457677" wp14:editId="46DE7312">
             <wp:extent cx="6110578" cy="2651760"/>
             <wp:effectExtent l="0" t="0" r="5080" b="0"/>
             <wp:docPr id="108" name="Picture 108"/>
@@ -733,11 +713,11 @@
         <w:rPr>
           <w:position w:val="-14"/>
         </w:rPr>
-        <w:object w:dxaOrig="940" w:dyaOrig="400">
-          <v:shape id="_x0000_i1037" type="#_x0000_t75" style="width:48pt;height:20.25pt" o:ole="">
+        <w:object w:dxaOrig="940" w:dyaOrig="400" w14:anchorId="5EF14A16">
+          <v:shape id="_x0000_i1037" type="#_x0000_t75" style="width:48pt;height:20.4pt" o:ole="">
             <v:imagedata r:id="rId39" o:title=""/>
           </v:shape>
-          <o:OLEObject Type="Embed" ProgID="Equation.DSMT4" ShapeID="_x0000_i1037" DrawAspect="Content" ObjectID="_1629102352" r:id="rId40"/>
+          <o:OLEObject Type="Embed" ProgID="Equation.DSMT4" ShapeID="_x0000_i1037" DrawAspect="Content" ObjectID="_1656096044" r:id="rId40"/>
         </w:object>
       </w:r>
       <w:r>
@@ -756,11 +736,11 @@
         <w:rPr>
           <w:position w:val="-14"/>
         </w:rPr>
-        <w:object w:dxaOrig="960" w:dyaOrig="400">
-          <v:shape id="_x0000_i1038" type="#_x0000_t75" style="width:48pt;height:20.25pt" o:ole="">
+        <w:object w:dxaOrig="960" w:dyaOrig="400" w14:anchorId="69B411F2">
+          <v:shape id="_x0000_i1038" type="#_x0000_t75" style="width:48pt;height:20.4pt" o:ole="">
             <v:imagedata r:id="rId41" o:title=""/>
           </v:shape>
-          <o:OLEObject Type="Embed" ProgID="Equation.DSMT4" ShapeID="_x0000_i1038" DrawAspect="Content" ObjectID="_1629102353" r:id="rId42"/>
+          <o:OLEObject Type="Embed" ProgID="Equation.DSMT4" ShapeID="_x0000_i1038" DrawAspect="Content" ObjectID="_1656096045" r:id="rId42"/>
         </w:object>
       </w:r>
       <w:r>
@@ -770,11 +750,11 @@
         <w:rPr>
           <w:position w:val="-6"/>
         </w:rPr>
-        <w:object w:dxaOrig="680" w:dyaOrig="260">
-          <v:shape id="_x0000_i1039" type="#_x0000_t75" style="width:33.75pt;height:12.75pt" o:ole="">
+        <w:object w:dxaOrig="680" w:dyaOrig="260" w14:anchorId="3C215698">
+          <v:shape id="_x0000_i1039" type="#_x0000_t75" style="width:33.9pt;height:12.9pt" o:ole="">
             <v:imagedata r:id="rId43" o:title=""/>
           </v:shape>
-          <o:OLEObject Type="Embed" ProgID="Equation.DSMT4" ShapeID="_x0000_i1039" DrawAspect="Content" ObjectID="_1629102354" r:id="rId44"/>
+          <o:OLEObject Type="Embed" ProgID="Equation.DSMT4" ShapeID="_x0000_i1039" DrawAspect="Content" ObjectID="_1656096046" r:id="rId44"/>
         </w:object>
       </w:r>
       <w:r>
@@ -788,14 +768,41 @@
       </w:pPr>
       <w:r>
         <w:rPr>
-          <w:position w:val="-38"/>
-        </w:rPr>
-        <w:object w:dxaOrig="6000" w:dyaOrig="940">
-          <v:shape id="_x0000_i1210" type="#_x0000_t75" style="width:299.25pt;height:48pt" o:ole="">
+          <w:position w:val="-42"/>
+        </w:rPr>
+        <w:object w:dxaOrig="2860" w:dyaOrig="1020" w14:anchorId="6603CB5A">
+          <v:shape id="_x0000_i1040" type="#_x0000_t75" style="width:142.8pt;height:52.2pt" o:ole="">
             <v:imagedata r:id="rId45" o:title=""/>
           </v:shape>
-          <o:OLEObject Type="Embed" ProgID="Equation.DSMT4" ShapeID="_x0000_i1210" DrawAspect="Content" ObjectID="_1629102355" r:id="rId46"/>
-        </w:object>
+          <o:OLEObject Type="Embed" ProgID="Equation.DSMT4" ShapeID="_x0000_i1040" DrawAspect="Content" ObjectID="_1656096047" r:id="rId46"/>
+        </w:object>
+      </w:r>
+    </w:p>
+    <w:p>
+      <w:pPr>
+        <w:tabs>
+          <w:tab w:val="left" w:pos="4050"/>
+        </w:tabs>
+        <w:spacing w:before="120" w:after="120"/>
+      </w:pPr>
+      <w:r>
+        <w:tab/>
+      </w:r>
+      <w:bookmarkStart w:id="0" w:name="MTBlankEqn"/>
+      <w:r>
+        <w:rPr>
+          <w:position w:val="-42"/>
+        </w:rPr>
+        <w:object w:dxaOrig="3240" w:dyaOrig="1020" w14:anchorId="2A437F8C">
+          <v:shape id="_x0000_i1041" type="#_x0000_t75" style="width:162pt;height:51pt" o:ole="">
+            <v:imagedata r:id="rId47" o:title=""/>
+          </v:shape>
+          <o:OLEObject Type="Embed" ProgID="Equation.DSMT4" ShapeID="_x0000_i1041" DrawAspect="Content" ObjectID="_1656096048" r:id="rId48"/>
+        </w:object>
+      </w:r>
+      <w:bookmarkEnd w:id="0"/>
+      <w:r>
+        <w:t xml:space="preserve"> </w:t>
       </w:r>
     </w:p>
     <w:p/>
@@ -819,23 +826,21 @@
       </w:r>
     </w:p>
     <w:p>
-      <w:r>
-        <w:t xml:space="preserve">Find the area of the surface generated by revolving the </w:t>
-      </w:r>
-      <w:proofErr w:type="gramStart"/>
-      <w:r>
-        <w:t xml:space="preserve">curve </w:t>
-      </w:r>
-      <w:proofErr w:type="gramEnd"/>
+      <w:pPr>
+        <w:spacing w:line="360" w:lineRule="auto"/>
+      </w:pPr>
+      <w:r>
+        <w:t xml:space="preserve">Find the area of the surface generated by revolving the curve </w:t>
+      </w:r>
       <w:r>
         <w:rPr>
           <w:position w:val="-10"/>
         </w:rPr>
-        <w:object w:dxaOrig="1960" w:dyaOrig="380">
-          <v:shape id="_x0000_i1041" type="#_x0000_t75" style="width:98.25pt;height:18.75pt" o:ole="">
-            <v:imagedata r:id="rId47" o:title=""/>
-          </v:shape>
-          <o:OLEObject Type="Embed" ProgID="Equation.DSMT4" ShapeID="_x0000_i1041" DrawAspect="Content" ObjectID="_1629102356" r:id="rId48"/>
+        <w:object w:dxaOrig="1960" w:dyaOrig="380" w14:anchorId="3A9D1622">
+          <v:shape id="_x0000_i1042" type="#_x0000_t75" style="width:98.4pt;height:18.9pt" o:ole="">
+            <v:imagedata r:id="rId49" o:title=""/>
+          </v:shape>
+          <o:OLEObject Type="Embed" ProgID="Equation.DSMT4" ShapeID="_x0000_i1042" DrawAspect="Content" ObjectID="_1656096049" r:id="rId50"/>
         </w:object>
       </w:r>
       <w:r>
@@ -845,11 +850,11 @@
         <w:rPr>
           <w:position w:val="-6"/>
         </w:rPr>
-        <w:object w:dxaOrig="680" w:dyaOrig="260">
-          <v:shape id="_x0000_i1042" type="#_x0000_t75" style="width:33.75pt;height:12.75pt" o:ole="">
-            <v:imagedata r:id="rId49" o:title=""/>
-          </v:shape>
-          <o:OLEObject Type="Embed" ProgID="Equation.DSMT4" ShapeID="_x0000_i1042" DrawAspect="Content" ObjectID="_1629102357" r:id="rId50"/>
+        <w:object w:dxaOrig="680" w:dyaOrig="260" w14:anchorId="3766F968">
+          <v:shape id="_x0000_i1043" type="#_x0000_t75" style="width:33.9pt;height:12.9pt" o:ole="">
+            <v:imagedata r:id="rId51" o:title=""/>
+          </v:shape>
+          <o:OLEObject Type="Embed" ProgID="Equation.DSMT4" ShapeID="_x0000_i1043" DrawAspect="Content" ObjectID="_1656096050" r:id="rId52"/>
         </w:object>
       </w:r>
       <w:r>
@@ -885,11 +890,11 @@
         <w:rPr>
           <w:position w:val="-28"/>
         </w:rPr>
-        <w:object w:dxaOrig="2439" w:dyaOrig="660">
-          <v:shape id="_x0000_i1043" type="#_x0000_t75" style="width:122.25pt;height:33pt" o:ole="">
-            <v:imagedata r:id="rId51" o:title=""/>
-          </v:shape>
-          <o:OLEObject Type="Embed" ProgID="Equation.DSMT4" ShapeID="_x0000_i1043" DrawAspect="Content" ObjectID="_1629102358" r:id="rId52"/>
+        <w:object w:dxaOrig="2439" w:dyaOrig="660" w14:anchorId="047AE992">
+          <v:shape id="_x0000_i1044" type="#_x0000_t75" style="width:122.1pt;height:33pt" o:ole="">
+            <v:imagedata r:id="rId53" o:title=""/>
+          </v:shape>
+          <o:OLEObject Type="Embed" ProgID="Equation.DSMT4" ShapeID="_x0000_i1044" DrawAspect="Content" ObjectID="_1656096051" r:id="rId54"/>
         </w:object>
       </w:r>
     </w:p>
@@ -901,11 +906,11 @@
         <w:rPr>
           <w:position w:val="-32"/>
         </w:rPr>
-        <w:object w:dxaOrig="2659" w:dyaOrig="880">
-          <v:shape id="_x0000_i1044" type="#_x0000_t75" style="width:132pt;height:44.25pt" o:ole="">
-            <v:imagedata r:id="rId53" o:title=""/>
-          </v:shape>
-          <o:OLEObject Type="Embed" ProgID="Equation.DSMT4" ShapeID="_x0000_i1044" DrawAspect="Content" ObjectID="_1629102359" r:id="rId54"/>
+        <w:object w:dxaOrig="2659" w:dyaOrig="880" w14:anchorId="7A5F30E5">
+          <v:shape id="_x0000_i1045" type="#_x0000_t75" style="width:132pt;height:44.4pt" o:ole="">
+            <v:imagedata r:id="rId55" o:title=""/>
+          </v:shape>
+          <o:OLEObject Type="Embed" ProgID="Equation.DSMT4" ShapeID="_x0000_i1045" DrawAspect="Content" ObjectID="_1656096052" r:id="rId56"/>
         </w:object>
       </w:r>
     </w:p>
@@ -921,7 +926,7 @@
           <w:noProof/>
         </w:rPr>
         <w:drawing>
-          <wp:anchor distT="0" distB="0" distL="114300" distR="114300" simplePos="0" relativeHeight="251743232" behindDoc="1" locked="0" layoutInCell="1" allowOverlap="1" wp14:anchorId="2FE0EC54" wp14:editId="62D72ADB">
+          <wp:anchor distT="0" distB="0" distL="114300" distR="114300" simplePos="0" relativeHeight="251743232" behindDoc="1" locked="0" layoutInCell="1" allowOverlap="1" wp14:anchorId="30E3BD80" wp14:editId="2BE9982A">
             <wp:simplePos x="0" y="0"/>
             <wp:positionH relativeFrom="column">
               <wp:posOffset>4084320</wp:posOffset>
@@ -952,7 +957,7 @@
                     <pic:cNvPicPr/>
                   </pic:nvPicPr>
                   <pic:blipFill>
-                    <a:blip r:embed="rId55">
+                    <a:blip r:embed="rId57">
                       <a:extLst>
                         <a:ext uri="{28A0092B-C50C-407E-A947-70E740481C1C}">
                           <a14:useLocalDpi xmlns:a14="http://schemas.microsoft.com/office/drawing/2010/main" val="0"/>
@@ -991,11 +996,11 @@
         <w:rPr>
           <w:position w:val="-22"/>
         </w:rPr>
-        <w:object w:dxaOrig="920" w:dyaOrig="600">
-          <v:shape id="_x0000_i1045" type="#_x0000_t75" style="width:45.75pt;height:30pt" o:ole="">
-            <v:imagedata r:id="rId56" o:title=""/>
-          </v:shape>
-          <o:OLEObject Type="Embed" ProgID="Equation.DSMT4" ShapeID="_x0000_i1045" DrawAspect="Content" ObjectID="_1629102360" r:id="rId57"/>
+        <w:object w:dxaOrig="920" w:dyaOrig="600" w14:anchorId="3B7F53BB">
+          <v:shape id="_x0000_i1046" type="#_x0000_t75" style="width:45.9pt;height:30pt" o:ole="">
+            <v:imagedata r:id="rId58" o:title=""/>
+          </v:shape>
+          <o:OLEObject Type="Embed" ProgID="Equation.DSMT4" ShapeID="_x0000_i1046" DrawAspect="Content" ObjectID="_1656096053" r:id="rId59"/>
         </w:object>
       </w:r>
       <w:r>
@@ -1017,11 +1022,54 @@
         <w:rPr>
           <w:position w:val="-22"/>
         </w:rPr>
-        <w:object w:dxaOrig="920" w:dyaOrig="600">
-          <v:shape id="_x0000_i1046" type="#_x0000_t75" style="width:45.75pt;height:30pt" o:ole="">
-            <v:imagedata r:id="rId58" o:title=""/>
-          </v:shape>
-          <o:OLEObject Type="Embed" ProgID="Equation.DSMT4" ShapeID="_x0000_i1046" DrawAspect="Content" ObjectID="_1629102361" r:id="rId59"/>
+        <w:object w:dxaOrig="920" w:dyaOrig="600" w14:anchorId="1EBC09EC">
+          <v:shape id="_x0000_i1047" type="#_x0000_t75" style="width:45.9pt;height:30pt" o:ole="">
+            <v:imagedata r:id="rId60" o:title=""/>
+          </v:shape>
+          <o:OLEObject Type="Embed" ProgID="Equation.DSMT4" ShapeID="_x0000_i1047" DrawAspect="Content" ObjectID="_1656096054" r:id="rId61"/>
+        </w:object>
+      </w:r>
+    </w:p>
+    <w:p>
+      <w:pPr>
+        <w:tabs>
+          <w:tab w:val="left" w:pos="540"/>
+        </w:tabs>
+        <w:spacing w:line="360" w:lineRule="auto"/>
+        <w:ind w:left="360"/>
+      </w:pPr>
+      <w:r>
+        <w:rPr>
+          <w:position w:val="-42"/>
+        </w:rPr>
+        <w:object w:dxaOrig="2820" w:dyaOrig="1020" w14:anchorId="2ED5662C">
+          <v:shape id="_x0000_i1048" type="#_x0000_t75" style="width:141pt;height:52.2pt" o:ole="">
+            <v:imagedata r:id="rId62" o:title=""/>
+          </v:shape>
+          <o:OLEObject Type="Embed" ProgID="Equation.DSMT4" ShapeID="_x0000_i1048" DrawAspect="Content" ObjectID="_1656096055" r:id="rId63"/>
+        </w:object>
+      </w:r>
+    </w:p>
+    <w:p>
+      <w:pPr>
+        <w:tabs>
+          <w:tab w:val="left" w:pos="540"/>
+        </w:tabs>
+        <w:spacing w:line="360" w:lineRule="auto"/>
+        <w:ind w:left="360"/>
+      </w:pPr>
+      <w:r>
+        <w:tab/>
+      </w:r>
+      <w:r>
+        <w:rPr>
+          <w:position w:val="-38"/>
+        </w:rPr>
+        <w:object w:dxaOrig="2540" w:dyaOrig="940" w14:anchorId="4BBD6BBE">
+          <v:shape id="_x0000_i1049" type="#_x0000_t75" style="width:126.9pt;height:48pt" o:ole="">
+            <v:imagedata r:id="rId64" o:title=""/>
+          </v:shape>
+          <o:OLEObject Type="Embed" ProgID="Equation.DSMT4" ShapeID="_x0000_i1049" DrawAspect="Content" ObjectID="_1656096056" r:id="rId65"/>
         </w:object>
       </w:r>
     </w:p>
@@ -1033,14 +1081,63 @@
         <w:ind w:left="360"/>
       </w:pPr>
       <w:r>
+        <w:tab/>
+      </w:r>
+      <w:r>
         <w:rPr>
           <w:position w:val="-38"/>
         </w:rPr>
-        <w:object w:dxaOrig="2700" w:dyaOrig="940">
-          <v:shape id="_x0000_i1047" type="#_x0000_t75" style="width:135pt;height:48pt" o:ole="">
-            <v:imagedata r:id="rId60" o:title=""/>
-          </v:shape>
-          <o:OLEObject Type="Embed" ProgID="Equation.DSMT4" ShapeID="_x0000_i1047" DrawAspect="Content" ObjectID="_1629102362" r:id="rId61"/>
+        <w:object w:dxaOrig="2140" w:dyaOrig="940" w14:anchorId="3CDB35FC">
+          <v:shape id="_x0000_i1050" type="#_x0000_t75" style="width:107.1pt;height:48pt" o:ole="">
+            <v:imagedata r:id="rId66" o:title=""/>
+          </v:shape>
+          <o:OLEObject Type="Embed" ProgID="Equation.DSMT4" ShapeID="_x0000_i1050" DrawAspect="Content" ObjectID="_1656096057" r:id="rId67"/>
+        </w:object>
+      </w:r>
+    </w:p>
+    <w:p>
+      <w:pPr>
+        <w:tabs>
+          <w:tab w:val="left" w:pos="540"/>
+        </w:tabs>
+        <w:spacing w:line="360" w:lineRule="auto"/>
+        <w:ind w:left="360"/>
+      </w:pPr>
+      <w:r>
+        <w:tab/>
+      </w:r>
+      <w:r>
+        <w:rPr>
+          <w:position w:val="-32"/>
+        </w:rPr>
+        <w:object w:dxaOrig="1920" w:dyaOrig="760" w14:anchorId="40B2D5D8">
+          <v:shape id="_x0000_i1051" type="#_x0000_t75" style="width:95.7pt;height:38.4pt" o:ole="">
+            <v:imagedata r:id="rId68" o:title=""/>
+          </v:shape>
+          <o:OLEObject Type="Embed" ProgID="Equation.DSMT4" ShapeID="_x0000_i1051" DrawAspect="Content" ObjectID="_1656096058" r:id="rId69"/>
+        </w:object>
+      </w:r>
+    </w:p>
+    <w:p>
+      <w:pPr>
+        <w:tabs>
+          <w:tab w:val="left" w:pos="540"/>
+        </w:tabs>
+        <w:spacing w:line="360" w:lineRule="auto"/>
+        <w:ind w:left="360"/>
+      </w:pPr>
+      <w:r>
+        <w:tab/>
+      </w:r>
+      <w:r>
+        <w:rPr>
+          <w:position w:val="-22"/>
+        </w:rPr>
+        <w:object w:dxaOrig="1880" w:dyaOrig="560" w14:anchorId="27C29C62">
+          <v:shape id="_x0000_i1052" type="#_x0000_t75" style="width:93.6pt;height:27.6pt" o:ole="">
+            <v:imagedata r:id="rId70" o:title=""/>
+          </v:shape>
+          <o:OLEObject Type="Embed" ProgID="Equation.DSMT4" ShapeID="_x0000_i1052" DrawAspect="Content" ObjectID="_1656096059" r:id="rId71"/>
         </w:object>
       </w:r>
     </w:p>
@@ -1052,105 +1149,18 @@
         <w:ind w:left="360"/>
       </w:pPr>
       <w:r>
+        <w:lastRenderedPageBreak/>
         <w:tab/>
       </w:r>
       <w:r>
         <w:rPr>
-          <w:position w:val="-38"/>
-        </w:rPr>
-        <w:object w:dxaOrig="2400" w:dyaOrig="940">
-          <v:shape id="_x0000_i1048" type="#_x0000_t75" style="width:120pt;height:48pt" o:ole="">
-            <v:imagedata r:id="rId62" o:title=""/>
-          </v:shape>
-          <o:OLEObject Type="Embed" ProgID="Equation.DSMT4" ShapeID="_x0000_i1048" DrawAspect="Content" ObjectID="_1629102363" r:id="rId63"/>
-        </w:object>
-      </w:r>
-    </w:p>
-    <w:p>
-      <w:pPr>
-        <w:tabs>
-          <w:tab w:val="left" w:pos="540"/>
-        </w:tabs>
-        <w:ind w:left="360"/>
-      </w:pPr>
-      <w:r>
-        <w:tab/>
-      </w:r>
-      <w:r>
-        <w:rPr>
-          <w:position w:val="-38"/>
-        </w:rPr>
-        <w:object w:dxaOrig="2140" w:dyaOrig="940">
-          <v:shape id="_x0000_i1049" type="#_x0000_t75" style="width:107.25pt;height:48pt" o:ole="">
-            <v:imagedata r:id="rId64" o:title=""/>
-          </v:shape>
-          <o:OLEObject Type="Embed" ProgID="Equation.DSMT4" ShapeID="_x0000_i1049" DrawAspect="Content" ObjectID="_1629102364" r:id="rId65"/>
-        </w:object>
-      </w:r>
-    </w:p>
-    <w:p>
-      <w:pPr>
-        <w:tabs>
-          <w:tab w:val="left" w:pos="540"/>
-        </w:tabs>
-        <w:ind w:left="360"/>
-      </w:pPr>
-      <w:r>
-        <w:tab/>
-      </w:r>
-      <w:r>
-        <w:rPr>
-          <w:position w:val="-32"/>
-        </w:rPr>
-        <w:object w:dxaOrig="1760" w:dyaOrig="760">
-          <v:shape id="_x0000_i1050" type="#_x0000_t75" style="width:87.75pt;height:38.25pt" o:ole="">
-            <v:imagedata r:id="rId66" o:title=""/>
-          </v:shape>
-          <o:OLEObject Type="Embed" ProgID="Equation.DSMT4" ShapeID="_x0000_i1050" DrawAspect="Content" ObjectID="_1629102365" r:id="rId67"/>
-        </w:object>
-      </w:r>
-    </w:p>
-    <w:p>
-      <w:pPr>
-        <w:tabs>
-          <w:tab w:val="left" w:pos="540"/>
-        </w:tabs>
-        <w:ind w:left="360"/>
-      </w:pPr>
-      <w:r>
-        <w:tab/>
-      </w:r>
-      <w:r>
-        <w:rPr>
-          <w:position w:val="-22"/>
-        </w:rPr>
-        <w:object w:dxaOrig="1880" w:dyaOrig="560">
-          <v:shape id="_x0000_i1051" type="#_x0000_t75" style="width:93.75pt;height:27.75pt" o:ole="">
-            <v:imagedata r:id="rId68" o:title=""/>
-          </v:shape>
-          <o:OLEObject Type="Embed" ProgID="Equation.DSMT4" ShapeID="_x0000_i1051" DrawAspect="Content" ObjectID="_1629102366" r:id="rId69"/>
-        </w:object>
-      </w:r>
-    </w:p>
-    <w:p>
-      <w:pPr>
-        <w:tabs>
-          <w:tab w:val="left" w:pos="540"/>
-        </w:tabs>
-        <w:ind w:left="360"/>
-      </w:pPr>
-      <w:r>
-        <w:tab/>
-      </w:r>
-      <w:r>
-        <w:rPr>
           <w:position w:val="-20"/>
         </w:rPr>
-        <w:object w:dxaOrig="1540" w:dyaOrig="520">
-          <v:shape id="_x0000_i1052" type="#_x0000_t75" style="width:77.25pt;height:26.25pt" o:ole="">
-            <v:imagedata r:id="rId70" o:title=""/>
-          </v:shape>
-          <o:OLEObject Type="Embed" ProgID="Equation.DSMT4" ShapeID="_x0000_i1052" DrawAspect="Content" ObjectID="_1629102367" r:id="rId71"/>
+        <w:object w:dxaOrig="1540" w:dyaOrig="520" w14:anchorId="6FF61811">
+          <v:shape id="_x0000_i1053" type="#_x0000_t75" style="width:77.1pt;height:26.4pt" o:ole="">
+            <v:imagedata r:id="rId72" o:title=""/>
+          </v:shape>
+          <o:OLEObject Type="Embed" ProgID="Equation.DSMT4" ShapeID="_x0000_i1053" DrawAspect="Content" ObjectID="_1656096060" r:id="rId73"/>
         </w:object>
       </w:r>
     </w:p>
@@ -1169,27 +1179,16 @@
         <w:rPr>
           <w:position w:val="-26"/>
         </w:rPr>
-        <w:object w:dxaOrig="2220" w:dyaOrig="580">
-          <v:shape id="_x0000_i1053" type="#_x0000_t75" style="width:111pt;height:29.25pt" o:ole="">
-            <v:imagedata r:id="rId72" o:title=""/>
-          </v:shape>
-          <o:OLEObject Type="Embed" ProgID="Equation.DSMT4" ShapeID="_x0000_i1053" DrawAspect="Content" ObjectID="_1629102368" r:id="rId73"/>
-        </w:object>
-      </w:r>
-    </w:p>
-    <w:p>
-      <w:pPr>
-        <w:rPr>
-          <w:sz w:val="12"/>
-        </w:rPr>
-      </w:pPr>
-      <w:r>
-        <w:rPr>
-          <w:sz w:val="12"/>
-        </w:rPr>
-        <w:br w:type="page"/>
-      </w:r>
-    </w:p>
+        <w:object w:dxaOrig="2460" w:dyaOrig="580" w14:anchorId="4F06346B">
+          <v:shape id="_x0000_i1054" type="#_x0000_t75" style="width:123pt;height:29.4pt" o:ole="">
+            <v:imagedata r:id="rId74" o:title=""/>
+          </v:shape>
+          <o:OLEObject Type="Embed" ProgID="Equation.DSMT4" ShapeID="_x0000_i1054" DrawAspect="Content" ObjectID="_1656096061" r:id="rId75"/>
+        </w:object>
+      </w:r>
+    </w:p>
+    <w:p/>
+    <w:p/>
     <w:p>
       <w:pPr>
         <w:spacing w:line="360" w:lineRule="auto"/>
@@ -1201,29 +1200,74 @@
       </w:pPr>
       <w:r>
         <w:rPr>
+          <w:b/>
+          <w:i/>
+          <w:sz w:val="28"/>
+        </w:rPr>
+        <w:t>Example</w:t>
+      </w:r>
+    </w:p>
+    <w:p>
+      <w:r>
+        <w:t xml:space="preserve">A spherical cap is produced when a sphere of radius </w:t>
+      </w:r>
+      <w:r>
+        <w:rPr>
+          <w:i/>
+          <w:sz w:val="26"/>
+          <w:szCs w:val="26"/>
+        </w:rPr>
+        <w:t>a</w:t>
+      </w:r>
+      <w:r>
+        <w:t xml:space="preserve"> is sliced by a horizontal plane that is a vertical distance </w:t>
+      </w:r>
+      <w:r>
+        <w:rPr>
+          <w:i/>
+        </w:rPr>
+        <w:t>h</w:t>
+      </w:r>
+      <w:r>
+        <w:t xml:space="preserve"> below the north pole of the sphere, where </w:t>
+      </w:r>
+      <w:r>
+        <w:rPr>
+          <w:position w:val="-6"/>
+        </w:rPr>
+        <w:object w:dxaOrig="1040" w:dyaOrig="279" w14:anchorId="4CB97216">
+          <v:shape id="_x0000_i1055" type="#_x0000_t75" style="width:51.6pt;height:14.4pt" o:ole="">
+            <v:imagedata r:id="rId76" o:title=""/>
+          </v:shape>
+          <o:OLEObject Type="Embed" ProgID="Equation.DSMT4" ShapeID="_x0000_i1055" DrawAspect="Content" ObjectID="_1656096062" r:id="rId77"/>
+        </w:object>
+      </w:r>
+      <w:r>
+        <w:t xml:space="preserve">. We take the spherical cap to be that part of the sphere above the plane, so that </w:t>
+      </w:r>
+      <w:r>
+        <w:rPr>
+          <w:i/>
+        </w:rPr>
+        <w:t>h</w:t>
+      </w:r>
+      <w:r>
+        <w:t xml:space="preserve"> is the depth of the cap. </w:t>
+      </w:r>
+    </w:p>
+    <w:p>
+      <w:pPr>
+        <w:spacing w:before="120" w:after="120"/>
+        <w:jc w:val="center"/>
+      </w:pPr>
+      <w:r>
+        <w:rPr>
           <w:noProof/>
         </w:rPr>
-        <w:lastRenderedPageBreak/>
         <w:drawing>
-          <wp:anchor distT="0" distB="0" distL="114300" distR="114300" simplePos="0" relativeHeight="251744256" behindDoc="1" locked="0" layoutInCell="1" allowOverlap="1" wp14:anchorId="5EA38490" wp14:editId="4221793B">
-            <wp:simplePos x="0" y="0"/>
-            <wp:positionH relativeFrom="column">
-              <wp:posOffset>3836670</wp:posOffset>
-            </wp:positionH>
-            <wp:positionV relativeFrom="paragraph">
-              <wp:posOffset>9525</wp:posOffset>
-            </wp:positionV>
-            <wp:extent cx="2638793" cy="1705213"/>
-            <wp:effectExtent l="0" t="0" r="9525" b="9525"/>
-            <wp:wrapTight wrapText="bothSides">
-              <wp:wrapPolygon edited="0">
-                <wp:start x="0" y="0"/>
-                <wp:lineTo x="0" y="21479"/>
-                <wp:lineTo x="21522" y="21479"/>
-                <wp:lineTo x="21522" y="0"/>
-                <wp:lineTo x="0" y="0"/>
-              </wp:wrapPolygon>
-            </wp:wrapTight>
+          <wp:inline distT="0" distB="0" distL="0" distR="0" wp14:anchorId="05A8C745" wp14:editId="595B3086">
+            <wp:extent cx="2830042" cy="1828800"/>
+            <wp:effectExtent l="0" t="0" r="8890" b="0"/>
             <wp:docPr id="149" name="Picture 149"/>
             <wp:cNvGraphicFramePr>
               <a:graphicFrameLocks xmlns:a="http://schemas.openxmlformats.org/drawingml/2006/main" noChangeAspect="1"/>
@@ -1236,7 +1280,7 @@
                     <pic:cNvPicPr/>
                   </pic:nvPicPr>
                   <pic:blipFill>
-                    <a:blip r:embed="rId74">
+                    <a:blip r:embed="rId78">
                       <a:extLst>
                         <a:ext uri="{28A0092B-C50C-407E-A947-70E740481C1C}">
                           <a14:useLocalDpi xmlns:a14="http://schemas.microsoft.com/office/drawing/2010/main" val="0"/>
@@ -1250,7 +1294,7 @@
                   <pic:spPr>
                     <a:xfrm>
                       <a:off x="0" y="0"/>
-                      <a:ext cx="2638793" cy="1705213"/>
+                      <a:ext cx="2830042" cy="1828800"/>
                     </a:xfrm>
                     <a:prstGeom prst="rect">
                       <a:avLst/>
@@ -1259,21 +1303,22 @@
                 </pic:pic>
               </a:graphicData>
             </a:graphic>
-          </wp:anchor>
+          </wp:inline>
         </w:drawing>
       </w:r>
-      <w:r>
-        <w:rPr>
-          <w:b/>
+    </w:p>
+    <w:p>
+      <w:r>
+        <w:t xml:space="preserve">Show that the area of a spherical cap of depth </w:t>
+      </w:r>
+      <w:r>
+        <w:rPr>
           <w:i/>
-          <w:sz w:val="28"/>
-        </w:rPr>
-        <w:t>Example</w:t>
-      </w:r>
-    </w:p>
-    <w:p>
-      <w:r>
-        <w:t xml:space="preserve">A spherical cap is produced when a sphere of radius </w:t>
+        </w:rPr>
+        <w:t>h</w:t>
+      </w:r>
+      <w:r>
+        <w:t xml:space="preserve"> cut from sphere of radius </w:t>
       </w:r>
       <w:r>
         <w:rPr>
@@ -1284,79 +1329,17 @@
         <w:t>a</w:t>
       </w:r>
       <w:r>
-        <w:t xml:space="preserve"> is sliced by a horizontal plane that is a vertical distance </w:t>
-      </w:r>
-      <w:r>
-        <w:rPr>
-          <w:i/>
-        </w:rPr>
-        <w:t>h</w:t>
-      </w:r>
-      <w:r>
-        <w:t xml:space="preserve"> below the north pole of the sphere, </w:t>
-      </w:r>
-      <w:proofErr w:type="gramStart"/>
-      <w:r>
-        <w:t xml:space="preserve">where </w:t>
-      </w:r>
-      <w:proofErr w:type="gramEnd"/>
+        <w:t xml:space="preserve"> is </w:t>
+      </w:r>
       <w:r>
         <w:rPr>
           <w:position w:val="-6"/>
         </w:rPr>
-        <w:object w:dxaOrig="1040" w:dyaOrig="279">
-          <v:shape id="_x0000_i1054" type="#_x0000_t75" style="width:51.75pt;height:14.25pt" o:ole="">
-            <v:imagedata r:id="rId75" o:title=""/>
-          </v:shape>
-          <o:OLEObject Type="Embed" ProgID="Equation.DSMT4" ShapeID="_x0000_i1054" DrawAspect="Content" ObjectID="_1629102369" r:id="rId76"/>
-        </w:object>
-      </w:r>
-      <w:r>
-        <w:t xml:space="preserve">. We take the spherical cap to be that part of the sphere above the plane, so that </w:t>
-      </w:r>
-      <w:r>
-        <w:rPr>
-          <w:i/>
-        </w:rPr>
-        <w:t>h</w:t>
-      </w:r>
-      <w:r>
-        <w:t xml:space="preserve"> is the depth of the cap. Show that the area of a spherical cap of depth </w:t>
-      </w:r>
-      <w:r>
-        <w:rPr>
-          <w:i/>
-        </w:rPr>
-        <w:t>h</w:t>
-      </w:r>
-      <w:r>
-        <w:t xml:space="preserve"> cut from sphere of radius </w:t>
-      </w:r>
-      <w:r>
-        <w:rPr>
-          <w:i/>
-          <w:sz w:val="26"/>
-          <w:szCs w:val="26"/>
-        </w:rPr>
-        <w:t>a</w:t>
-      </w:r>
-      <w:r>
-        <w:t xml:space="preserve"> </w:t>
-      </w:r>
-      <w:proofErr w:type="gramStart"/>
-      <w:r>
-        <w:t xml:space="preserve">is </w:t>
-      </w:r>
-      <w:proofErr w:type="gramEnd"/>
-      <w:r>
-        <w:rPr>
-          <w:position w:val="-6"/>
-        </w:rPr>
-        <w:object w:dxaOrig="600" w:dyaOrig="279">
-          <v:shape id="_x0000_i1055" type="#_x0000_t75" style="width:30pt;height:14.25pt" o:ole="">
-            <v:imagedata r:id="rId77" o:title=""/>
-          </v:shape>
-          <o:OLEObject Type="Embed" ProgID="Equation.DSMT4" ShapeID="_x0000_i1055" DrawAspect="Content" ObjectID="_1629102370" r:id="rId78"/>
+        <w:object w:dxaOrig="600" w:dyaOrig="279" w14:anchorId="015A97B4">
+          <v:shape id="_x0000_i1056" type="#_x0000_t75" style="width:30pt;height:14.4pt" o:ole="">
+            <v:imagedata r:id="rId79" o:title=""/>
+          </v:shape>
+          <o:OLEObject Type="Embed" ProgID="Equation.DSMT4" ShapeID="_x0000_i1056" DrawAspect="Content" ObjectID="_1656096063" r:id="rId80"/>
         </w:object>
       </w:r>
       <w:r>
@@ -1394,11 +1377,11 @@
         <w:rPr>
           <w:position w:val="-14"/>
         </w:rPr>
-        <w:object w:dxaOrig="1740" w:dyaOrig="520">
-          <v:shape id="_x0000_i1056" type="#_x0000_t75" style="width:87pt;height:26.25pt" o:ole="">
-            <v:imagedata r:id="rId79" o:title=""/>
-          </v:shape>
-          <o:OLEObject Type="Embed" ProgID="Equation.DSMT4" ShapeID="_x0000_i1056" DrawAspect="Content" ObjectID="_1629102371" r:id="rId80"/>
+        <w:object w:dxaOrig="1740" w:dyaOrig="520" w14:anchorId="0B7A827A">
+          <v:shape id="_x0000_i1057" type="#_x0000_t75" style="width:87pt;height:26.4pt" o:ole="">
+            <v:imagedata r:id="rId81" o:title=""/>
+          </v:shape>
+          <o:OLEObject Type="Embed" ProgID="Equation.DSMT4" ShapeID="_x0000_i1057" DrawAspect="Content" ObjectID="_1656096064" r:id="rId82"/>
         </w:object>
       </w:r>
       <w:r>
@@ -1408,30 +1391,25 @@
         <w:rPr>
           <w:position w:val="-14"/>
         </w:rPr>
-        <w:object w:dxaOrig="760" w:dyaOrig="400">
-          <v:shape id="_x0000_i1057" type="#_x0000_t75" style="width:38.25pt;height:20.25pt" o:ole="">
-            <v:imagedata r:id="rId81" o:title=""/>
-          </v:shape>
-          <o:OLEObject Type="Embed" ProgID="Equation.DSMT4" ShapeID="_x0000_i1057" DrawAspect="Content" ObjectID="_1629102372" r:id="rId82"/>
-        </w:object>
-      </w:r>
-      <w:r>
-        <w:t xml:space="preserve"> about </w:t>
-      </w:r>
-      <w:proofErr w:type="gramStart"/>
-      <w:r>
-        <w:t xml:space="preserve">the </w:t>
-      </w:r>
-      <w:proofErr w:type="gramEnd"/>
+        <w:object w:dxaOrig="760" w:dyaOrig="400" w14:anchorId="75EC2AA1">
+          <v:shape id="_x0000_i1058" type="#_x0000_t75" style="width:38.4pt;height:20.4pt" o:ole="">
+            <v:imagedata r:id="rId83" o:title=""/>
+          </v:shape>
+          <o:OLEObject Type="Embed" ProgID="Equation.DSMT4" ShapeID="_x0000_i1058" DrawAspect="Content" ObjectID="_1656096065" r:id="rId84"/>
+        </w:object>
+      </w:r>
+      <w:r>
+        <w:t xml:space="preserve"> about the </w:t>
+      </w:r>
       <w:r>
         <w:rPr>
           <w:position w:val="-6"/>
         </w:rPr>
-        <w:object w:dxaOrig="680" w:dyaOrig="260">
-          <v:shape id="_x0000_i1058" type="#_x0000_t75" style="width:33.75pt;height:12.75pt" o:ole="">
-            <v:imagedata r:id="rId83" o:title=""/>
-          </v:shape>
-          <o:OLEObject Type="Embed" ProgID="Equation.DSMT4" ShapeID="_x0000_i1058" DrawAspect="Content" ObjectID="_1629102373" r:id="rId84"/>
+        <w:object w:dxaOrig="680" w:dyaOrig="260" w14:anchorId="002C638E">
+          <v:shape id="_x0000_i1059" type="#_x0000_t75" style="width:33.9pt;height:12.9pt" o:ole="">
+            <v:imagedata r:id="rId85" o:title=""/>
+          </v:shape>
+          <o:OLEObject Type="Embed" ProgID="Equation.DSMT4" ShapeID="_x0000_i1059" DrawAspect="Content" ObjectID="_1656096066" r:id="rId86"/>
         </w:object>
       </w:r>
       <w:r>
@@ -1448,7 +1426,7 @@
           <w:noProof/>
         </w:rPr>
         <w:drawing>
-          <wp:inline distT="0" distB="0" distL="0" distR="0" wp14:anchorId="1823840C" wp14:editId="258D7DE1">
+          <wp:inline distT="0" distB="0" distL="0" distR="0" wp14:anchorId="41F40099" wp14:editId="48C7C865">
             <wp:extent cx="3721290" cy="1828800"/>
             <wp:effectExtent l="0" t="0" r="0" b="0"/>
             <wp:docPr id="27" name="Picture 27"/>
@@ -1465,7 +1443,7 @@
                     </pic:cNvPicPr>
                   </pic:nvPicPr>
                   <pic:blipFill>
-                    <a:blip r:embed="rId85">
+                    <a:blip r:embed="rId87">
                       <a:extLst>
                         <a:ext uri="{28A0092B-C50C-407E-A947-70E740481C1C}">
                           <a14:useLocalDpi xmlns:a14="http://schemas.microsoft.com/office/drawing/2010/main" val="0"/>
@@ -1502,80 +1480,19 @@
         <w:ind w:left="360"/>
       </w:pPr>
       <w:r>
-        <w:t xml:space="preserve">The spherical cap of height </w:t>
-      </w:r>
-      <w:r>
-        <w:rPr>
-          <w:i/>
-        </w:rPr>
-        <w:t xml:space="preserve">h </w:t>
-      </w:r>
-      <w:r>
-        <w:t xml:space="preserve">corresponds to that part of the sphere on the interval </w:t>
-      </w:r>
-      <w:r>
-        <w:rPr>
-          <w:position w:val="-14"/>
-        </w:rPr>
-        <w:object w:dxaOrig="1120" w:dyaOrig="400">
-          <v:shape id="_x0000_i1059" type="#_x0000_t75" style="width:56.25pt;height:20.25pt" o:ole="">
-            <v:imagedata r:id="rId86" o:title=""/>
-          </v:shape>
-          <o:OLEObject Type="Embed" ProgID="Equation.DSMT4" ShapeID="_x0000_i1059" DrawAspect="Content" ObjectID="_1629102374" r:id="rId87"/>
-        </w:object>
-      </w:r>
-      <w:r>
-        <w:t xml:space="preserve"> for </w:t>
-      </w:r>
-      <w:r>
-        <w:rPr>
-          <w:position w:val="-6"/>
-        </w:rPr>
-        <w:object w:dxaOrig="1040" w:dyaOrig="279">
-          <v:shape id="_x0000_i1060" type="#_x0000_t75" style="width:51.75pt;height:14.25pt" o:ole="">
-            <v:imagedata r:id="rId88" o:title=""/>
-          </v:shape>
-          <o:OLEObject Type="Embed" ProgID="Equation.DSMT4" ShapeID="_x0000_i1060" DrawAspect="Content" ObjectID="_1629102375" r:id="rId89"/>
-        </w:object>
-      </w:r>
-      <w:r>
-        <w:t xml:space="preserve"> </w:t>
-      </w:r>
-    </w:p>
-    <w:p>
-      <w:pPr>
-        <w:ind w:left="360"/>
-      </w:pPr>
-      <w:r>
-        <w:rPr>
-          <w:position w:val="-22"/>
-        </w:rPr>
-        <w:object w:dxaOrig="2500" w:dyaOrig="660">
-          <v:shape id="_x0000_i1061" type="#_x0000_t75" style="width:125.25pt;height:33pt" o:ole="">
-            <v:imagedata r:id="rId90" o:title=""/>
-          </v:shape>
-          <o:OLEObject Type="Embed" ProgID="Equation.DSMT4" ShapeID="_x0000_i1061" DrawAspect="Content" ObjectID="_1629102376" r:id="rId91"/>
-        </w:object>
-      </w:r>
-    </w:p>
-    <w:p>
-      <w:pPr>
-        <w:ind w:left="360"/>
-      </w:pPr>
-      <w:r>
         <w:rPr>
           <w:noProof/>
         </w:rPr>
         <w:drawing>
-          <wp:anchor distT="0" distB="0" distL="114300" distR="114300" simplePos="0" relativeHeight="251745280" behindDoc="1" locked="0" layoutInCell="1" allowOverlap="1" wp14:anchorId="39CF9701" wp14:editId="6BE0D1C2">
+          <wp:anchor distT="0" distB="0" distL="114300" distR="114300" simplePos="0" relativeHeight="251745280" behindDoc="1" locked="0" layoutInCell="1" allowOverlap="1" wp14:anchorId="7F91A8AB" wp14:editId="5198AD4B">
             <wp:simplePos x="0" y="0"/>
             <wp:positionH relativeFrom="column">
-              <wp:posOffset>3693795</wp:posOffset>
+              <wp:posOffset>3750945</wp:posOffset>
             </wp:positionH>
             <wp:positionV relativeFrom="paragraph">
-              <wp:posOffset>7620</wp:posOffset>
+              <wp:posOffset>395605</wp:posOffset>
             </wp:positionV>
-            <wp:extent cx="2413399" cy="1645920"/>
+            <wp:extent cx="2413000" cy="1645920"/>
             <wp:effectExtent l="0" t="0" r="6350" b="0"/>
             <wp:wrapTight wrapText="bothSides">
               <wp:wrapPolygon edited="0">
@@ -1598,7 +1515,7 @@
                     <pic:cNvPicPr/>
                   </pic:nvPicPr>
                   <pic:blipFill>
-                    <a:blip r:embed="rId92">
+                    <a:blip r:embed="rId88">
                       <a:extLst>
                         <a:ext uri="{28A0092B-C50C-407E-A947-70E740481C1C}">
                           <a14:useLocalDpi xmlns:a14="http://schemas.microsoft.com/office/drawing/2010/main" val="0"/>
@@ -1612,7 +1529,7 @@
                   <pic:spPr>
                     <a:xfrm>
                       <a:off x="0" y="0"/>
-                      <a:ext cx="2413399" cy="1645920"/>
+                      <a:ext cx="2413000" cy="1645920"/>
                     </a:xfrm>
                     <a:prstGeom prst="rect">
                       <a:avLst/>
@@ -1631,30 +1548,162 @@
         </w:drawing>
       </w:r>
       <w:r>
+        <w:t xml:space="preserve">The spherical cap of height </w:t>
+      </w:r>
+      <w:r>
+        <w:rPr>
+          <w:i/>
+        </w:rPr>
+        <w:t xml:space="preserve">h </w:t>
+      </w:r>
+      <w:r>
+        <w:t xml:space="preserve">corresponds to that part of the sphere on the interval </w:t>
+      </w:r>
+      <w:r>
+        <w:rPr>
+          <w:position w:val="-14"/>
+        </w:rPr>
+        <w:object w:dxaOrig="1120" w:dyaOrig="400" w14:anchorId="335FB89D">
+          <v:shape id="_x0000_i1060" type="#_x0000_t75" style="width:56.1pt;height:20.4pt" o:ole="">
+            <v:imagedata r:id="rId89" o:title=""/>
+          </v:shape>
+          <o:OLEObject Type="Embed" ProgID="Equation.DSMT4" ShapeID="_x0000_i1060" DrawAspect="Content" ObjectID="_1656096067" r:id="rId90"/>
+        </w:object>
+      </w:r>
+      <w:r>
+        <w:t xml:space="preserve"> for </w:t>
+      </w:r>
+      <w:r>
+        <w:rPr>
+          <w:position w:val="-6"/>
+        </w:rPr>
+        <w:object w:dxaOrig="1040" w:dyaOrig="279" w14:anchorId="7A3A246A">
+          <v:shape id="_x0000_i1061" type="#_x0000_t75" style="width:51.6pt;height:14.4pt" o:ole="">
+            <v:imagedata r:id="rId91" o:title=""/>
+          </v:shape>
+          <o:OLEObject Type="Embed" ProgID="Equation.DSMT4" ShapeID="_x0000_i1061" DrawAspect="Content" ObjectID="_1656096068" r:id="rId92"/>
+        </w:object>
+      </w:r>
+      <w:r>
+        <w:t xml:space="preserve"> </w:t>
+      </w:r>
+    </w:p>
+    <w:p>
+      <w:pPr>
+        <w:ind w:left="360"/>
+      </w:pPr>
+      <w:r>
+        <w:rPr>
+          <w:position w:val="-22"/>
+        </w:rPr>
+        <w:object w:dxaOrig="2500" w:dyaOrig="660" w14:anchorId="2393FE5B">
+          <v:shape id="_x0000_i1062" type="#_x0000_t75" style="width:125.4pt;height:33pt" o:ole="">
+            <v:imagedata r:id="rId93" o:title=""/>
+          </v:shape>
+          <o:OLEObject Type="Embed" ProgID="Equation.DSMT4" ShapeID="_x0000_i1062" DrawAspect="Content" ObjectID="_1656096069" r:id="rId94"/>
+        </w:object>
+      </w:r>
+    </w:p>
+    <w:p>
+      <w:pPr>
+        <w:ind w:left="360"/>
+      </w:pPr>
+      <w:r>
         <w:rPr>
           <w:position w:val="-30"/>
         </w:rPr>
-        <w:object w:dxaOrig="3420" w:dyaOrig="720">
-          <v:shape id="_x0000_i1062" type="#_x0000_t75" style="width:171pt;height:36pt" o:ole="">
-            <v:imagedata r:id="rId93" o:title=""/>
-          </v:shape>
-          <o:OLEObject Type="Embed" ProgID="Equation.DSMT4" ShapeID="_x0000_i1062" DrawAspect="Content" ObjectID="_1629102377" r:id="rId94"/>
-        </w:object>
-      </w:r>
-    </w:p>
-    <w:p>
-      <w:pPr>
+        <w:object w:dxaOrig="2400" w:dyaOrig="720" w14:anchorId="3F7F9BBA">
+          <v:shape id="_x0000_i1063" type="#_x0000_t75" style="width:120pt;height:36pt" o:ole="">
+            <v:imagedata r:id="rId95" o:title=""/>
+          </v:shape>
+          <o:OLEObject Type="Embed" ProgID="Equation.DSMT4" ShapeID="_x0000_i1063" DrawAspect="Content" ObjectID="_1656096070" r:id="rId96"/>
+        </w:object>
+      </w:r>
+    </w:p>
+    <w:p>
+      <w:pPr>
+        <w:tabs>
+          <w:tab w:val="left" w:pos="1440"/>
+        </w:tabs>
         <w:ind w:left="360"/>
       </w:pPr>
       <w:r>
-        <w:rPr>
-          <w:position w:val="-32"/>
-        </w:rPr>
-        <w:object w:dxaOrig="3000" w:dyaOrig="820">
-          <v:shape id="_x0000_i1063" type="#_x0000_t75" style="width:150pt;height:41.25pt" o:ole="">
-            <v:imagedata r:id="rId95" o:title=""/>
-          </v:shape>
-          <o:OLEObject Type="Embed" ProgID="Equation.DSMT4" ShapeID="_x0000_i1063" DrawAspect="Content" ObjectID="_1629102378" r:id="rId96"/>
+        <w:tab/>
+      </w:r>
+      <w:r>
+        <w:rPr>
+          <w:position w:val="-30"/>
+        </w:rPr>
+        <w:object w:dxaOrig="1040" w:dyaOrig="720" w14:anchorId="41925846">
+          <v:shape id="_x0000_i1064" type="#_x0000_t75" style="width:51.9pt;height:36pt" o:ole="">
+            <v:imagedata r:id="rId97" o:title=""/>
+          </v:shape>
+          <o:OLEObject Type="Embed" ProgID="Equation.DSMT4" ShapeID="_x0000_i1064" DrawAspect="Content" ObjectID="_1656096071" r:id="rId98"/>
+        </w:object>
+      </w:r>
+      <w:r>
+        <w:t xml:space="preserve"> </w:t>
+      </w:r>
+    </w:p>
+    <w:p>
+      <w:pPr>
+        <w:ind w:left="360"/>
+      </w:pPr>
+      <w:r>
+        <w:rPr>
+          <w:position w:val="-38"/>
+        </w:rPr>
+        <w:object w:dxaOrig="3120" w:dyaOrig="940" w14:anchorId="1D861320">
+          <v:shape id="_x0000_i1065" type="#_x0000_t75" style="width:156pt;height:47.4pt" o:ole="">
+            <v:imagedata r:id="rId99" o:title=""/>
+          </v:shape>
+          <o:OLEObject Type="Embed" ProgID="Equation.DSMT4" ShapeID="_x0000_i1065" DrawAspect="Content" ObjectID="_1656096072" r:id="rId100"/>
+        </w:object>
+      </w:r>
+    </w:p>
+    <w:p>
+      <w:pPr>
+        <w:tabs>
+          <w:tab w:val="left" w:pos="540"/>
+        </w:tabs>
+        <w:spacing w:line="360" w:lineRule="auto"/>
+        <w:ind w:left="360"/>
+      </w:pPr>
+      <w:r>
+        <w:tab/>
+      </w:r>
+      <w:r>
+        <w:rPr>
+          <w:position w:val="-38"/>
+        </w:rPr>
+        <w:object w:dxaOrig="3500" w:dyaOrig="940" w14:anchorId="3B988353">
+          <v:shape id="_x0000_i1066" type="#_x0000_t75" style="width:174.6pt;height:47.4pt" o:ole="">
+            <v:imagedata r:id="rId101" o:title=""/>
+          </v:shape>
+          <o:OLEObject Type="Embed" ProgID="Equation.DSMT4" ShapeID="_x0000_i1066" DrawAspect="Content" ObjectID="_1656096073" r:id="rId102"/>
+        </w:object>
+      </w:r>
+    </w:p>
+    <w:p>
+      <w:pPr>
+        <w:tabs>
+          <w:tab w:val="left" w:pos="540"/>
+        </w:tabs>
+        <w:spacing w:line="360" w:lineRule="auto"/>
+        <w:ind w:left="360"/>
+      </w:pPr>
+      <w:r>
+        <w:tab/>
+      </w:r>
+      <w:r>
+        <w:rPr>
+          <w:position w:val="-38"/>
+        </w:rPr>
+        <w:object w:dxaOrig="1540" w:dyaOrig="940" w14:anchorId="64F2D2AE">
+          <v:shape id="_x0000_i1067" type="#_x0000_t75" style="width:76.8pt;height:47.4pt" o:ole="">
+            <v:imagedata r:id="rId103" o:title=""/>
+          </v:shape>
+          <o:OLEObject Type="Embed" ProgID="Equation.DSMT4" ShapeID="_x0000_i1067" DrawAspect="Content" ObjectID="_1656096074" r:id="rId104"/>
         </w:object>
       </w:r>
     </w:p>
@@ -1670,13 +1719,13 @@
       </w:r>
       <w:r>
         <w:rPr>
-          <w:position w:val="-38"/>
-        </w:rPr>
-        <w:object w:dxaOrig="3320" w:dyaOrig="880">
-          <v:shape id="_x0000_i1064" type="#_x0000_t75" style="width:165.75pt;height:44.25pt" o:ole="">
-            <v:imagedata r:id="rId97" o:title=""/>
-          </v:shape>
-          <o:OLEObject Type="Embed" ProgID="Equation.DSMT4" ShapeID="_x0000_i1064" DrawAspect="Content" ObjectID="_1629102379" r:id="rId98"/>
+          <w:position w:val="-32"/>
+        </w:rPr>
+        <w:object w:dxaOrig="1359" w:dyaOrig="760" w14:anchorId="52893AA5">
+          <v:shape id="_x0000_i1068" type="#_x0000_t75" style="width:67.8pt;height:38.4pt" o:ole="">
+            <v:imagedata r:id="rId105" o:title=""/>
+          </v:shape>
+          <o:OLEObject Type="Embed" ProgID="Equation.DSMT4" ShapeID="_x0000_i1068" DrawAspect="Content" ObjectID="_1656096075" r:id="rId106"/>
         </w:object>
       </w:r>
     </w:p>
@@ -1685,6 +1734,7 @@
         <w:tabs>
           <w:tab w:val="left" w:pos="540"/>
         </w:tabs>
+        <w:spacing w:line="360" w:lineRule="auto"/>
         <w:ind w:left="360"/>
       </w:pPr>
       <w:r>
@@ -1692,75 +1742,14 @@
       </w:r>
       <w:r>
         <w:rPr>
-          <w:position w:val="-32"/>
-        </w:rPr>
-        <w:object w:dxaOrig="1520" w:dyaOrig="820">
-          <v:shape id="_x0000_i1065" type="#_x0000_t75" style="width:75.75pt;height:41.25pt" o:ole="">
-            <v:imagedata r:id="rId99" o:title=""/>
-          </v:shape>
-          <o:OLEObject Type="Embed" ProgID="Equation.DSMT4" ShapeID="_x0000_i1065" DrawAspect="Content" ObjectID="_1629102380" r:id="rId100"/>
-        </w:object>
-      </w:r>
-    </w:p>
-    <w:p>
-      <w:pPr>
-        <w:tabs>
-          <w:tab w:val="left" w:pos="540"/>
-        </w:tabs>
-        <w:ind w:left="360"/>
-      </w:pPr>
-      <w:r>
-        <w:tab/>
-      </w:r>
-      <w:r>
-        <w:rPr>
-          <w:position w:val="-32"/>
-        </w:rPr>
-        <w:object w:dxaOrig="1280" w:dyaOrig="760">
-          <v:shape id="_x0000_i1066" type="#_x0000_t75" style="width:63.75pt;height:38.25pt" o:ole="">
-            <v:imagedata r:id="rId101" o:title=""/>
-          </v:shape>
-          <o:OLEObject Type="Embed" ProgID="Equation.DSMT4" ShapeID="_x0000_i1066" DrawAspect="Content" ObjectID="_1629102381" r:id="rId102"/>
-        </w:object>
-      </w:r>
-    </w:p>
-    <w:p>
-      <w:pPr>
-        <w:tabs>
-          <w:tab w:val="left" w:pos="540"/>
-        </w:tabs>
-        <w:ind w:left="360"/>
-      </w:pPr>
-      <w:r>
-        <w:tab/>
-      </w:r>
-      <w:r>
-        <w:rPr>
           <w:position w:val="-10"/>
         </w:rPr>
-        <w:object w:dxaOrig="1540" w:dyaOrig="420">
-          <v:shape id="_x0000_i1067" type="#_x0000_t75" style="width:77.25pt;height:21pt" o:ole="">
-            <v:imagedata r:id="rId103" o:title=""/>
-          </v:shape>
-          <o:OLEObject Type="Embed" ProgID="Equation.DSMT4" ShapeID="_x0000_i1067" DrawAspect="Content" ObjectID="_1629102382" r:id="rId104"/>
-        </w:object>
-      </w:r>
-      <w:r>
-        <w:t xml:space="preserve"> </w:t>
-      </w:r>
-    </w:p>
-    <w:p/>
-    <w:p>
-      <w:pPr>
-        <w:rPr>
-          <w:sz w:val="12"/>
-        </w:rPr>
-      </w:pPr>
-      <w:r>
-        <w:rPr>
-          <w:sz w:val="12"/>
-        </w:rPr>
-        <w:br w:type="page"/>
+        <w:object w:dxaOrig="1620" w:dyaOrig="420" w14:anchorId="759BB92F">
+          <v:shape id="_x0000_i1069" type="#_x0000_t75" style="width:81.3pt;height:21pt" o:ole="">
+            <v:imagedata r:id="rId107" o:title=""/>
+          </v:shape>
+          <o:OLEObject Type="Embed" ProgID="Equation.DSMT4" ShapeID="_x0000_i1069" DrawAspect="Content" ObjectID="_1656096076" r:id="rId108"/>
+        </w:object>
       </w:r>
     </w:p>
     <w:p>
@@ -1778,6 +1767,24 @@
           <w:i/>
           <w:sz w:val="28"/>
         </w:rPr>
+        <w:br w:type="page"/>
+      </w:r>
+    </w:p>
+    <w:p>
+      <w:pPr>
+        <w:spacing w:after="120"/>
+        <w:rPr>
+          <w:b/>
+          <w:i/>
+          <w:sz w:val="28"/>
+        </w:rPr>
+      </w:pPr>
+      <w:r>
+        <w:rPr>
+          <w:b/>
+          <w:i/>
+          <w:sz w:val="28"/>
+        </w:rPr>
         <w:lastRenderedPageBreak/>
         <w:t>Surface Area for revolution about the y-axis</w:t>
       </w:r>
@@ -1790,11 +1797,11 @@
         <w:rPr>
           <w:position w:val="-14"/>
         </w:rPr>
-        <w:object w:dxaOrig="1300" w:dyaOrig="400">
-          <v:shape id="_x0000_i1068" type="#_x0000_t75" style="width:65.25pt;height:20.25pt" o:ole="">
-            <v:imagedata r:id="rId105" o:title=""/>
-          </v:shape>
-          <o:OLEObject Type="Embed" ProgID="Equation.DSMT4" ShapeID="_x0000_i1068" DrawAspect="Content" ObjectID="_1629102383" r:id="rId106"/>
+        <w:object w:dxaOrig="1300" w:dyaOrig="400" w14:anchorId="721C39D4">
+          <v:shape id="_x0000_i1070" type="#_x0000_t75" style="width:65.4pt;height:20.4pt" o:ole="">
+            <v:imagedata r:id="rId109" o:title=""/>
+          </v:shape>
+          <o:OLEObject Type="Embed" ProgID="Equation.DSMT4" ShapeID="_x0000_i1070" DrawAspect="Content" ObjectID="_1656096077" r:id="rId110"/>
         </w:object>
       </w:r>
       <w:r>
@@ -1825,11 +1832,11 @@
         <w:rPr>
           <w:position w:val="-14"/>
         </w:rPr>
-        <w:object w:dxaOrig="940" w:dyaOrig="400">
-          <v:shape id="_x0000_i1069" type="#_x0000_t75" style="width:48pt;height:20.25pt" o:ole="">
-            <v:imagedata r:id="rId107" o:title=""/>
-          </v:shape>
-          <o:OLEObject Type="Embed" ProgID="Equation.DSMT4" ShapeID="_x0000_i1069" DrawAspect="Content" ObjectID="_1629102384" r:id="rId108"/>
+        <w:object w:dxaOrig="940" w:dyaOrig="400" w14:anchorId="3FE380A9">
+          <v:shape id="_x0000_i1071" type="#_x0000_t75" style="width:48pt;height:20.4pt" o:ole="">
+            <v:imagedata r:id="rId111" o:title=""/>
+          </v:shape>
+          <o:OLEObject Type="Embed" ProgID="Equation.DSMT4" ShapeID="_x0000_i1071" DrawAspect="Content" ObjectID="_1656096078" r:id="rId112"/>
         </w:object>
       </w:r>
       <w:r>
@@ -1854,11 +1861,11 @@
         <w:rPr>
           <w:position w:val="-40"/>
         </w:rPr>
-        <w:object w:dxaOrig="2840" w:dyaOrig="960">
-          <v:shape id="_x0000_i1215" type="#_x0000_t75" style="width:142.5pt;height:48pt" o:ole="">
-            <v:imagedata r:id="rId109" o:title=""/>
-          </v:shape>
-          <o:OLEObject Type="Embed" ProgID="Equation.DSMT4" ShapeID="_x0000_i1215" DrawAspect="Content" ObjectID="_1629102385" r:id="rId110"/>
+        <w:object w:dxaOrig="2840" w:dyaOrig="960" w14:anchorId="15CBBCF9">
+          <v:shape id="_x0000_i1072" type="#_x0000_t75" style="width:142.5pt;height:48pt" o:ole="">
+            <v:imagedata r:id="rId113" o:title=""/>
+          </v:shape>
+          <o:OLEObject Type="Embed" ProgID="Equation.DSMT4" ShapeID="_x0000_i1072" DrawAspect="Content" ObjectID="_1656096079" r:id="rId114"/>
         </w:object>
       </w:r>
     </w:p>
@@ -1876,11 +1883,11 @@
         <w:rPr>
           <w:position w:val="-40"/>
         </w:rPr>
-        <w:object w:dxaOrig="3260" w:dyaOrig="960">
-          <v:shape id="_x0000_i1213" type="#_x0000_t75" style="width:163.5pt;height:48pt" o:ole="">
-            <v:imagedata r:id="rId111" o:title=""/>
-          </v:shape>
-          <o:OLEObject Type="Embed" ProgID="Equation.DSMT4" ShapeID="_x0000_i1213" DrawAspect="Content" ObjectID="_1629102386" r:id="rId112"/>
+        <w:object w:dxaOrig="3260" w:dyaOrig="960" w14:anchorId="441D4D4F">
+          <v:shape id="_x0000_i1073" type="#_x0000_t75" style="width:163.5pt;height:48pt" o:ole="">
+            <v:imagedata r:id="rId115" o:title=""/>
+          </v:shape>
+          <o:OLEObject Type="Embed" ProgID="Equation.DSMT4" ShapeID="_x0000_i1073" DrawAspect="Content" ObjectID="_1656096080" r:id="rId116"/>
         </w:object>
       </w:r>
     </w:p>
@@ -1906,22 +1913,17 @@
     </w:p>
     <w:p>
       <w:r>
-        <w:t xml:space="preserve">The line </w:t>
-      </w:r>
-      <w:proofErr w:type="gramStart"/>
-      <w:r>
-        <w:t xml:space="preserve">segment </w:t>
-      </w:r>
-      <w:proofErr w:type="gramEnd"/>
+        <w:t xml:space="preserve">The line segment </w:t>
+      </w:r>
       <w:r>
         <w:rPr>
           <w:position w:val="-10"/>
         </w:rPr>
-        <w:object w:dxaOrig="1980" w:dyaOrig="340">
-          <v:shape id="_x0000_i1071" type="#_x0000_t75" style="width:99pt;height:17.25pt" o:ole="">
-            <v:imagedata r:id="rId113" o:title=""/>
-          </v:shape>
-          <o:OLEObject Type="Embed" ProgID="Equation.DSMT4" ShapeID="_x0000_i1071" DrawAspect="Content" ObjectID="_1629102387" r:id="rId114"/>
+        <w:object w:dxaOrig="1980" w:dyaOrig="340" w14:anchorId="332BBA06">
+          <v:shape id="_x0000_i1074" type="#_x0000_t75" style="width:99pt;height:17.4pt" o:ole="">
+            <v:imagedata r:id="rId117" o:title=""/>
+          </v:shape>
+          <o:OLEObject Type="Embed" ProgID="Equation.DSMT4" ShapeID="_x0000_i1074" DrawAspect="Content" ObjectID="_1656096081" r:id="rId118"/>
         </w:object>
       </w:r>
       <w:r>
@@ -1959,54 +1961,21 @@
     </w:p>
     <w:p>
       <w:pPr>
-        <w:spacing w:after="120"/>
+        <w:spacing w:after="60"/>
         <w:ind w:left="360"/>
       </w:pPr>
       <w:r>
         <w:rPr>
-          <w:position w:val="-20"/>
-        </w:rPr>
-        <w:object w:dxaOrig="6540" w:dyaOrig="580">
-          <v:shape id="_x0000_i1072" type="#_x0000_t75" style="width:327pt;height:29.25pt" o:ole="">
-            <v:imagedata r:id="rId115" o:title=""/>
-          </v:shape>
-          <o:OLEObject Type="Embed" ProgID="Equation.DSMT4" ShapeID="_x0000_i1072" DrawAspect="Content" ObjectID="_1629102388" r:id="rId116"/>
-        </w:object>
-      </w:r>
-    </w:p>
-    <w:p>
-      <w:pPr>
-        <w:spacing w:after="120"/>
-        <w:ind w:left="360"/>
-      </w:pPr>
-      <w:r>
-        <w:rPr>
-          <w:position w:val="-26"/>
-        </w:rPr>
-        <w:object w:dxaOrig="3360" w:dyaOrig="580">
-          <v:shape id="_x0000_i1073" type="#_x0000_t75" style="width:168pt;height:29.25pt" o:ole="">
-            <v:imagedata r:id="rId117" o:title=""/>
-          </v:shape>
-          <o:OLEObject Type="Embed" ProgID="Equation.DSMT4" ShapeID="_x0000_i1073" DrawAspect="Content" ObjectID="_1629102389" r:id="rId118"/>
-        </w:object>
-      </w:r>
-    </w:p>
-    <w:p>
-      <w:pPr>
-        <w:ind w:left="360"/>
-      </w:pPr>
-      <w:r>
-        <w:rPr>
           <w:noProof/>
         </w:rPr>
         <w:drawing>
-          <wp:anchor distT="0" distB="0" distL="114300" distR="114300" simplePos="0" relativeHeight="251660288" behindDoc="0" locked="0" layoutInCell="1" allowOverlap="1" wp14:anchorId="63351A6C" wp14:editId="07439347">
+          <wp:anchor distT="0" distB="0" distL="114300" distR="114300" simplePos="0" relativeHeight="251660288" behindDoc="0" locked="0" layoutInCell="1" allowOverlap="1" wp14:anchorId="7CCE47E7" wp14:editId="3F375838">
             <wp:simplePos x="0" y="0"/>
             <wp:positionH relativeFrom="column">
-              <wp:posOffset>3801110</wp:posOffset>
+              <wp:posOffset>4071620</wp:posOffset>
             </wp:positionH>
             <wp:positionV relativeFrom="paragraph">
-              <wp:posOffset>3810</wp:posOffset>
+              <wp:posOffset>-196850</wp:posOffset>
             </wp:positionV>
             <wp:extent cx="2559089" cy="2286000"/>
             <wp:effectExtent l="0" t="0" r="0" b="0"/>
@@ -2064,13 +2033,72 @@
       </w:r>
       <w:r>
         <w:rPr>
+          <w:position w:val="-20"/>
+        </w:rPr>
+        <w:object w:dxaOrig="5760" w:dyaOrig="580" w14:anchorId="2F8C485B">
+          <v:shape id="_x0000_i1075" type="#_x0000_t75" style="width:4in;height:29.4pt" o:ole="">
+            <v:imagedata r:id="rId120" o:title=""/>
+          </v:shape>
+          <o:OLEObject Type="Embed" ProgID="Equation.DSMT4" ShapeID="_x0000_i1075" DrawAspect="Content" ObjectID="_1656096082" r:id="rId121"/>
+        </w:object>
+      </w:r>
+    </w:p>
+    <w:p>
+      <w:pPr>
+        <w:tabs>
+          <w:tab w:val="left" w:pos="2520"/>
+        </w:tabs>
+        <w:spacing w:after="120"/>
+        <w:ind w:left="360"/>
+      </w:pPr>
+      <w:r>
+        <w:tab/>
+      </w:r>
+      <w:r>
+        <w:rPr>
+          <w:position w:val="-12"/>
+        </w:rPr>
+        <w:object w:dxaOrig="859" w:dyaOrig="400" w14:anchorId="39824A05">
+          <v:shape id="_x0000_i1076" type="#_x0000_t75" style="width:42.9pt;height:20.1pt" o:ole="">
+            <v:imagedata r:id="rId122" o:title=""/>
+          </v:shape>
+          <o:OLEObject Type="Embed" ProgID="Equation.DSMT4" ShapeID="_x0000_i1076" DrawAspect="Content" ObjectID="_1656096083" r:id="rId123"/>
+        </w:object>
+      </w:r>
+      <w:r>
+        <w:t xml:space="preserve"> </w:t>
+      </w:r>
+    </w:p>
+    <w:p>
+      <w:pPr>
+        <w:spacing w:after="120"/>
+        <w:ind w:left="360"/>
+      </w:pPr>
+      <w:r>
+        <w:rPr>
+          <w:position w:val="-26"/>
+        </w:rPr>
+        <w:object w:dxaOrig="3360" w:dyaOrig="580" w14:anchorId="33C08C2C">
+          <v:shape id="_x0000_i1077" type="#_x0000_t75" style="width:168pt;height:29.4pt" o:ole="">
+            <v:imagedata r:id="rId124" o:title=""/>
+          </v:shape>
+          <o:OLEObject Type="Embed" ProgID="Equation.DSMT4" ShapeID="_x0000_i1077" DrawAspect="Content" ObjectID="_1656096084" r:id="rId125"/>
+        </w:object>
+      </w:r>
+    </w:p>
+    <w:p>
+      <w:pPr>
+        <w:ind w:left="360"/>
+      </w:pPr>
+      <w:r>
+        <w:rPr>
           <w:position w:val="-38"/>
         </w:rPr>
-        <w:object w:dxaOrig="2720" w:dyaOrig="940">
-          <v:shape id="_x0000_i1074" type="#_x0000_t75" style="width:135.75pt;height:48pt" o:ole="">
-            <v:imagedata r:id="rId120" o:title=""/>
-          </v:shape>
-          <o:OLEObject Type="Embed" ProgID="Equation.DSMT4" ShapeID="_x0000_i1074" DrawAspect="Content" ObjectID="_1629102390" r:id="rId121"/>
+        <w:object w:dxaOrig="2720" w:dyaOrig="940" w14:anchorId="4AF6C141">
+          <v:shape id="_x0000_i1078" type="#_x0000_t75" style="width:135.6pt;height:48pt" o:ole="">
+            <v:imagedata r:id="rId126" o:title=""/>
+          </v:shape>
+          <o:OLEObject Type="Embed" ProgID="Equation.DSMT4" ShapeID="_x0000_i1078" DrawAspect="Content" ObjectID="_1656096085" r:id="rId127"/>
         </w:object>
       </w:r>
     </w:p>
@@ -2088,11 +2116,11 @@
         <w:rPr>
           <w:position w:val="-38"/>
         </w:rPr>
-        <w:object w:dxaOrig="2900" w:dyaOrig="940">
-          <v:shape id="_x0000_i1075" type="#_x0000_t75" style="width:144.75pt;height:48pt" o:ole="">
-            <v:imagedata r:id="rId122" o:title=""/>
-          </v:shape>
-          <o:OLEObject Type="Embed" ProgID="Equation.DSMT4" ShapeID="_x0000_i1075" DrawAspect="Content" ObjectID="_1629102391" r:id="rId123"/>
+        <w:object w:dxaOrig="2900" w:dyaOrig="940" w14:anchorId="7760B892">
+          <v:shape id="_x0000_i1079" type="#_x0000_t75" style="width:144.6pt;height:48pt" o:ole="">
+            <v:imagedata r:id="rId128" o:title=""/>
+          </v:shape>
+          <o:OLEObject Type="Embed" ProgID="Equation.DSMT4" ShapeID="_x0000_i1079" DrawAspect="Content" ObjectID="_1656096086" r:id="rId129"/>
         </w:object>
       </w:r>
     </w:p>
@@ -2110,11 +2138,11 @@
         <w:rPr>
           <w:position w:val="-38"/>
         </w:rPr>
-        <w:object w:dxaOrig="2140" w:dyaOrig="940">
-          <v:shape id="_x0000_i1076" type="#_x0000_t75" style="width:107.25pt;height:48pt" o:ole="">
-            <v:imagedata r:id="rId124" o:title=""/>
-          </v:shape>
-          <o:OLEObject Type="Embed" ProgID="Equation.DSMT4" ShapeID="_x0000_i1076" DrawAspect="Content" ObjectID="_1629102392" r:id="rId125"/>
+        <w:object w:dxaOrig="2140" w:dyaOrig="940" w14:anchorId="5495B0B3">
+          <v:shape id="_x0000_i1080" type="#_x0000_t75" style="width:107.1pt;height:48pt" o:ole="">
+            <v:imagedata r:id="rId130" o:title=""/>
+          </v:shape>
+          <o:OLEObject Type="Embed" ProgID="Equation.DSMT4" ShapeID="_x0000_i1080" DrawAspect="Content" ObjectID="_1656096087" r:id="rId131"/>
         </w:object>
       </w:r>
     </w:p>
@@ -2130,13 +2158,13 @@
       </w:r>
       <w:r>
         <w:rPr>
-          <w:position w:val="-40"/>
-        </w:rPr>
-        <w:object w:dxaOrig="1880" w:dyaOrig="980">
-          <v:shape id="_x0000_i1077" type="#_x0000_t75" style="width:93.75pt;height:48.75pt" o:ole="">
-            <v:imagedata r:id="rId126" o:title=""/>
-          </v:shape>
-          <o:OLEObject Type="Embed" ProgID="Equation.DSMT4" ShapeID="_x0000_i1077" DrawAspect="Content" ObjectID="_1629102393" r:id="rId127"/>
+          <w:position w:val="-36"/>
+        </w:rPr>
+        <w:object w:dxaOrig="2060" w:dyaOrig="840" w14:anchorId="0DA8A004">
+          <v:shape id="_x0000_i1081" type="#_x0000_t75" style="width:102.6pt;height:41.7pt" o:ole="">
+            <v:imagedata r:id="rId132" o:title=""/>
+          </v:shape>
+          <o:OLEObject Type="Embed" ProgID="Equation.DSMT4" ShapeID="_x0000_i1081" DrawAspect="Content" ObjectID="_1656096088" r:id="rId133"/>
         </w:object>
       </w:r>
     </w:p>
@@ -2154,11 +2182,11 @@
         <w:rPr>
           <w:position w:val="-22"/>
         </w:rPr>
-        <w:object w:dxaOrig="1520" w:dyaOrig="560">
-          <v:shape id="_x0000_i1078" type="#_x0000_t75" style="width:75.75pt;height:27.75pt" o:ole="">
-            <v:imagedata r:id="rId128" o:title=""/>
-          </v:shape>
-          <o:OLEObject Type="Embed" ProgID="Equation.DSMT4" ShapeID="_x0000_i1078" DrawAspect="Content" ObjectID="_1629102394" r:id="rId129"/>
+        <w:object w:dxaOrig="1520" w:dyaOrig="560" w14:anchorId="190F7CE4">
+          <v:shape id="_x0000_i1082" type="#_x0000_t75" style="width:75.9pt;height:27.6pt" o:ole="">
+            <v:imagedata r:id="rId134" o:title=""/>
+          </v:shape>
+          <o:OLEObject Type="Embed" ProgID="Equation.DSMT4" ShapeID="_x0000_i1082" DrawAspect="Content" ObjectID="_1656096089" r:id="rId135"/>
         </w:object>
       </w:r>
     </w:p>
@@ -2176,12 +2204,608 @@
         <w:rPr>
           <w:position w:val="-12"/>
         </w:rPr>
-        <w:object w:dxaOrig="1460" w:dyaOrig="440">
-          <v:shape id="_x0000_i1217" type="#_x0000_t75" style="width:73.5pt;height:21.75pt" o:ole="">
-            <v:imagedata r:id="rId130" o:title=""/>
-          </v:shape>
-          <o:OLEObject Type="Embed" ProgID="Equation.DSMT4" ShapeID="_x0000_i1217" DrawAspect="Content" ObjectID="_1629102395" r:id="rId131"/>
-        </w:object>
+        <w:object w:dxaOrig="1640" w:dyaOrig="440" w14:anchorId="0236FC97">
+          <v:shape id="_x0000_i1083" type="#_x0000_t75" style="width:82.5pt;height:21.9pt" o:ole="">
+            <v:imagedata r:id="rId136" o:title=""/>
+          </v:shape>
+          <o:OLEObject Type="Embed" ProgID="Equation.DSMT4" ShapeID="_x0000_i1083" DrawAspect="Content" ObjectID="_1656096090" r:id="rId137"/>
+        </w:object>
+      </w:r>
+    </w:p>
+    <w:p>
+      <w:r>
+        <w:br w:type="page"/>
+      </w:r>
+    </w:p>
+    <w:p>
+      <w:pPr>
+        <w:spacing w:after="120"/>
+        <w:rPr>
+          <w:b/>
+          <w:i/>
+          <w:color w:val="943634" w:themeColor="accent2" w:themeShade="BF"/>
+          <w:sz w:val="28"/>
+        </w:rPr>
+      </w:pPr>
+      <w:r>
+        <w:rPr>
+          <w:b/>
+          <w:i/>
+          <w:color w:val="943634" w:themeColor="accent2" w:themeShade="BF"/>
+          <w:sz w:val="28"/>
+        </w:rPr>
+        <w:lastRenderedPageBreak/>
+        <w:t>Formula</w:t>
+      </w:r>
+    </w:p>
+    <w:p>
+      <w:pPr>
+        <w:spacing w:after="120"/>
+      </w:pPr>
+      <w:r>
+        <w:rPr>
+          <w:b/>
+          <w:i/>
+          <w:color w:val="0000CC"/>
+          <w:sz w:val="28"/>
+        </w:rPr>
+        <w:t>Surface</w:t>
+      </w:r>
+      <w:r>
+        <w:rPr>
+          <w:b/>
+          <w:sz w:val="28"/>
+        </w:rPr>
+        <w:t xml:space="preserve"> </w:t>
+      </w:r>
+      <w:r>
+        <w:rPr>
+          <w:b/>
+          <w:sz w:val="28"/>
+        </w:rPr>
+        <w:t xml:space="preserve">of a curve </w:t>
+      </w:r>
+      <w:r>
+        <w:rPr>
+          <w:b/>
+          <w:position w:val="-14"/>
+          <w:sz w:val="28"/>
+        </w:rPr>
+        <w:object w:dxaOrig="960" w:dyaOrig="400" w14:anchorId="1B7E3A6F">
+          <v:shape id="_x0000_i1084" type="#_x0000_t75" style="width:48pt;height:20.4pt" o:ole="">
+            <v:imagedata r:id="rId138" o:title=""/>
+          </v:shape>
+          <o:OLEObject Type="Embed" ProgID="Equation.DSMT4" ShapeID="_x0000_i1084" DrawAspect="Content" ObjectID="_1656096091" r:id="rId139"/>
+        </w:object>
+      </w:r>
+      <w:r>
+        <w:rPr>
+          <w:b/>
+          <w:sz w:val="28"/>
+        </w:rPr>
+        <w:t xml:space="preserve"> </w:t>
+      </w:r>
+      <w:r>
+        <w:t>is given by the formula:</w:t>
+      </w:r>
+    </w:p>
+    <w:p>
+      <w:pPr>
+        <w:spacing w:after="120"/>
+        <w:ind w:left="1440" w:hanging="7"/>
+      </w:pPr>
+      <w:r>
+        <w:rPr>
+          <w:position w:val="-42"/>
+        </w:rPr>
+        <w:object w:dxaOrig="3420" w:dyaOrig="1020" w14:anchorId="54946DA5">
+          <v:shape id="_x0000_i1246" type="#_x0000_t75" style="width:170.7pt;height:52.2pt" o:ole="">
+            <v:imagedata r:id="rId140" o:title=""/>
+          </v:shape>
+          <o:OLEObject Type="Embed" ProgID="Equation.DSMT4" ShapeID="_x0000_i1246" DrawAspect="Content" ObjectID="_1656096092" r:id="rId141"/>
+        </w:object>
+      </w:r>
+    </w:p>
+    <w:p>
+      <w:pPr>
+        <w:spacing w:line="360" w:lineRule="auto"/>
+      </w:pPr>
+      <w:r>
+        <w:t xml:space="preserve">If </w:t>
+      </w:r>
+      <w:r>
+        <w:rPr>
+          <w:position w:val="-14"/>
+        </w:rPr>
+        <w:object w:dxaOrig="1820" w:dyaOrig="460" w14:anchorId="5D3F2B0E">
+          <v:shape id="_x0000_i1086" type="#_x0000_t75" style="width:90.6pt;height:23.4pt" o:ole="">
+            <v:imagedata r:id="rId142" o:title=""/>
+          </v:shape>
+          <o:OLEObject Type="Embed" ProgID="Equation.DSMT4" ShapeID="_x0000_i1086" DrawAspect="Content" ObjectID="_1656096093" r:id="rId143"/>
+        </w:object>
+      </w:r>
+      <w:r>
+        <w:t>, then</w:t>
+      </w:r>
+    </w:p>
+    <w:p>
+      <w:pPr>
+        <w:tabs>
+          <w:tab w:val="left" w:pos="4320"/>
+        </w:tabs>
+        <w:spacing w:line="360" w:lineRule="auto"/>
+        <w:ind w:left="1440"/>
+      </w:pPr>
+      <w:r>
+        <w:t xml:space="preserve"> </w:t>
+      </w:r>
+      <w:r>
+        <w:rPr>
+          <w:position w:val="-18"/>
+        </w:rPr>
+        <w:object w:dxaOrig="2220" w:dyaOrig="600" w14:anchorId="5B63A94D">
+          <v:shape id="_x0000_i1087" type="#_x0000_t75" style="width:111pt;height:30pt" o:ole="">
+            <v:imagedata r:id="rId144" o:title=""/>
+          </v:shape>
+          <o:OLEObject Type="Embed" ProgID="Equation.DSMT4" ShapeID="_x0000_i1087" DrawAspect="Content" ObjectID="_1656096094" r:id="rId145"/>
+        </w:object>
+      </w:r>
+    </w:p>
+    <w:p>
+      <w:pPr>
+        <w:tabs>
+          <w:tab w:val="left" w:pos="4320"/>
+        </w:tabs>
+      </w:pPr>
+      <w:r>
+        <w:rPr>
+          <w:position w:val="-14"/>
+        </w:rPr>
+        <w:object w:dxaOrig="639" w:dyaOrig="440" w14:anchorId="1962DA6C">
+          <v:shape id="_x0000_i1088" type="#_x0000_t75" style="width:32.1pt;height:21.9pt" o:ole="">
+            <v:imagedata r:id="rId146" o:title=""/>
+          </v:shape>
+          <o:OLEObject Type="Embed" ProgID="Equation.DSMT4" ShapeID="_x0000_i1088" DrawAspect="Content" ObjectID="_1656096095" r:id="rId147"/>
+        </w:object>
+      </w:r>
+      <w:r>
+        <w:t xml:space="preserve">: is the conjugate of </w:t>
+      </w:r>
+      <w:r>
+        <w:rPr>
+          <w:position w:val="-14"/>
+        </w:rPr>
+        <w:object w:dxaOrig="639" w:dyaOrig="400" w14:anchorId="006226D9">
+          <v:shape id="_x0000_i1089" type="#_x0000_t75" style="width:32.1pt;height:20.4pt" o:ole="">
+            <v:imagedata r:id="rId148" o:title=""/>
+          </v:shape>
+          <o:OLEObject Type="Embed" ProgID="Equation.DSMT4" ShapeID="_x0000_i1089" DrawAspect="Content" ObjectID="_1656096096" r:id="rId149"/>
+        </w:object>
+      </w:r>
+    </w:p>
+    <w:p>
+      <w:proofErr w:type="spellStart"/>
+      <w:r>
+        <w:rPr>
+          <w:b/>
+          <w:i/>
+          <w:color w:val="FF0000"/>
+        </w:rPr>
+        <w:t>Iff</w:t>
+      </w:r>
+      <w:proofErr w:type="spellEnd"/>
+      <w:r>
+        <w:t xml:space="preserve"> </w:t>
+      </w:r>
+      <w:r>
+        <w:rPr>
+          <w:position w:val="-14"/>
+        </w:rPr>
+        <w:object w:dxaOrig="580" w:dyaOrig="400" w14:anchorId="5078FC7E">
+          <v:shape id="_x0000_i1090" type="#_x0000_t75" style="width:29.4pt;height:20.4pt" o:ole="">
+            <v:imagedata r:id="rId150" o:title=""/>
+          </v:shape>
+          <o:OLEObject Type="Embed" ProgID="Equation.DSMT4" ShapeID="_x0000_i1090" DrawAspect="Content" ObjectID="_1656096097" r:id="rId151"/>
+        </w:object>
+      </w:r>
+      <w:r>
+        <w:t xml:space="preserve"> satisfies these 2 conditions:</w:t>
+      </w:r>
+    </w:p>
+    <w:p>
+      <w:pPr>
+        <w:pStyle w:val="ListParagraph"/>
+        <w:numPr>
+          <w:ilvl w:val="0"/>
+          <w:numId w:val="101"/>
+        </w:numPr>
+      </w:pPr>
+      <w:r>
+        <w:rPr>
+          <w:position w:val="-6"/>
+        </w:rPr>
+        <w:object w:dxaOrig="1020" w:dyaOrig="279" w14:anchorId="4C7B4750">
+          <v:shape id="_x0000_i1091" type="#_x0000_t75" style="width:51pt;height:14.4pt" o:ole="">
+            <v:imagedata r:id="rId152" o:title=""/>
+          </v:shape>
+          <o:OLEObject Type="Embed" ProgID="Equation.DSMT4" ShapeID="_x0000_i1091" DrawAspect="Content" ObjectID="_1656096098" r:id="rId153"/>
+        </w:object>
+      </w:r>
+    </w:p>
+    <w:p>
+      <w:pPr>
+        <w:pStyle w:val="ListParagraph"/>
+        <w:numPr>
+          <w:ilvl w:val="0"/>
+          <w:numId w:val="101"/>
+        </w:numPr>
+      </w:pPr>
+      <w:r>
+        <w:rPr>
+          <w:position w:val="-20"/>
+        </w:rPr>
+        <w:object w:dxaOrig="1240" w:dyaOrig="520" w14:anchorId="306BB29D">
+          <v:shape id="_x0000_i1092" type="#_x0000_t75" style="width:62.1pt;height:26.4pt" o:ole="">
+            <v:imagedata r:id="rId154" o:title=""/>
+          </v:shape>
+          <o:OLEObject Type="Embed" ProgID="Equation.DSMT4" ShapeID="_x0000_i1092" DrawAspect="Content" ObjectID="_1656096099" r:id="rId155"/>
+        </w:object>
+      </w:r>
+    </w:p>
+    <w:p/>
+    <w:p>
+      <w:pPr>
+        <w:spacing w:line="360" w:lineRule="auto"/>
+        <w:rPr>
+          <w:b/>
+          <w:i/>
+          <w:color w:val="C00000"/>
+          <w:sz w:val="28"/>
+        </w:rPr>
+      </w:pPr>
+      <w:r>
+        <w:rPr>
+          <w:b/>
+          <w:i/>
+          <w:color w:val="C00000"/>
+          <w:sz w:val="28"/>
+        </w:rPr>
+        <w:t>Proof</w:t>
+      </w:r>
+    </w:p>
+    <w:p>
+      <w:pPr>
+        <w:ind w:left="360"/>
+      </w:pPr>
+      <w:r>
+        <w:rPr>
+          <w:position w:val="-14"/>
+        </w:rPr>
+        <w:object w:dxaOrig="2580" w:dyaOrig="460" w14:anchorId="2EAFEFC0">
+          <v:shape id="_x0000_i1093" type="#_x0000_t75" style="width:129pt;height:23.4pt" o:ole="">
+            <v:imagedata r:id="rId156" o:title=""/>
+          </v:shape>
+          <o:OLEObject Type="Embed" ProgID="Equation.DSMT4" ShapeID="_x0000_i1093" DrawAspect="Content" ObjectID="_1656096100" r:id="rId157"/>
+        </w:object>
+      </w:r>
+    </w:p>
+    <w:p>
+      <w:pPr>
+        <w:ind w:left="360"/>
+      </w:pPr>
+      <w:r>
+        <w:rPr>
+          <w:position w:val="-22"/>
+        </w:rPr>
+        <w:object w:dxaOrig="3480" w:dyaOrig="660" w14:anchorId="2E8D73DD">
+          <v:shape id="_x0000_i1094" type="#_x0000_t75" style="width:174pt;height:33pt" o:ole="">
+            <v:imagedata r:id="rId158" o:title=""/>
+          </v:shape>
+          <o:OLEObject Type="Embed" ProgID="Equation.DSMT4" ShapeID="_x0000_i1094" DrawAspect="Content" ObjectID="_1656096101" r:id="rId159"/>
+        </w:object>
+      </w:r>
+    </w:p>
+    <w:p>
+      <w:pPr>
+        <w:tabs>
+          <w:tab w:val="left" w:pos="1260"/>
+          <w:tab w:val="left" w:pos="6480"/>
+        </w:tabs>
+        <w:spacing w:line="360" w:lineRule="auto"/>
+        <w:ind w:left="360"/>
+      </w:pPr>
+      <w:r>
+        <w:tab/>
+      </w:r>
+      <w:r>
+        <w:rPr>
+          <w:position w:val="-6"/>
+        </w:rPr>
+        <w:object w:dxaOrig="4780" w:dyaOrig="380" w14:anchorId="03A2BA55">
+          <v:shape id="_x0000_i1095" type="#_x0000_t75" style="width:239.1pt;height:18.9pt" o:ole="">
+            <v:imagedata r:id="rId160" o:title=""/>
+          </v:shape>
+          <o:OLEObject Type="Embed" ProgID="Equation.DSMT4" ShapeID="_x0000_i1095" DrawAspect="Content" ObjectID="_1656096102" r:id="rId161"/>
+        </w:object>
+      </w:r>
+      <w:r>
+        <w:tab/>
+      </w:r>
+    </w:p>
+    <w:p>
+      <w:pPr>
+        <w:tabs>
+          <w:tab w:val="left" w:pos="6480"/>
+        </w:tabs>
+        <w:spacing w:line="360" w:lineRule="auto"/>
+        <w:ind w:left="630"/>
+        <w:rPr>
+          <w:i/>
+          <w:color w:val="984806" w:themeColor="accent6" w:themeShade="80"/>
+          <w:sz w:val="22"/>
+        </w:rPr>
+      </w:pPr>
+      <w:r>
+        <w:rPr>
+          <w:i/>
+          <w:color w:val="984806" w:themeColor="accent6" w:themeShade="80"/>
+          <w:sz w:val="22"/>
+        </w:rPr>
+        <w:t xml:space="preserve">We need to </w:t>
+      </w:r>
+      <w:proofErr w:type="gramStart"/>
+      <w:r>
+        <w:rPr>
+          <w:i/>
+          <w:color w:val="984806" w:themeColor="accent6" w:themeShade="80"/>
+          <w:sz w:val="22"/>
+        </w:rPr>
+        <w:t>combined</w:t>
+      </w:r>
+      <w:proofErr w:type="gramEnd"/>
+      <w:r>
+        <w:rPr>
+          <w:i/>
+          <w:color w:val="984806" w:themeColor="accent6" w:themeShade="80"/>
+          <w:sz w:val="22"/>
+        </w:rPr>
+        <w:t xml:space="preserve"> to a perfect square</w:t>
+      </w:r>
+      <w:r>
+        <w:rPr>
+          <w:i/>
+          <w:color w:val="984806" w:themeColor="accent6" w:themeShade="80"/>
+          <w:sz w:val="22"/>
+        </w:rPr>
+        <w:tab/>
+      </w:r>
+      <w:r>
+        <w:rPr>
+          <w:position w:val="-12"/>
+        </w:rPr>
+        <w:object w:dxaOrig="2299" w:dyaOrig="460" w14:anchorId="14D30894">
+          <v:shape id="_x0000_i1096" type="#_x0000_t75" style="width:114.6pt;height:23.4pt" o:ole="">
+            <v:imagedata r:id="rId162" o:title=""/>
+          </v:shape>
+          <o:OLEObject Type="Embed" ProgID="Equation.DSMT4" ShapeID="_x0000_i1096" DrawAspect="Content" ObjectID="_1656096103" r:id="rId163"/>
+        </w:object>
+      </w:r>
+    </w:p>
+    <w:p>
+      <w:pPr>
+        <w:pStyle w:val="ListParagraph"/>
+        <w:numPr>
+          <w:ilvl w:val="0"/>
+          <w:numId w:val="102"/>
+        </w:numPr>
+        <w:spacing w:after="120"/>
+      </w:pPr>
+      <w:r>
+        <w:t xml:space="preserve">If </w:t>
+      </w:r>
+      <w:r>
+        <w:rPr>
+          <w:position w:val="-10"/>
+        </w:rPr>
+        <w:object w:dxaOrig="3440" w:dyaOrig="420" w14:anchorId="7EFCC3FE">
+          <v:shape id="_x0000_i1097" type="#_x0000_t75" style="width:171.9pt;height:21pt" o:ole="">
+            <v:imagedata r:id="rId164" o:title=""/>
+          </v:shape>
+          <o:OLEObject Type="Embed" ProgID="Equation.DSMT4" ShapeID="_x0000_i1097" DrawAspect="Content" ObjectID="_1656096104" r:id="rId165"/>
+        </w:object>
+      </w:r>
+    </w:p>
+    <w:p>
+      <w:pPr>
+        <w:tabs>
+          <w:tab w:val="left" w:pos="1260"/>
+          <w:tab w:val="left" w:pos="7200"/>
+        </w:tabs>
+        <w:ind w:left="360"/>
+      </w:pPr>
+      <w:r>
+        <w:tab/>
+      </w:r>
+      <w:r>
+        <w:rPr>
+          <w:position w:val="-14"/>
+        </w:rPr>
+        <w:object w:dxaOrig="4160" w:dyaOrig="460" w14:anchorId="41F7EA40">
+          <v:shape id="_x0000_i1098" type="#_x0000_t75" style="width:207.9pt;height:23.4pt" o:ole="">
+            <v:imagedata r:id="rId166" o:title=""/>
+          </v:shape>
+          <o:OLEObject Type="Embed" ProgID="Equation.DSMT4" ShapeID="_x0000_i1098" DrawAspect="Content" ObjectID="_1656096105" r:id="rId167"/>
+        </w:object>
+      </w:r>
+      <w:r>
+        <w:tab/>
+      </w:r>
+      <w:r>
+        <w:rPr>
+          <w:position w:val="-12"/>
+        </w:rPr>
+        <w:object w:dxaOrig="2299" w:dyaOrig="460" w14:anchorId="5EE26035">
+          <v:shape id="_x0000_i1099" type="#_x0000_t75" style="width:114.6pt;height:23.4pt" o:ole="">
+            <v:imagedata r:id="rId162" o:title=""/>
+          </v:shape>
+          <o:OLEObject Type="Embed" ProgID="Equation.DSMT4" ShapeID="_x0000_i1099" DrawAspect="Content" ObjectID="_1656096106" r:id="rId168"/>
+        </w:object>
+      </w:r>
+    </w:p>
+    <w:p>
+      <w:pPr>
+        <w:pStyle w:val="ListParagraph"/>
+        <w:numPr>
+          <w:ilvl w:val="0"/>
+          <w:numId w:val="102"/>
+        </w:numPr>
+        <w:tabs>
+          <w:tab w:val="left" w:pos="3330"/>
+        </w:tabs>
+        <w:spacing w:after="120"/>
+      </w:pPr>
+      <w:r>
+        <w:t xml:space="preserve">Let </w:t>
+      </w:r>
+      <w:r>
+        <w:tab/>
+      </w:r>
+      <w:r>
+        <w:rPr>
+          <w:position w:val="-24"/>
+        </w:rPr>
+        <w:object w:dxaOrig="4020" w:dyaOrig="600" w14:anchorId="2D91AB9E">
+          <v:shape id="_x0000_i1100" type="#_x0000_t75" style="width:201pt;height:30pt" o:ole="">
+            <v:imagedata r:id="rId169" o:title=""/>
+          </v:shape>
+          <o:OLEObject Type="Embed" ProgID="Equation.DSMT4" ShapeID="_x0000_i1100" DrawAspect="Content" ObjectID="_1656096107" r:id="rId170"/>
+        </w:object>
+      </w:r>
+    </w:p>
+    <w:p>
+      <w:pPr>
+        <w:tabs>
+          <w:tab w:val="left" w:pos="1260"/>
+          <w:tab w:val="left" w:pos="7200"/>
+        </w:tabs>
+        <w:ind w:left="360"/>
+      </w:pPr>
+      <w:r>
+        <w:tab/>
+      </w:r>
+      <w:r>
+        <w:rPr>
+          <w:position w:val="-6"/>
+        </w:rPr>
+        <w:object w:dxaOrig="3680" w:dyaOrig="380" w14:anchorId="4871A87C">
+          <v:shape id="_x0000_i1101" type="#_x0000_t75" style="width:183.9pt;height:18.9pt" o:ole="">
+            <v:imagedata r:id="rId171" o:title=""/>
+          </v:shape>
+          <o:OLEObject Type="Embed" ProgID="Equation.DSMT4" ShapeID="_x0000_i1101" DrawAspect="Content" ObjectID="_1656096108" r:id="rId172"/>
+        </w:object>
+      </w:r>
+      <w:r>
+        <w:tab/>
+      </w:r>
+      <w:r>
+        <w:rPr>
+          <w:position w:val="-6"/>
+        </w:rPr>
+        <w:object w:dxaOrig="1480" w:dyaOrig="420" w14:anchorId="4B597FF4">
+          <v:shape id="_x0000_i1102" type="#_x0000_t75" style="width:74.1pt;height:21pt" o:ole="">
+            <v:imagedata r:id="rId173" o:title=""/>
+          </v:shape>
+          <o:OLEObject Type="Embed" ProgID="Equation.DSMT4" ShapeID="_x0000_i1102" DrawAspect="Content" ObjectID="_1656096109" r:id="rId174"/>
+        </w:object>
+      </w:r>
+    </w:p>
+    <w:p>
+      <w:pPr>
+        <w:tabs>
+          <w:tab w:val="left" w:pos="1260"/>
+        </w:tabs>
+        <w:spacing w:after="120"/>
+        <w:ind w:left="360"/>
+      </w:pPr>
+      <w:r>
+        <w:tab/>
+      </w:r>
+      <w:r>
+        <w:rPr>
+          <w:position w:val="-22"/>
+        </w:rPr>
+        <w:object w:dxaOrig="2280" w:dyaOrig="660" w14:anchorId="438E847D">
+          <v:shape id="_x0000_i1103" type="#_x0000_t75" style="width:114pt;height:33pt" o:ole="">
+            <v:imagedata r:id="rId175" o:title=""/>
+          </v:shape>
+          <o:OLEObject Type="Embed" ProgID="Equation.DSMT4" ShapeID="_x0000_i1103" DrawAspect="Content" ObjectID="_1656096110" r:id="rId176"/>
+        </w:object>
+      </w:r>
+    </w:p>
+    <w:p>
+      <w:pPr>
+        <w:spacing w:line="360" w:lineRule="auto"/>
+        <w:ind w:left="360"/>
+      </w:pPr>
+      <w:r>
+        <w:rPr>
+          <w:position w:val="-24"/>
+        </w:rPr>
+        <w:object w:dxaOrig="4239" w:dyaOrig="720" w14:anchorId="4D7D88E0">
+          <v:shape id="_x0000_i1104" type="#_x0000_t75" style="width:212.1pt;height:36pt" o:ole="">
+            <v:imagedata r:id="rId177" o:title=""/>
+          </v:shape>
+          <o:OLEObject Type="Embed" ProgID="Equation.DSMT4" ShapeID="_x0000_i1104" DrawAspect="Content" ObjectID="_1656096111" r:id="rId178"/>
+        </w:object>
+      </w:r>
+      <w:r>
+        <w:tab/>
+      </w:r>
+      <w:r>
+        <w:rPr>
+          <w:rFonts w:ascii="Cambria Math" w:hAnsi="Cambria Math"/>
+          <w:b/>
+          <w:i/>
+          <w:color w:val="0000CC"/>
+          <w:sz w:val="32"/>
+        </w:rPr>
+        <w:t>√</w:t>
+      </w:r>
+    </w:p>
+    <w:p>
+      <w:pPr>
+        <w:spacing w:after="120"/>
+        <w:ind w:left="360"/>
+      </w:pPr>
+      <w:r>
+        <w:rPr>
+          <w:position w:val="-14"/>
+        </w:rPr>
+        <w:object w:dxaOrig="2580" w:dyaOrig="460" w14:anchorId="63F8CE91">
+          <v:shape id="_x0000_i1105" type="#_x0000_t75" style="width:129pt;height:23.1pt" o:ole="">
+            <v:imagedata r:id="rId179" o:title=""/>
+          </v:shape>
+          <o:OLEObject Type="Embed" ProgID="Equation.DSMT4" ShapeID="_x0000_i1105" DrawAspect="Content" ObjectID="_1656096112" r:id="rId180"/>
+        </w:object>
+      </w:r>
+    </w:p>
+    <w:p>
+      <w:r>
+        <w:tab/>
+      </w:r>
+      <w:r>
+        <w:rPr>
+          <w:position w:val="-16"/>
+        </w:rPr>
+        <w:object w:dxaOrig="4180" w:dyaOrig="580" w14:anchorId="4050E917">
+          <v:shape id="_x0000_i1106" type="#_x0000_t75" style="width:209.1pt;height:29.1pt" o:ole="">
+            <v:imagedata r:id="rId181" o:title=""/>
+          </v:shape>
+          <o:OLEObject Type="Embed" ProgID="Equation.DSMT4" ShapeID="_x0000_i1106" DrawAspect="Content" ObjectID="_1656096113" r:id="rId182"/>
+        </w:object>
+      </w:r>
+      <w:r>
+        <w:t xml:space="preserve"> </w:t>
       </w:r>
     </w:p>
     <w:p>
@@ -2226,11 +2850,11 @@
         <w:rPr>
           <w:position w:val="-38"/>
         </w:rPr>
-        <w:object w:dxaOrig="2040" w:dyaOrig="880">
-          <v:shape id="_x0000_i1080" type="#_x0000_t75" style="width:102pt;height:44.25pt" o:ole="">
-            <v:imagedata r:id="rId132" o:title=""/>
-          </v:shape>
-          <o:OLEObject Type="Embed" ProgID="Equation.DSMT4" ShapeID="_x0000_i1080" DrawAspect="Content" ObjectID="_1629102396" r:id="rId133"/>
+        <w:object w:dxaOrig="2040" w:dyaOrig="880" w14:anchorId="1284E475">
+          <v:shape id="_x0000_i1107" type="#_x0000_t75" style="width:102pt;height:44.4pt" o:ole="">
+            <v:imagedata r:id="rId183" o:title=""/>
+          </v:shape>
+          <o:OLEObject Type="Embed" ProgID="Equation.DSMT4" ShapeID="_x0000_i1107" DrawAspect="Content" ObjectID="_1656096114" r:id="rId184"/>
         </w:object>
       </w:r>
       <w:r>
@@ -2245,11 +2869,11 @@
         <w:rPr>
           <w:position w:val="-22"/>
         </w:rPr>
-        <w:object w:dxaOrig="720" w:dyaOrig="560">
-          <v:shape id="_x0000_i1081" type="#_x0000_t75" style="width:36pt;height:27.75pt" o:ole="">
-            <v:imagedata r:id="rId134" o:title=""/>
-          </v:shape>
-          <o:OLEObject Type="Embed" ProgID="Equation.DSMT4" ShapeID="_x0000_i1081" DrawAspect="Content" ObjectID="_1629102397" r:id="rId135"/>
+        <w:object w:dxaOrig="720" w:dyaOrig="560" w14:anchorId="0F3D0772">
+          <v:shape id="_x0000_i1108" type="#_x0000_t75" style="width:36pt;height:27.6pt" o:ole="">
+            <v:imagedata r:id="rId185" o:title=""/>
+          </v:shape>
+          <o:OLEObject Type="Embed" ProgID="Equation.DSMT4" ShapeID="_x0000_i1108" DrawAspect="Content" ObjectID="_1656096115" r:id="rId186"/>
         </w:object>
       </w:r>
       <w:r>
@@ -2259,30 +2883,25 @@
         <w:rPr>
           <w:position w:val="-22"/>
         </w:rPr>
-        <w:object w:dxaOrig="1060" w:dyaOrig="560">
-          <v:shape id="_x0000_i1082" type="#_x0000_t75" style="width:53.25pt;height:27.75pt" o:ole="">
-            <v:imagedata r:id="rId136" o:title=""/>
-          </v:shape>
-          <o:OLEObject Type="Embed" ProgID="Equation.DSMT4" ShapeID="_x0000_i1082" DrawAspect="Content" ObjectID="_1629102398" r:id="rId137"/>
-        </w:object>
-      </w:r>
-      <w:r>
-        <w:t xml:space="preserve"> is revolved </w:t>
-      </w:r>
-      <w:proofErr w:type="gramStart"/>
-      <w:r>
-        <w:t xml:space="preserve">about </w:t>
-      </w:r>
-      <w:proofErr w:type="gramEnd"/>
+        <w:object w:dxaOrig="1060" w:dyaOrig="560" w14:anchorId="3353479A">
+          <v:shape id="_x0000_i1109" type="#_x0000_t75" style="width:53.4pt;height:27.6pt" o:ole="">
+            <v:imagedata r:id="rId187" o:title=""/>
+          </v:shape>
+          <o:OLEObject Type="Embed" ProgID="Equation.DSMT4" ShapeID="_x0000_i1109" DrawAspect="Content" ObjectID="_1656096116" r:id="rId188"/>
+        </w:object>
+      </w:r>
+      <w:r>
+        <w:t xml:space="preserve"> is revolved about </w:t>
+      </w:r>
       <w:r>
         <w:rPr>
           <w:position w:val="-10"/>
         </w:rPr>
-        <w:object w:dxaOrig="680" w:dyaOrig="300">
-          <v:shape id="_x0000_i1083" type="#_x0000_t75" style="width:33.75pt;height:15pt" o:ole="">
-            <v:imagedata r:id="rId138" o:title=""/>
-          </v:shape>
-          <o:OLEObject Type="Embed" ProgID="Equation.DSMT4" ShapeID="_x0000_i1083" DrawAspect="Content" ObjectID="_1629102399" r:id="rId139"/>
+        <w:object w:dxaOrig="680" w:dyaOrig="300" w14:anchorId="1CEEB8B6">
+          <v:shape id="_x0000_i1110" type="#_x0000_t75" style="width:33.9pt;height:15pt" o:ole="">
+            <v:imagedata r:id="rId189" o:title=""/>
+          </v:shape>
+          <o:OLEObject Type="Embed" ProgID="Equation.DSMT4" ShapeID="_x0000_i1110" DrawAspect="Content" ObjectID="_1656096117" r:id="rId190"/>
         </w:object>
       </w:r>
       <w:r>
@@ -2318,7 +2937,7 @@
           <w:noProof/>
         </w:rPr>
         <w:drawing>
-          <wp:anchor distT="0" distB="0" distL="114300" distR="114300" simplePos="0" relativeHeight="251755520" behindDoc="1" locked="0" layoutInCell="1" allowOverlap="1" wp14:anchorId="65109583" wp14:editId="4844B59B">
+          <wp:anchor distT="0" distB="0" distL="114300" distR="114300" simplePos="0" relativeHeight="251755520" behindDoc="1" locked="0" layoutInCell="1" allowOverlap="1" wp14:anchorId="0D30E8D3" wp14:editId="28609DCD">
             <wp:simplePos x="0" y="0"/>
             <wp:positionH relativeFrom="column">
               <wp:posOffset>3465195</wp:posOffset>
@@ -2349,7 +2968,7 @@
                     <pic:cNvPicPr/>
                   </pic:nvPicPr>
                   <pic:blipFill>
-                    <a:blip r:embed="rId140">
+                    <a:blip r:embed="rId191">
                       <a:extLst>
                         <a:ext uri="{28A0092B-C50C-407E-A947-70E740481C1C}">
                           <a14:useLocalDpi xmlns:a14="http://schemas.microsoft.com/office/drawing/2010/main" val="0"/>
@@ -2385,11 +3004,11 @@
         <w:rPr>
           <w:position w:val="-38"/>
         </w:rPr>
-        <w:object w:dxaOrig="4360" w:dyaOrig="880">
-          <v:shape id="_x0000_i1084" type="#_x0000_t75" style="width:217.5pt;height:44.25pt" o:ole="">
-            <v:imagedata r:id="rId141" o:title=""/>
-          </v:shape>
-          <o:OLEObject Type="Embed" ProgID="Equation.DSMT4" ShapeID="_x0000_i1084" DrawAspect="Content" ObjectID="_1629102400" r:id="rId142"/>
+        <w:object w:dxaOrig="2040" w:dyaOrig="880" w14:anchorId="1D928F53">
+          <v:shape id="_x0000_i1111" type="#_x0000_t75" style="width:101.7pt;height:44.4pt" o:ole="">
+            <v:imagedata r:id="rId192" o:title=""/>
+          </v:shape>
+          <o:OLEObject Type="Embed" ProgID="Equation.DSMT4" ShapeID="_x0000_i1111" DrawAspect="Content" ObjectID="_1656096118" r:id="rId193"/>
         </w:object>
       </w:r>
     </w:p>
@@ -2399,13 +3018,32 @@
       </w:pPr>
       <w:r>
         <w:rPr>
+          <w:position w:val="-20"/>
+        </w:rPr>
+        <w:object w:dxaOrig="1700" w:dyaOrig="700" w14:anchorId="6B834928">
+          <v:shape id="_x0000_i1112" type="#_x0000_t75" style="width:84.9pt;height:35.1pt" o:ole="">
+            <v:imagedata r:id="rId194" o:title=""/>
+          </v:shape>
+          <o:OLEObject Type="Embed" ProgID="Equation.DSMT4" ShapeID="_x0000_i1112" DrawAspect="Content" ObjectID="_1656096119" r:id="rId195"/>
+        </w:object>
+      </w:r>
+      <w:r>
+        <w:t xml:space="preserve"> </w:t>
+      </w:r>
+    </w:p>
+    <w:p>
+      <w:pPr>
+        <w:ind w:left="360"/>
+      </w:pPr>
+      <w:r>
+        <w:rPr>
           <w:position w:val="-28"/>
         </w:rPr>
-        <w:object w:dxaOrig="2460" w:dyaOrig="760">
-          <v:shape id="_x0000_i1085" type="#_x0000_t75" style="width:123pt;height:38.25pt" o:ole="">
-            <v:imagedata r:id="rId143" o:title=""/>
-          </v:shape>
-          <o:OLEObject Type="Embed" ProgID="Equation.DSMT4" ShapeID="_x0000_i1085" DrawAspect="Content" ObjectID="_1629102401" r:id="rId144"/>
+        <w:object w:dxaOrig="2460" w:dyaOrig="760" w14:anchorId="1A91326E">
+          <v:shape id="_x0000_i1113" type="#_x0000_t75" style="width:123pt;height:38.4pt" o:ole="">
+            <v:imagedata r:id="rId196" o:title=""/>
+          </v:shape>
+          <o:OLEObject Type="Embed" ProgID="Equation.DSMT4" ShapeID="_x0000_i1113" DrawAspect="Content" ObjectID="_1656096120" r:id="rId197"/>
         </w:object>
       </w:r>
     </w:p>
@@ -2417,11 +3055,11 @@
         <w:rPr>
           <w:position w:val="-6"/>
         </w:rPr>
-        <w:object w:dxaOrig="2580" w:dyaOrig="380">
-          <v:shape id="_x0000_i1086" type="#_x0000_t75" style="width:129pt;height:18.75pt" o:ole="">
-            <v:imagedata r:id="rId145" o:title=""/>
-          </v:shape>
-          <o:OLEObject Type="Embed" ProgID="Equation.DSMT4" ShapeID="_x0000_i1086" DrawAspect="Content" ObjectID="_1629102402" r:id="rId146"/>
+        <w:object w:dxaOrig="2580" w:dyaOrig="380" w14:anchorId="4F48602E">
+          <v:shape id="_x0000_i1114" type="#_x0000_t75" style="width:129pt;height:18.9pt" o:ole="">
+            <v:imagedata r:id="rId198" o:title=""/>
+          </v:shape>
+          <o:OLEObject Type="Embed" ProgID="Equation.DSMT4" ShapeID="_x0000_i1114" DrawAspect="Content" ObjectID="_1656096121" r:id="rId199"/>
         </w:object>
       </w:r>
     </w:p>
@@ -2433,15 +3071,13 @@
         <w:rPr>
           <w:position w:val="-6"/>
         </w:rPr>
-        <w:object w:dxaOrig="1620" w:dyaOrig="380">
-          <v:shape id="_x0000_i1220" type="#_x0000_t75" style="width:81pt;height:19.5pt" o:ole="">
-            <v:imagedata r:id="rId147" o:title=""/>
-          </v:shape>
-          <o:OLEObject Type="Embed" ProgID="Equation.DSMT4" ShapeID="_x0000_i1220" DrawAspect="Content" ObjectID="_1629102403" r:id="rId148"/>
-        </w:object>
-      </w:r>
-      <w:bookmarkStart w:id="0" w:name="_GoBack"/>
-      <w:bookmarkEnd w:id="0"/>
+        <w:object w:dxaOrig="1620" w:dyaOrig="380" w14:anchorId="269EA3B9">
+          <v:shape id="_x0000_i1115" type="#_x0000_t75" style="width:81pt;height:19.5pt" o:ole="">
+            <v:imagedata r:id="rId200" o:title=""/>
+          </v:shape>
+          <o:OLEObject Type="Embed" ProgID="Equation.DSMT4" ShapeID="_x0000_i1115" DrawAspect="Content" ObjectID="_1656096122" r:id="rId201"/>
+        </w:object>
+      </w:r>
     </w:p>
     <w:p>
       <w:pPr>
@@ -2452,28 +3088,117 @@
         <w:rPr>
           <w:position w:val="-20"/>
         </w:rPr>
-        <w:object w:dxaOrig="2240" w:dyaOrig="520">
-          <v:shape id="_x0000_i1222" type="#_x0000_t75" style="width:111.75pt;height:26.25pt" o:ole="">
-            <v:imagedata r:id="rId149" o:title=""/>
-          </v:shape>
-          <o:OLEObject Type="Embed" ProgID="Equation.DSMT4" ShapeID="_x0000_i1222" DrawAspect="Content" ObjectID="_1629102404" r:id="rId150"/>
-        </w:object>
-      </w:r>
-    </w:p>
-    <w:p>
-      <w:pPr>
+        <w:object w:dxaOrig="2240" w:dyaOrig="520" w14:anchorId="2EFBAFF9">
+          <v:shape id="_x0000_i1116" type="#_x0000_t75" style="width:111.9pt;height:26.4pt" o:ole="">
+            <v:imagedata r:id="rId202" o:title=""/>
+          </v:shape>
+          <o:OLEObject Type="Embed" ProgID="Equation.DSMT4" ShapeID="_x0000_i1116" DrawAspect="Content" ObjectID="_1656096123" r:id="rId203"/>
+        </w:object>
+      </w:r>
+    </w:p>
+    <w:p>
+      <w:pPr>
+        <w:spacing w:after="120"/>
         <w:ind w:left="360"/>
       </w:pPr>
       <w:r>
         <w:rPr>
+          <w:position w:val="-26"/>
+        </w:rPr>
+        <w:object w:dxaOrig="2040" w:dyaOrig="580" w14:anchorId="089AAD0A">
+          <v:shape id="_x0000_i1117" type="#_x0000_t75" style="width:102.3pt;height:29.4pt" o:ole="">
+            <v:imagedata r:id="rId204" o:title=""/>
+          </v:shape>
+          <o:OLEObject Type="Embed" ProgID="Equation.DSMT4" ShapeID="_x0000_i1117" DrawAspect="Content" ObjectID="_1656096124" r:id="rId205"/>
+        </w:object>
+      </w:r>
+    </w:p>
+    <w:p>
+      <w:pPr>
+        <w:ind w:left="1440"/>
+      </w:pPr>
+      <w:r>
+        <w:rPr>
           <w:position w:val="-20"/>
         </w:rPr>
-        <w:object w:dxaOrig="1900" w:dyaOrig="520">
-          <v:shape id="_x0000_i1088" type="#_x0000_t75" style="width:95.25pt;height:26.25pt" o:ole="">
-            <v:imagedata r:id="rId151" o:title=""/>
-          </v:shape>
-          <o:OLEObject Type="Embed" ProgID="Equation.DSMT4" ShapeID="_x0000_i1088" DrawAspect="Content" ObjectID="_1629102405" r:id="rId152"/>
-        </w:object>
+        <w:object w:dxaOrig="3120" w:dyaOrig="520" w14:anchorId="5D96DD47">
+          <v:shape id="_x0000_i1118" type="#_x0000_t75" style="width:156pt;height:26.4pt" o:ole="">
+            <v:imagedata r:id="rId206" o:title=""/>
+          </v:shape>
+          <o:OLEObject Type="Embed" ProgID="Equation.DSMT4" ShapeID="_x0000_i1118" DrawAspect="Content" ObjectID="_1656096125" r:id="rId207"/>
+        </w:object>
+      </w:r>
+    </w:p>
+    <w:p>
+      <w:pPr>
+        <w:pStyle w:val="ListParagraph"/>
+        <w:numPr>
+          <w:ilvl w:val="0"/>
+          <w:numId w:val="43"/>
+        </w:numPr>
+        <w:ind w:left="2160"/>
+      </w:pPr>
+      <w:r>
+        <w:rPr>
+          <w:position w:val="-6"/>
+        </w:rPr>
+        <w:object w:dxaOrig="760" w:dyaOrig="220" w14:anchorId="7FB3C248">
+          <v:shape id="_x0000_i1119" type="#_x0000_t75" style="width:38.4pt;height:12pt" o:ole="">
+            <v:imagedata r:id="rId208" o:title=""/>
+          </v:shape>
+          <o:OLEObject Type="Embed" ProgID="Equation.DSMT4" ShapeID="_x0000_i1119" DrawAspect="Content" ObjectID="_1656096126" r:id="rId209"/>
+        </w:object>
+      </w:r>
+      <w:r>
+        <w:t xml:space="preserve">  </w:t>
+      </w:r>
+      <w:r>
+        <w:rPr>
+          <w:rFonts w:ascii="Cambria Math" w:hAnsi="Cambria Math"/>
+          <w:b/>
+          <w:i/>
+          <w:color w:val="0000CC"/>
+          <w:sz w:val="28"/>
+        </w:rPr>
+        <w:t>√</w:t>
+      </w:r>
+    </w:p>
+    <w:p>
+      <w:pPr>
+        <w:pStyle w:val="ListParagraph"/>
+        <w:numPr>
+          <w:ilvl w:val="0"/>
+          <w:numId w:val="43"/>
+        </w:numPr>
+        <w:spacing w:line="360" w:lineRule="auto"/>
+        <w:ind w:left="2160"/>
+        <w:rPr>
+          <w:sz w:val="22"/>
+        </w:rPr>
+      </w:pPr>
+      <w:r>
+        <w:rPr>
+          <w:position w:val="-20"/>
+        </w:rPr>
+        <w:object w:dxaOrig="1180" w:dyaOrig="520" w14:anchorId="2E314E07">
+          <v:shape id="_x0000_i1120" type="#_x0000_t75" style="width:59.1pt;height:26.4pt" o:ole="">
+            <v:imagedata r:id="rId210" o:title=""/>
+          </v:shape>
+          <o:OLEObject Type="Embed" ProgID="Equation.DSMT4" ShapeID="_x0000_i1120" DrawAspect="Content" ObjectID="_1656096127" r:id="rId211"/>
+        </w:object>
+      </w:r>
+      <w:r>
+        <w:t xml:space="preserve">  </w:t>
+      </w:r>
+      <w:r>
+        <w:rPr>
+          <w:rFonts w:ascii="Cambria Math" w:hAnsi="Cambria Math"/>
+          <w:b/>
+          <w:i/>
+          <w:color w:val="0000CC"/>
+          <w:sz w:val="28"/>
+        </w:rPr>
+        <w:t>√</w:t>
       </w:r>
     </w:p>
     <w:p>
@@ -2482,117 +3207,13 @@
       </w:pPr>
       <w:r>
         <w:rPr>
-          <w:position w:val="-24"/>
-        </w:rPr>
-        <w:object w:dxaOrig="3340" w:dyaOrig="720">
-          <v:shape id="_x0000_i1089" type="#_x0000_t75" style="width:167.25pt;height:36pt" o:ole="">
-            <v:imagedata r:id="rId153" o:title=""/>
-          </v:shape>
-          <o:OLEObject Type="Embed" ProgID="Equation.DSMT4" ShapeID="_x0000_i1089" DrawAspect="Content" ObjectID="_1629102406" r:id="rId154"/>
-        </w:object>
-      </w:r>
-    </w:p>
-    <w:p>
-      <w:pPr>
-        <w:tabs>
-          <w:tab w:val="left" w:pos="1620"/>
-        </w:tabs>
-        <w:ind w:left="360"/>
-      </w:pPr>
-      <w:r>
-        <w:tab/>
-      </w:r>
-      <w:r>
-        <w:rPr>
-          <w:position w:val="-22"/>
-        </w:rPr>
-        <w:object w:dxaOrig="2500" w:dyaOrig="600">
-          <v:shape id="_x0000_i1090" type="#_x0000_t75" style="width:125.25pt;height:30pt" o:ole="">
-            <v:imagedata r:id="rId155" o:title=""/>
-          </v:shape>
-          <o:OLEObject Type="Embed" ProgID="Equation.DSMT4" ShapeID="_x0000_i1090" DrawAspect="Content" ObjectID="_1629102407" r:id="rId156"/>
-        </w:object>
-      </w:r>
-    </w:p>
-    <w:p>
-      <w:pPr>
-        <w:tabs>
-          <w:tab w:val="left" w:pos="1620"/>
-        </w:tabs>
-        <w:ind w:left="360"/>
-      </w:pPr>
-      <w:r>
-        <w:tab/>
-      </w:r>
-      <w:r>
-        <w:rPr>
-          <w:position w:val="-22"/>
-        </w:rPr>
-        <w:object w:dxaOrig="2200" w:dyaOrig="600">
-          <v:shape id="_x0000_i1091" type="#_x0000_t75" style="width:110.25pt;height:30pt" o:ole="">
-            <v:imagedata r:id="rId157" o:title=""/>
-          </v:shape>
-          <o:OLEObject Type="Embed" ProgID="Equation.DSMT4" ShapeID="_x0000_i1091" DrawAspect="Content" ObjectID="_1629102408" r:id="rId158"/>
-        </w:object>
-      </w:r>
-    </w:p>
-    <w:p>
-      <w:pPr>
-        <w:tabs>
-          <w:tab w:val="left" w:pos="1620"/>
-        </w:tabs>
-        <w:ind w:left="360"/>
-      </w:pPr>
-      <w:r>
-        <w:tab/>
-      </w:r>
-      <w:r>
-        <w:rPr>
-          <w:position w:val="-24"/>
-        </w:rPr>
-        <w:object w:dxaOrig="1820" w:dyaOrig="720">
-          <v:shape id="_x0000_i1092" type="#_x0000_t75" style="width:90.75pt;height:36pt" o:ole="">
-            <v:imagedata r:id="rId159" o:title=""/>
-          </v:shape>
-          <o:OLEObject Type="Embed" ProgID="Equation.DSMT4" ShapeID="_x0000_i1092" DrawAspect="Content" ObjectID="_1629102409" r:id="rId160"/>
-        </w:object>
-      </w:r>
-    </w:p>
-    <w:p>
-      <w:pPr>
-        <w:tabs>
-          <w:tab w:val="left" w:pos="1620"/>
-        </w:tabs>
-        <w:ind w:left="360"/>
-      </w:pPr>
-      <w:r>
-        <w:tab/>
-      </w:r>
-      <w:r>
-        <w:rPr>
-          <w:position w:val="-20"/>
-        </w:rPr>
-        <w:object w:dxaOrig="1300" w:dyaOrig="520">
-          <v:shape id="_x0000_i1093" type="#_x0000_t75" style="width:65.25pt;height:26.25pt" o:ole="">
-            <v:imagedata r:id="rId161" o:title=""/>
-          </v:shape>
-          <o:OLEObject Type="Embed" ProgID="Equation.DSMT4" ShapeID="_x0000_i1093" DrawAspect="Content" ObjectID="_1629102410" r:id="rId162"/>
-        </w:object>
-      </w:r>
-    </w:p>
-    <w:p>
-      <w:pPr>
-        <w:ind w:left="360"/>
-      </w:pPr>
-      <w:r>
-        <w:rPr>
-          <w:position w:val="-32"/>
-        </w:rPr>
-        <w:object w:dxaOrig="2920" w:dyaOrig="820">
-          <v:shape id="_x0000_i1094" type="#_x0000_t75" style="width:145.5pt;height:41.25pt" o:ole="">
-            <v:imagedata r:id="rId163" o:title=""/>
-          </v:shape>
-          <o:OLEObject Type="Embed" ProgID="Equation.DSMT4" ShapeID="_x0000_i1094" DrawAspect="Content" ObjectID="_1629102411" r:id="rId164"/>
+          <w:position w:val="-38"/>
+        </w:rPr>
+        <w:object w:dxaOrig="4220" w:dyaOrig="940" w14:anchorId="0F47DBC7">
+          <v:shape id="_x0000_i1121" type="#_x0000_t75" style="width:210.3pt;height:47.4pt" o:ole="">
+            <v:imagedata r:id="rId212" o:title=""/>
+          </v:shape>
+          <o:OLEObject Type="Embed" ProgID="Equation.DSMT4" ShapeID="_x0000_i1121" DrawAspect="Content" ObjectID="_1656096128" r:id="rId213"/>
         </w:object>
       </w:r>
       <w:r>
@@ -2611,13 +3232,13 @@
       </w:r>
       <w:r>
         <w:rPr>
-          <w:position w:val="-32"/>
-        </w:rPr>
-        <w:object w:dxaOrig="3300" w:dyaOrig="820">
-          <v:shape id="_x0000_i1095" type="#_x0000_t75" style="width:165pt;height:41.25pt" o:ole="">
-            <v:imagedata r:id="rId165" o:title=""/>
-          </v:shape>
-          <o:OLEObject Type="Embed" ProgID="Equation.DSMT4" ShapeID="_x0000_i1095" DrawAspect="Content" ObjectID="_1629102412" r:id="rId166"/>
+          <w:position w:val="-38"/>
+        </w:rPr>
+        <w:object w:dxaOrig="3500" w:dyaOrig="940" w14:anchorId="52C70841">
+          <v:shape id="_x0000_i1122" type="#_x0000_t75" style="width:174.9pt;height:47.4pt" o:ole="">
+            <v:imagedata r:id="rId214" o:title=""/>
+          </v:shape>
+          <o:OLEObject Type="Embed" ProgID="Equation.DSMT4" ShapeID="_x0000_i1122" DrawAspect="Content" ObjectID="_1656096129" r:id="rId215"/>
         </w:object>
       </w:r>
     </w:p>
@@ -2635,11 +3256,11 @@
         <w:rPr>
           <w:position w:val="-30"/>
         </w:rPr>
-        <w:object w:dxaOrig="3200" w:dyaOrig="720">
-          <v:shape id="_x0000_i1096" type="#_x0000_t75" style="width:159.75pt;height:36pt" o:ole="">
-            <v:imagedata r:id="rId167" o:title=""/>
-          </v:shape>
-          <o:OLEObject Type="Embed" ProgID="Equation.DSMT4" ShapeID="_x0000_i1096" DrawAspect="Content" ObjectID="_1629102413" r:id="rId168"/>
+        <w:object w:dxaOrig="3180" w:dyaOrig="720" w14:anchorId="389490D6">
+          <v:shape id="_x0000_i1123" type="#_x0000_t75" style="width:158.7pt;height:36pt" o:ole="">
+            <v:imagedata r:id="rId216" o:title=""/>
+          </v:shape>
+          <o:OLEObject Type="Embed" ProgID="Equation.DSMT4" ShapeID="_x0000_i1123" DrawAspect="Content" ObjectID="_1656096130" r:id="rId217"/>
         </w:object>
       </w:r>
     </w:p>
@@ -2660,11 +3281,11 @@
         <w:rPr>
           <w:position w:val="-22"/>
         </w:rPr>
-        <w:object w:dxaOrig="2940" w:dyaOrig="560">
-          <v:shape id="_x0000_i1097" type="#_x0000_t75" style="width:146.25pt;height:27.75pt" o:ole="">
-            <v:imagedata r:id="rId169" o:title=""/>
-          </v:shape>
-          <o:OLEObject Type="Embed" ProgID="Equation.DSMT4" ShapeID="_x0000_i1097" DrawAspect="Content" ObjectID="_1629102414" r:id="rId170"/>
+        <w:object w:dxaOrig="2940" w:dyaOrig="560" w14:anchorId="368538CF">
+          <v:shape id="_x0000_i1124" type="#_x0000_t75" style="width:146.4pt;height:27.6pt" o:ole="">
+            <v:imagedata r:id="rId218" o:title=""/>
+          </v:shape>
+          <o:OLEObject Type="Embed" ProgID="Equation.DSMT4" ShapeID="_x0000_i1124" DrawAspect="Content" ObjectID="_1656096131" r:id="rId219"/>
         </w:object>
       </w:r>
     </w:p>
@@ -2683,11 +3304,355 @@
         <w:rPr>
           <w:position w:val="-28"/>
         </w:rPr>
-        <w:object w:dxaOrig="2240" w:dyaOrig="620">
-          <v:shape id="_x0000_i1098" type="#_x0000_t75" style="width:111.75pt;height:30.75pt" o:ole="">
-            <v:imagedata r:id="rId171" o:title=""/>
-          </v:shape>
-          <o:OLEObject Type="Embed" ProgID="Equation.DSMT4" ShapeID="_x0000_i1098" DrawAspect="Content" ObjectID="_1629102415" r:id="rId172"/>
+        <w:object w:dxaOrig="2420" w:dyaOrig="620" w14:anchorId="2FE13996">
+          <v:shape id="_x0000_i1125" type="#_x0000_t75" style="width:120.9pt;height:30.9pt" o:ole="">
+            <v:imagedata r:id="rId220" o:title=""/>
+          </v:shape>
+          <o:OLEObject Type="Embed" ProgID="Equation.DSMT4" ShapeID="_x0000_i1125" DrawAspect="Content" ObjectID="_1656096132" r:id="rId221"/>
+        </w:object>
+      </w:r>
+    </w:p>
+    <w:p>
+      <w:pPr>
+        <w:ind w:left="360"/>
+      </w:pPr>
+    </w:p>
+    <w:p>
+      <w:pPr>
+        <w:tabs>
+          <w:tab w:val="left" w:pos="1260"/>
+        </w:tabs>
+        <w:spacing w:after="120"/>
+        <w:ind w:left="360"/>
+        <w:rPr>
+          <w:b/>
+          <w:iCs/>
+          <w:color w:val="FF0000"/>
+          <w:sz w:val="26"/>
+          <w:szCs w:val="26"/>
+        </w:rPr>
+      </w:pPr>
+      <w:r>
+        <w:rPr>
+          <w:b/>
+          <w:i/>
+          <w:noProof/>
+          <w:color w:val="FF0000"/>
+          <w:sz w:val="26"/>
+          <w:szCs w:val="26"/>
+        </w:rPr>
+        <mc:AlternateContent>
+          <mc:Choice Requires="wps">
+            <w:drawing>
+              <wp:anchor distT="0" distB="0" distL="114300" distR="114300" simplePos="0" relativeHeight="251757568" behindDoc="0" locked="0" layoutInCell="1" allowOverlap="1" wp14:anchorId="1A0A1276" wp14:editId="0F72EE4B">
+                <wp:simplePos x="0" y="0"/>
+                <wp:positionH relativeFrom="column">
+                  <wp:posOffset>582930</wp:posOffset>
+                </wp:positionH>
+                <wp:positionV relativeFrom="paragraph">
+                  <wp:posOffset>63500</wp:posOffset>
+                </wp:positionV>
+                <wp:extent cx="2057400" cy="22860"/>
+                <wp:effectExtent l="19050" t="19050" r="19050" b="34290"/>
+                <wp:wrapNone/>
+                <wp:docPr id="2" name="Straight Connector 2"/>
+                <wp:cNvGraphicFramePr/>
+                <a:graphic xmlns:a="http://schemas.openxmlformats.org/drawingml/2006/main">
+                  <a:graphicData uri="http://schemas.microsoft.com/office/word/2010/wordprocessingShape">
+                    <wps:wsp>
+                      <wps:cNvCnPr/>
+                      <wps:spPr>
+                        <a:xfrm flipV="1">
+                          <a:off x="0" y="0"/>
+                          <a:ext cx="2057400" cy="22860"/>
+                        </a:xfrm>
+                        <a:prstGeom prst="line">
+                          <a:avLst/>
+                        </a:prstGeom>
+                        <a:ln w="28575">
+                          <a:prstDash val="lgDashDotDot"/>
+                        </a:ln>
+                      </wps:spPr>
+                      <wps:style>
+                        <a:lnRef idx="1">
+                          <a:schemeClr val="accent2"/>
+                        </a:lnRef>
+                        <a:fillRef idx="0">
+                          <a:schemeClr val="accent2"/>
+                        </a:fillRef>
+                        <a:effectRef idx="0">
+                          <a:schemeClr val="accent2"/>
+                        </a:effectRef>
+                        <a:fontRef idx="minor">
+                          <a:schemeClr val="tx1"/>
+                        </a:fontRef>
+                      </wps:style>
+                      <wps:bodyPr/>
+                    </wps:wsp>
+                  </a:graphicData>
+                </a:graphic>
+                <wp14:sizeRelH relativeFrom="margin">
+                  <wp14:pctWidth>0</wp14:pctWidth>
+                </wp14:sizeRelH>
+                <wp14:sizeRelV relativeFrom="margin">
+                  <wp14:pctHeight>0</wp14:pctHeight>
+                </wp14:sizeRelV>
+              </wp:anchor>
+            </w:drawing>
+          </mc:Choice>
+          <mc:Fallback>
+            <w:pict>
+              <v:line w14:anchorId="0D01F962" id="Straight Connector 2" o:spid="_x0000_s1026" style="position:absolute;flip:y;z-index:251757568;visibility:visible;mso-wrap-style:square;mso-width-percent:0;mso-height-percent:0;mso-wrap-distance-left:9pt;mso-wrap-distance-top:0;mso-wrap-distance-right:9pt;mso-wrap-distance-bottom:0;mso-position-horizontal:absolute;mso-position-horizontal-relative:text;mso-position-vertical:absolute;mso-position-vertical-relative:text;mso-width-percent:0;mso-height-percent:0;mso-width-relative:margin;mso-height-relative:margin" from="45.9pt,5pt" to="207.9pt,6.8pt" o:gfxdata="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" strokecolor="#bc4542 [3045]" strokeweight="2.25pt">
+                <v:stroke dashstyle="longDashDotDot"/>
+              </v:line>
+            </w:pict>
+          </mc:Fallback>
+        </mc:AlternateContent>
+      </w:r>
+      <w:r>
+        <w:rPr>
+          <w:b/>
+          <w:i/>
+          <w:color w:val="FF0000"/>
+          <w:sz w:val="26"/>
+          <w:szCs w:val="26"/>
+        </w:rPr>
+        <w:t>OR</w:t>
+      </w:r>
+      <w:r>
+        <w:rPr>
+          <w:b/>
+          <w:i/>
+          <w:color w:val="FF0000"/>
+          <w:sz w:val="26"/>
+          <w:szCs w:val="26"/>
+        </w:rPr>
+        <w:tab/>
+      </w:r>
+    </w:p>
+    <w:p>
+      <w:pPr>
+        <w:ind w:left="360"/>
+      </w:pPr>
+    </w:p>
+    <w:p>
+      <w:pPr>
+        <w:ind w:left="360"/>
+      </w:pPr>
+    </w:p>
+    <w:p>
+      <w:pPr>
+        <w:ind w:left="360"/>
+      </w:pPr>
+      <w:r>
+        <w:rPr>
+          <w:position w:val="-24"/>
+        </w:rPr>
+        <w:object w:dxaOrig="3340" w:dyaOrig="720" w14:anchorId="30ED1A59">
+          <v:shape id="_x0000_i1126" type="#_x0000_t75" style="width:167.1pt;height:36pt" o:ole="">
+            <v:imagedata r:id="rId222" o:title=""/>
+          </v:shape>
+          <o:OLEObject Type="Embed" ProgID="Equation.DSMT4" ShapeID="_x0000_i1126" DrawAspect="Content" ObjectID="_1656096133" r:id="rId223"/>
+        </w:object>
+      </w:r>
+    </w:p>
+    <w:p>
+      <w:pPr>
+        <w:tabs>
+          <w:tab w:val="left" w:pos="1620"/>
+        </w:tabs>
+        <w:ind w:left="360"/>
+      </w:pPr>
+      <w:r>
+        <w:tab/>
+      </w:r>
+      <w:r>
+        <w:rPr>
+          <w:position w:val="-22"/>
+        </w:rPr>
+        <w:object w:dxaOrig="2500" w:dyaOrig="600" w14:anchorId="13188746">
+          <v:shape id="_x0000_i1127" type="#_x0000_t75" style="width:125.4pt;height:30pt" o:ole="">
+            <v:imagedata r:id="rId224" o:title=""/>
+          </v:shape>
+          <o:OLEObject Type="Embed" ProgID="Equation.DSMT4" ShapeID="_x0000_i1127" DrawAspect="Content" ObjectID="_1656096134" r:id="rId225"/>
+        </w:object>
+      </w:r>
+    </w:p>
+    <w:p>
+      <w:pPr>
+        <w:tabs>
+          <w:tab w:val="left" w:pos="1620"/>
+        </w:tabs>
+        <w:ind w:left="360"/>
+      </w:pPr>
+      <w:r>
+        <w:tab/>
+      </w:r>
+      <w:r>
+        <w:rPr>
+          <w:position w:val="-22"/>
+        </w:rPr>
+        <w:object w:dxaOrig="2200" w:dyaOrig="600" w14:anchorId="2F0A5216">
+          <v:shape id="_x0000_i1128" type="#_x0000_t75" style="width:110.1pt;height:30pt" o:ole="">
+            <v:imagedata r:id="rId226" o:title=""/>
+          </v:shape>
+          <o:OLEObject Type="Embed" ProgID="Equation.DSMT4" ShapeID="_x0000_i1128" DrawAspect="Content" ObjectID="_1656096135" r:id="rId227"/>
+        </w:object>
+      </w:r>
+    </w:p>
+    <w:p>
+      <w:pPr>
+        <w:tabs>
+          <w:tab w:val="left" w:pos="1620"/>
+        </w:tabs>
+        <w:ind w:left="360"/>
+      </w:pPr>
+      <w:r>
+        <w:tab/>
+      </w:r>
+      <w:r>
+        <w:rPr>
+          <w:position w:val="-24"/>
+        </w:rPr>
+        <w:object w:dxaOrig="1820" w:dyaOrig="720" w14:anchorId="39FBDEAC">
+          <v:shape id="_x0000_i1129" type="#_x0000_t75" style="width:90.6pt;height:36pt" o:ole="">
+            <v:imagedata r:id="rId228" o:title=""/>
+          </v:shape>
+          <o:OLEObject Type="Embed" ProgID="Equation.DSMT4" ShapeID="_x0000_i1129" DrawAspect="Content" ObjectID="_1656096136" r:id="rId229"/>
+        </w:object>
+      </w:r>
+    </w:p>
+    <w:p>
+      <w:pPr>
+        <w:tabs>
+          <w:tab w:val="left" w:pos="1620"/>
+        </w:tabs>
+        <w:spacing w:after="120"/>
+        <w:ind w:left="360"/>
+      </w:pPr>
+      <w:r>
+        <w:tab/>
+      </w:r>
+      <w:r>
+        <w:rPr>
+          <w:position w:val="-20"/>
+        </w:rPr>
+        <w:object w:dxaOrig="1300" w:dyaOrig="520" w14:anchorId="0E9A4DAB">
+          <v:shape id="_x0000_i1130" type="#_x0000_t75" style="width:65.4pt;height:26.4pt" o:ole="">
+            <v:imagedata r:id="rId230" o:title=""/>
+          </v:shape>
+          <o:OLEObject Type="Embed" ProgID="Equation.DSMT4" ShapeID="_x0000_i1130" DrawAspect="Content" ObjectID="_1656096137" r:id="rId231"/>
+        </w:object>
+      </w:r>
+    </w:p>
+    <w:p>
+      <w:pPr>
+        <w:ind w:left="360"/>
+      </w:pPr>
+      <w:r>
+        <w:rPr>
+          <w:position w:val="-38"/>
+        </w:rPr>
+        <w:object w:dxaOrig="3100" w:dyaOrig="940" w14:anchorId="50A26326">
+          <v:shape id="_x0000_i1131" type="#_x0000_t75" style="width:154.5pt;height:47.4pt" o:ole="">
+            <v:imagedata r:id="rId232" o:title=""/>
+          </v:shape>
+          <o:OLEObject Type="Embed" ProgID="Equation.DSMT4" ShapeID="_x0000_i1131" DrawAspect="Content" ObjectID="_1656096138" r:id="rId233"/>
+        </w:object>
+      </w:r>
+      <w:r>
+        <w:t xml:space="preserve"> </w:t>
+      </w:r>
+    </w:p>
+    <w:p>
+      <w:pPr>
+        <w:tabs>
+          <w:tab w:val="left" w:pos="630"/>
+        </w:tabs>
+        <w:ind w:left="360"/>
+      </w:pPr>
+      <w:r>
+        <w:tab/>
+      </w:r>
+      <w:r>
+        <w:rPr>
+          <w:position w:val="-38"/>
+        </w:rPr>
+        <w:object w:dxaOrig="3500" w:dyaOrig="940" w14:anchorId="00C29455">
+          <v:shape id="_x0000_i1132" type="#_x0000_t75" style="width:174.9pt;height:47.4pt" o:ole="">
+            <v:imagedata r:id="rId214" o:title=""/>
+          </v:shape>
+          <o:OLEObject Type="Embed" ProgID="Equation.DSMT4" ShapeID="_x0000_i1132" DrawAspect="Content" ObjectID="_1656096139" r:id="rId234"/>
+        </w:object>
+      </w:r>
+    </w:p>
+    <w:p>
+      <w:pPr>
+        <w:tabs>
+          <w:tab w:val="left" w:pos="630"/>
+        </w:tabs>
+        <w:ind w:left="360"/>
+      </w:pPr>
+      <w:r>
+        <w:tab/>
+      </w:r>
+      <w:r>
+        <w:rPr>
+          <w:position w:val="-30"/>
+        </w:rPr>
+        <w:object w:dxaOrig="3200" w:dyaOrig="720" w14:anchorId="43C12718">
+          <v:shape id="_x0000_i1133" type="#_x0000_t75" style="width:159.6pt;height:36pt" o:ole="">
+            <v:imagedata r:id="rId235" o:title=""/>
+          </v:shape>
+          <o:OLEObject Type="Embed" ProgID="Equation.DSMT4" ShapeID="_x0000_i1133" DrawAspect="Content" ObjectID="_1656096140" r:id="rId236"/>
+        </w:object>
+      </w:r>
+    </w:p>
+    <w:p>
+      <w:pPr>
+        <w:tabs>
+          <w:tab w:val="left" w:pos="630"/>
+        </w:tabs>
+        <w:ind w:left="360"/>
+      </w:pPr>
+      <w:r>
+        <w:tab/>
+      </w:r>
+      <w:r>
+        <w:tab/>
+      </w:r>
+      <w:r>
+        <w:rPr>
+          <w:position w:val="-22"/>
+        </w:rPr>
+        <w:object w:dxaOrig="2940" w:dyaOrig="560" w14:anchorId="64058F9F">
+          <v:shape id="_x0000_i1134" type="#_x0000_t75" style="width:146.4pt;height:27.6pt" o:ole="">
+            <v:imagedata r:id="rId218" o:title=""/>
+          </v:shape>
+          <o:OLEObject Type="Embed" ProgID="Equation.DSMT4" ShapeID="_x0000_i1134" DrawAspect="Content" ObjectID="_1656096141" r:id="rId237"/>
+        </w:object>
+      </w:r>
+    </w:p>
+    <w:p>
+      <w:pPr>
+        <w:tabs>
+          <w:tab w:val="left" w:pos="630"/>
+        </w:tabs>
+        <w:spacing w:line="240" w:lineRule="auto"/>
+        <w:ind w:left="360"/>
+      </w:pPr>
+      <w:r>
+        <w:tab/>
+      </w:r>
+      <w:r>
+        <w:rPr>
+          <w:position w:val="-28"/>
+        </w:rPr>
+        <w:object w:dxaOrig="2420" w:dyaOrig="620" w14:anchorId="4463AC24">
+          <v:shape id="_x0000_i1135" type="#_x0000_t75" style="width:120.9pt;height:30.9pt" o:ole="">
+            <v:imagedata r:id="rId220" o:title=""/>
+          </v:shape>
+          <o:OLEObject Type="Embed" ProgID="Equation.DSMT4" ShapeID="_x0000_i1135" DrawAspect="Content" ObjectID="_1656096142" r:id="rId238"/>
         </w:object>
       </w:r>
     </w:p>
@@ -2823,11 +3788,11 @@
         <w:rPr>
           <w:position w:val="-20"/>
         </w:rPr>
-        <w:object w:dxaOrig="1760" w:dyaOrig="520">
-          <v:shape id="_x0000_i1099" type="#_x0000_t75" style="width:87.75pt;height:26.25pt" o:ole="">
-            <v:imagedata r:id="rId173" o:title=""/>
-          </v:shape>
-          <o:OLEObject Type="Embed" ProgID="Equation.DSMT4" ShapeID="_x0000_i1099" DrawAspect="Content" ObjectID="_1629102416" r:id="rId174"/>
+        <w:object w:dxaOrig="1760" w:dyaOrig="520" w14:anchorId="3ECFB1B4">
+          <v:shape id="_x0000_i1136" type="#_x0000_t75" style="width:87.6pt;height:26.4pt" o:ole="">
+            <v:imagedata r:id="rId239" o:title=""/>
+          </v:shape>
+          <o:OLEObject Type="Embed" ProgID="Equation.DSMT4" ShapeID="_x0000_i1136" DrawAspect="Content" ObjectID="_1656096143" r:id="rId240"/>
         </w:object>
       </w:r>
       <w:r>
@@ -2857,11 +3822,11 @@
         <w:rPr>
           <w:position w:val="-20"/>
         </w:rPr>
-        <w:object w:dxaOrig="6000" w:dyaOrig="520">
-          <v:shape id="_x0000_i1100" type="#_x0000_t75" style="width:300pt;height:26.25pt" o:ole="">
-            <v:imagedata r:id="rId175" o:title=""/>
-          </v:shape>
-          <o:OLEObject Type="Embed" ProgID="Equation.DSMT4" ShapeID="_x0000_i1100" DrawAspect="Content" ObjectID="_1629102417" r:id="rId176"/>
+        <w:object w:dxaOrig="6000" w:dyaOrig="520" w14:anchorId="40E10AF3">
+          <v:shape id="_x0000_i1137" type="#_x0000_t75" style="width:300pt;height:26.4pt" o:ole="">
+            <v:imagedata r:id="rId241" o:title=""/>
+          </v:shape>
+          <o:OLEObject Type="Embed" ProgID="Equation.DSMT4" ShapeID="_x0000_i1137" DrawAspect="Content" ObjectID="_1656096144" r:id="rId242"/>
         </w:object>
       </w:r>
     </w:p>
@@ -2883,22 +3848,17 @@
         <w:ind w:left="540" w:hanging="540"/>
       </w:pPr>
       <w:r>
-        <w:t xml:space="preserve">Find the lateral surface area of the cone generated by revolving the line </w:t>
-      </w:r>
-      <w:proofErr w:type="gramStart"/>
-      <w:r>
-        <w:t xml:space="preserve">segment </w:t>
-      </w:r>
-      <w:proofErr w:type="gramEnd"/>
+        <w:t xml:space="preserve">Find the lateral surface area of the cone generated by revolving the line segment </w:t>
+      </w:r>
       <w:r>
         <w:rPr>
           <w:position w:val="-20"/>
         </w:rPr>
-        <w:object w:dxaOrig="1760" w:dyaOrig="520">
-          <v:shape id="_x0000_i1101" type="#_x0000_t75" style="width:87.75pt;height:26.25pt" o:ole="">
-            <v:imagedata r:id="rId177" o:title=""/>
-          </v:shape>
-          <o:OLEObject Type="Embed" ProgID="Equation.DSMT4" ShapeID="_x0000_i1101" DrawAspect="Content" ObjectID="_1629102418" r:id="rId178"/>
+        <w:object w:dxaOrig="1760" w:dyaOrig="520" w14:anchorId="146DEDD6">
+          <v:shape id="_x0000_i1138" type="#_x0000_t75" style="width:87.6pt;height:26.4pt" o:ole="">
+            <v:imagedata r:id="rId243" o:title=""/>
+          </v:shape>
+          <o:OLEObject Type="Embed" ProgID="Equation.DSMT4" ShapeID="_x0000_i1138" DrawAspect="Content" ObjectID="_1656096145" r:id="rId244"/>
         </w:object>
       </w:r>
       <w:r>
@@ -2928,11 +3888,11 @@
         <w:rPr>
           <w:position w:val="-20"/>
         </w:rPr>
-        <w:object w:dxaOrig="6000" w:dyaOrig="520">
-          <v:shape id="_x0000_i1102" type="#_x0000_t75" style="width:300pt;height:26.25pt" o:ole="">
-            <v:imagedata r:id="rId179" o:title=""/>
-          </v:shape>
-          <o:OLEObject Type="Embed" ProgID="Equation.DSMT4" ShapeID="_x0000_i1102" DrawAspect="Content" ObjectID="_1629102419" r:id="rId180"/>
+        <w:object w:dxaOrig="6000" w:dyaOrig="520" w14:anchorId="5849F140">
+          <v:shape id="_x0000_i1139" type="#_x0000_t75" style="width:300pt;height:26.4pt" o:ole="">
+            <v:imagedata r:id="rId245" o:title=""/>
+          </v:shape>
+          <o:OLEObject Type="Embed" ProgID="Equation.DSMT4" ShapeID="_x0000_i1139" DrawAspect="Content" ObjectID="_1656096146" r:id="rId246"/>
         </w:object>
       </w:r>
     </w:p>
@@ -2954,22 +3914,17 @@
         <w:ind w:left="540" w:hanging="540"/>
       </w:pPr>
       <w:r>
-        <w:t xml:space="preserve">Find the lateral surface area of the cone frustum generated by revolving the line </w:t>
-      </w:r>
-      <w:proofErr w:type="gramStart"/>
-      <w:r>
-        <w:t xml:space="preserve">segment </w:t>
-      </w:r>
-      <w:proofErr w:type="gramEnd"/>
+        <w:t xml:space="preserve">Find the lateral surface area of the cone frustum generated by revolving the line segment </w:t>
+      </w:r>
       <w:r>
         <w:rPr>
           <w:position w:val="-20"/>
         </w:rPr>
-        <w:object w:dxaOrig="2100" w:dyaOrig="520">
-          <v:shape id="_x0000_i1103" type="#_x0000_t75" style="width:105pt;height:26.25pt" o:ole="">
-            <v:imagedata r:id="rId181" o:title=""/>
-          </v:shape>
-          <o:OLEObject Type="Embed" ProgID="Equation.DSMT4" ShapeID="_x0000_i1103" DrawAspect="Content" ObjectID="_1629102420" r:id="rId182"/>
+        <w:object w:dxaOrig="2100" w:dyaOrig="520" w14:anchorId="27B8FB2B">
+          <v:shape id="_x0000_i1140" type="#_x0000_t75" style="width:105pt;height:26.4pt" o:ole="">
+            <v:imagedata r:id="rId247" o:title=""/>
+          </v:shape>
+          <o:OLEObject Type="Embed" ProgID="Equation.DSMT4" ShapeID="_x0000_i1140" DrawAspect="Content" ObjectID="_1656096147" r:id="rId248"/>
         </w:object>
       </w:r>
       <w:r>
@@ -2998,11 +3953,11 @@
         <w:rPr>
           <w:position w:val="-20"/>
         </w:rPr>
-        <w:object w:dxaOrig="4819" w:dyaOrig="520">
-          <v:shape id="_x0000_i1104" type="#_x0000_t75" style="width:240.75pt;height:26.25pt" o:ole="">
-            <v:imagedata r:id="rId183" o:title=""/>
-          </v:shape>
-          <o:OLEObject Type="Embed" ProgID="Equation.DSMT4" ShapeID="_x0000_i1104" DrawAspect="Content" ObjectID="_1629102421" r:id="rId184"/>
+        <w:object w:dxaOrig="4819" w:dyaOrig="520" w14:anchorId="7E886F11">
+          <v:shape id="_x0000_i1141" type="#_x0000_t75" style="width:240.6pt;height:26.4pt" o:ole="">
+            <v:imagedata r:id="rId249" o:title=""/>
+          </v:shape>
+          <o:OLEObject Type="Embed" ProgID="Equation.DSMT4" ShapeID="_x0000_i1141" DrawAspect="Content" ObjectID="_1656096148" r:id="rId250"/>
         </w:object>
       </w:r>
     </w:p>
@@ -3024,22 +3979,17 @@
         <w:ind w:left="540" w:hanging="540"/>
       </w:pPr>
       <w:r>
-        <w:t xml:space="preserve">Find the lateral surface area of the cone frustum generated by revolving the line </w:t>
-      </w:r>
-      <w:proofErr w:type="gramStart"/>
-      <w:r>
-        <w:t xml:space="preserve">segment </w:t>
-      </w:r>
-      <w:proofErr w:type="gramEnd"/>
+        <w:t xml:space="preserve">Find the lateral surface area of the cone frustum generated by revolving the line segment </w:t>
+      </w:r>
       <w:r>
         <w:rPr>
           <w:position w:val="-20"/>
         </w:rPr>
-        <w:object w:dxaOrig="2100" w:dyaOrig="520">
-          <v:shape id="_x0000_i1105" type="#_x0000_t75" style="width:105pt;height:26.25pt" o:ole="">
-            <v:imagedata r:id="rId185" o:title=""/>
-          </v:shape>
-          <o:OLEObject Type="Embed" ProgID="Equation.DSMT4" ShapeID="_x0000_i1105" DrawAspect="Content" ObjectID="_1629102422" r:id="rId186"/>
+        <w:object w:dxaOrig="2100" w:dyaOrig="520" w14:anchorId="5319E632">
+          <v:shape id="_x0000_i1142" type="#_x0000_t75" style="width:105pt;height:26.4pt" o:ole="">
+            <v:imagedata r:id="rId251" o:title=""/>
+          </v:shape>
+          <o:OLEObject Type="Embed" ProgID="Equation.DSMT4" ShapeID="_x0000_i1142" DrawAspect="Content" ObjectID="_1656096149" r:id="rId252"/>
         </w:object>
       </w:r>
       <w:r>
@@ -3068,11 +4018,11 @@
         <w:rPr>
           <w:position w:val="-20"/>
         </w:rPr>
-        <w:object w:dxaOrig="4819" w:dyaOrig="520">
-          <v:shape id="_x0000_i1106" type="#_x0000_t75" style="width:240.75pt;height:26.25pt" o:ole="">
-            <v:imagedata r:id="rId187" o:title=""/>
-          </v:shape>
-          <o:OLEObject Type="Embed" ProgID="Equation.DSMT4" ShapeID="_x0000_i1106" DrawAspect="Content" ObjectID="_1629102423" r:id="rId188"/>
+        <w:object w:dxaOrig="4819" w:dyaOrig="520" w14:anchorId="23A0F24B">
+          <v:shape id="_x0000_i1143" type="#_x0000_t75" style="width:240.6pt;height:26.4pt" o:ole="">
+            <v:imagedata r:id="rId253" o:title=""/>
+          </v:shape>
+          <o:OLEObject Type="Embed" ProgID="Equation.DSMT4" ShapeID="_x0000_i1143" DrawAspect="Content" ObjectID="_1656096150" r:id="rId254"/>
         </w:object>
       </w:r>
     </w:p>
@@ -3083,11 +4033,30 @@
     </w:p>
     <w:p>
       <w:pPr>
+        <w:tabs>
+          <w:tab w:val="left" w:pos="1080"/>
+        </w:tabs>
         <w:spacing w:line="360" w:lineRule="auto"/>
         <w:rPr>
           <w:noProof/>
         </w:rPr>
       </w:pPr>
+      <w:r>
+        <w:t>(</w:t>
+      </w:r>
+      <w:r>
+        <w:rPr>
+          <w:b/>
+          <w:bCs/>
+        </w:rPr>
+        <w:t>5 – 22</w:t>
+      </w:r>
+      <w:r>
+        <w:t>)</w:t>
+      </w:r>
+      <w:r>
+        <w:tab/>
+      </w:r>
       <w:r>
         <w:t>Find the area of the surface generated by</w:t>
       </w:r>
@@ -3108,11 +4077,11 @@
           <w:noProof/>
           <w:position w:val="-6"/>
         </w:rPr>
-        <w:object w:dxaOrig="680" w:dyaOrig="260">
-          <v:shape id="_x0000_i1107" type="#_x0000_t75" style="width:33.75pt;height:12.75pt" o:ole="">
-            <v:imagedata r:id="rId189" o:title=""/>
-          </v:shape>
-          <o:OLEObject Type="Embed" ProgID="Equation.DSMT4" ShapeID="_x0000_i1107" DrawAspect="Content" ObjectID="_1629102424" r:id="rId190"/>
+        <w:object w:dxaOrig="680" w:dyaOrig="260" w14:anchorId="707BF0D3">
+          <v:shape id="_x0000_i1144" type="#_x0000_t75" style="width:33.9pt;height:12.9pt" o:ole="">
+            <v:imagedata r:id="rId255" o:title=""/>
+          </v:shape>
+          <o:OLEObject Type="Embed" ProgID="Equation.DSMT4" ShapeID="_x0000_i1144" DrawAspect="Content" ObjectID="_1656096151" r:id="rId256"/>
         </w:object>
       </w:r>
     </w:p>
@@ -3156,7 +4125,7 @@
                 <w:noProof/>
               </w:rPr>
               <w:drawing>
-                <wp:inline distT="0" distB="0" distL="0" distR="0" wp14:anchorId="21DC12E9" wp14:editId="12CE3CE1">
+                <wp:inline distT="0" distB="0" distL="0" distR="0" wp14:anchorId="5DD2B6BA" wp14:editId="77B8E2F2">
                   <wp:extent cx="1989112" cy="2194560"/>
                   <wp:effectExtent l="0" t="0" r="0" b="0"/>
                   <wp:docPr id="175" name="Picture 175"/>
@@ -3171,7 +4140,7 @@
                           <pic:cNvPicPr/>
                         </pic:nvPicPr>
                         <pic:blipFill rotWithShape="1">
-                          <a:blip r:embed="rId191" cstate="print">
+                          <a:blip r:embed="rId257" cstate="print">
                             <a:extLst>
                               <a:ext uri="{28A0092B-C50C-407E-A947-70E740481C1C}">
                                 <a14:useLocalDpi xmlns:a14="http://schemas.microsoft.com/office/drawing/2010/main" val="0"/>
@@ -3235,7 +4204,7 @@
                 <w:noProof/>
               </w:rPr>
               <w:drawing>
-                <wp:inline distT="0" distB="0" distL="0" distR="0" wp14:anchorId="7243AD52" wp14:editId="295D0B2A">
+                <wp:inline distT="0" distB="0" distL="0" distR="0" wp14:anchorId="0AE754E7" wp14:editId="67B0E67A">
                   <wp:extent cx="1736579" cy="2011680"/>
                   <wp:effectExtent l="0" t="0" r="0" b="7620"/>
                   <wp:docPr id="176" name="Picture 176"/>
@@ -3250,7 +4219,7 @@
                           <pic:cNvPicPr/>
                         </pic:nvPicPr>
                         <pic:blipFill rotWithShape="1">
-                          <a:blip r:embed="rId192" cstate="print">
+                          <a:blip r:embed="rId258" cstate="print">
                             <a:extLst>
                               <a:ext uri="{28A0092B-C50C-407E-A947-70E740481C1C}">
                                 <a14:useLocalDpi xmlns:a14="http://schemas.microsoft.com/office/drawing/2010/main" val="0"/>
@@ -3311,11 +4280,11 @@
               <w:rPr>
                 <w:position w:val="-20"/>
               </w:rPr>
-              <w:object w:dxaOrig="1880" w:dyaOrig="620">
-                <v:shape id="_x0000_i1108" type="#_x0000_t75" style="width:94.5pt;height:30.75pt" o:ole="">
-                  <v:imagedata r:id="rId193" o:title=""/>
+              <w:object w:dxaOrig="1880" w:dyaOrig="620" w14:anchorId="0886B7E1">
+                <v:shape id="_x0000_i1145" type="#_x0000_t75" style="width:94.5pt;height:30.9pt" o:ole="">
+                  <v:imagedata r:id="rId259" o:title=""/>
                 </v:shape>
-                <o:OLEObject Type="Embed" ProgID="Equation.DSMT4" ShapeID="_x0000_i1108" DrawAspect="Content" ObjectID="_1629102425" r:id="rId194"/>
+                <o:OLEObject Type="Embed" ProgID="Equation.DSMT4" ShapeID="_x0000_i1145" DrawAspect="Content" ObjectID="_1656096152" r:id="rId260"/>
               </w:object>
             </w:r>
           </w:p>
@@ -3332,11 +4301,11 @@
               <w:rPr>
                 <w:position w:val="-10"/>
               </w:rPr>
-              <w:object w:dxaOrig="2140" w:dyaOrig="380">
-                <v:shape id="_x0000_i1109" type="#_x0000_t75" style="width:107.25pt;height:18.75pt" o:ole="">
-                  <v:imagedata r:id="rId195" o:title=""/>
+              <w:object w:dxaOrig="2140" w:dyaOrig="380" w14:anchorId="3348F93F">
+                <v:shape id="_x0000_i1146" type="#_x0000_t75" style="width:107.1pt;height:18.9pt" o:ole="">
+                  <v:imagedata r:id="rId261" o:title=""/>
                 </v:shape>
-                <o:OLEObject Type="Embed" ProgID="Equation.DSMT4" ShapeID="_x0000_i1109" DrawAspect="Content" ObjectID="_1629102426" r:id="rId196"/>
+                <o:OLEObject Type="Embed" ProgID="Equation.DSMT4" ShapeID="_x0000_i1146" DrawAspect="Content" ObjectID="_1656096153" r:id="rId262"/>
               </w:object>
             </w:r>
           </w:p>
@@ -3353,11 +4322,11 @@
               <w:rPr>
                 <w:position w:val="-10"/>
               </w:rPr>
-              <w:object w:dxaOrig="2820" w:dyaOrig="480">
-                <v:shape id="_x0000_i1110" type="#_x0000_t75" style="width:141.75pt;height:24pt" o:ole="">
-                  <v:imagedata r:id="rId197" o:title=""/>
+              <w:object w:dxaOrig="2820" w:dyaOrig="480" w14:anchorId="118EBCCF">
+                <v:shape id="_x0000_i1147" type="#_x0000_t75" style="width:141.6pt;height:24pt" o:ole="">
+                  <v:imagedata r:id="rId263" o:title=""/>
                 </v:shape>
-                <o:OLEObject Type="Embed" ProgID="Equation.DSMT4" ShapeID="_x0000_i1110" DrawAspect="Content" ObjectID="_1629102427" r:id="rId198"/>
+                <o:OLEObject Type="Embed" ProgID="Equation.DSMT4" ShapeID="_x0000_i1147" DrawAspect="Content" ObjectID="_1656096154" r:id="rId264"/>
               </w:object>
             </w:r>
           </w:p>
@@ -3374,11 +4343,11 @@
               <w:rPr>
                 <w:position w:val="-10"/>
               </w:rPr>
-              <w:object w:dxaOrig="2160" w:dyaOrig="340">
-                <v:shape id="_x0000_i1111" type="#_x0000_t75" style="width:108pt;height:16.5pt" o:ole="">
-                  <v:imagedata r:id="rId199" o:title=""/>
+              <w:object w:dxaOrig="2160" w:dyaOrig="340" w14:anchorId="2BEDF94A">
+                <v:shape id="_x0000_i1148" type="#_x0000_t75" style="width:108pt;height:16.5pt" o:ole="">
+                  <v:imagedata r:id="rId265" o:title=""/>
                 </v:shape>
-                <o:OLEObject Type="Embed" ProgID="Equation.DSMT4" ShapeID="_x0000_i1111" DrawAspect="Content" ObjectID="_1629102428" r:id="rId200"/>
+                <o:OLEObject Type="Embed" ProgID="Equation.DSMT4" ShapeID="_x0000_i1148" DrawAspect="Content" ObjectID="_1656096155" r:id="rId266"/>
               </w:object>
             </w:r>
           </w:p>
@@ -3395,11 +4364,11 @@
               <w:rPr>
                 <w:position w:val="-10"/>
               </w:rPr>
-              <w:object w:dxaOrig="2200" w:dyaOrig="340">
-                <v:shape id="_x0000_i1112" type="#_x0000_t75" style="width:110.25pt;height:16.5pt" o:ole="">
-                  <v:imagedata r:id="rId201" o:title=""/>
+              <w:object w:dxaOrig="2200" w:dyaOrig="340" w14:anchorId="6381462D">
+                <v:shape id="_x0000_i1149" type="#_x0000_t75" style="width:110.1pt;height:16.5pt" o:ole="">
+                  <v:imagedata r:id="rId267" o:title=""/>
                 </v:shape>
-                <o:OLEObject Type="Embed" ProgID="Equation.DSMT4" ShapeID="_x0000_i1112" DrawAspect="Content" ObjectID="_1629102429" r:id="rId202"/>
+                <o:OLEObject Type="Embed" ProgID="Equation.DSMT4" ShapeID="_x0000_i1149" DrawAspect="Content" ObjectID="_1656096156" r:id="rId268"/>
               </w:object>
             </w:r>
           </w:p>
@@ -3435,11 +4404,11 @@
               <w:rPr>
                 <w:position w:val="-20"/>
               </w:rPr>
-              <w:object w:dxaOrig="2799" w:dyaOrig="520">
-                <v:shape id="_x0000_i1113" type="#_x0000_t75" style="width:140.25pt;height:25.5pt" o:ole="">
-                  <v:imagedata r:id="rId203" o:title=""/>
+              <w:object w:dxaOrig="2799" w:dyaOrig="520" w14:anchorId="716E1253">
+                <v:shape id="_x0000_i1150" type="#_x0000_t75" style="width:140.1pt;height:25.5pt" o:ole="">
+                  <v:imagedata r:id="rId269" o:title=""/>
                 </v:shape>
-                <o:OLEObject Type="Embed" ProgID="Equation.DSMT4" ShapeID="_x0000_i1113" DrawAspect="Content" ObjectID="_1629102430" r:id="rId204"/>
+                <o:OLEObject Type="Embed" ProgID="Equation.DSMT4" ShapeID="_x0000_i1150" DrawAspect="Content" ObjectID="_1656096157" r:id="rId270"/>
               </w:object>
             </w:r>
           </w:p>
@@ -3456,11 +4425,11 @@
               <w:rPr>
                 <w:position w:val="-10"/>
               </w:rPr>
-              <w:object w:dxaOrig="2340" w:dyaOrig="380">
-                <v:shape id="_x0000_i1114" type="#_x0000_t75" style="width:117pt;height:18.75pt" o:ole="">
-                  <v:imagedata r:id="rId205" o:title=""/>
+              <w:object w:dxaOrig="2340" w:dyaOrig="380" w14:anchorId="26C1DC29">
+                <v:shape id="_x0000_i1151" type="#_x0000_t75" style="width:117pt;height:18.9pt" o:ole="">
+                  <v:imagedata r:id="rId271" o:title=""/>
                 </v:shape>
-                <o:OLEObject Type="Embed" ProgID="Equation.DSMT4" ShapeID="_x0000_i1114" DrawAspect="Content" ObjectID="_1629102431" r:id="rId206"/>
+                <o:OLEObject Type="Embed" ProgID="Equation.DSMT4" ShapeID="_x0000_i1151" DrawAspect="Content" ObjectID="_1656096158" r:id="rId272"/>
               </w:object>
             </w:r>
           </w:p>
@@ -3477,11 +4446,11 @@
               <w:rPr>
                 <w:position w:val="-22"/>
               </w:rPr>
-              <w:object w:dxaOrig="3180" w:dyaOrig="560">
-                <v:shape id="_x0000_i1115" type="#_x0000_t75" style="width:159pt;height:27.75pt" o:ole="">
-                  <v:imagedata r:id="rId207" o:title=""/>
+              <w:object w:dxaOrig="3180" w:dyaOrig="560" w14:anchorId="7627DAD9">
+                <v:shape id="_x0000_i1152" type="#_x0000_t75" style="width:159pt;height:27.6pt" o:ole="">
+                  <v:imagedata r:id="rId273" o:title=""/>
                 </v:shape>
-                <o:OLEObject Type="Embed" ProgID="Equation.DSMT4" ShapeID="_x0000_i1115" DrawAspect="Content" ObjectID="_1629102432" r:id="rId208"/>
+                <o:OLEObject Type="Embed" ProgID="Equation.DSMT4" ShapeID="_x0000_i1152" DrawAspect="Content" ObjectID="_1656096159" r:id="rId274"/>
               </w:object>
             </w:r>
           </w:p>
@@ -3498,11 +4467,11 @@
               <w:rPr>
                 <w:position w:val="-30"/>
               </w:rPr>
-              <w:object w:dxaOrig="2640" w:dyaOrig="620">
-                <v:shape id="_x0000_i1116" type="#_x0000_t75" style="width:131.25pt;height:30.75pt" o:ole="">
-                  <v:imagedata r:id="rId209" o:title=""/>
+              <w:object w:dxaOrig="2640" w:dyaOrig="620" w14:anchorId="72039B62">
+                <v:shape id="_x0000_i1153" type="#_x0000_t75" style="width:131.1pt;height:30.9pt" o:ole="">
+                  <v:imagedata r:id="rId275" o:title=""/>
                 </v:shape>
-                <o:OLEObject Type="Embed" ProgID="Equation.DSMT4" ShapeID="_x0000_i1116" DrawAspect="Content" ObjectID="_1629102433" r:id="rId210"/>
+                <o:OLEObject Type="Embed" ProgID="Equation.DSMT4" ShapeID="_x0000_i1153" DrawAspect="Content" ObjectID="_1656096160" r:id="rId276"/>
               </w:object>
             </w:r>
           </w:p>
@@ -3532,11 +4501,11 @@
               <w:rPr>
                 <w:position w:val="-10"/>
               </w:rPr>
-              <w:object w:dxaOrig="2120" w:dyaOrig="380">
-                <v:shape id="_x0000_i1117" type="#_x0000_t75" style="width:106.5pt;height:18.75pt" o:ole="">
-                  <v:imagedata r:id="rId211" o:title=""/>
+              <w:object w:dxaOrig="2120" w:dyaOrig="380" w14:anchorId="0F6CF5D1">
+                <v:shape id="_x0000_i1154" type="#_x0000_t75" style="width:106.5pt;height:18.9pt" o:ole="">
+                  <v:imagedata r:id="rId277" o:title=""/>
                 </v:shape>
-                <o:OLEObject Type="Embed" ProgID="Equation.DSMT4" ShapeID="_x0000_i1117" DrawAspect="Content" ObjectID="_1629102434" r:id="rId212"/>
+                <o:OLEObject Type="Embed" ProgID="Equation.DSMT4" ShapeID="_x0000_i1154" DrawAspect="Content" ObjectID="_1656096161" r:id="rId278"/>
               </w:object>
             </w:r>
           </w:p>
@@ -3553,11 +4522,11 @@
               <w:rPr>
                 <w:position w:val="-10"/>
               </w:rPr>
-              <w:object w:dxaOrig="1780" w:dyaOrig="420">
-                <v:shape id="_x0000_i1118" type="#_x0000_t75" style="width:89.25pt;height:21pt" o:ole="">
-                  <v:imagedata r:id="rId213" o:title=""/>
+              <w:object w:dxaOrig="1780" w:dyaOrig="420" w14:anchorId="621F061A">
+                <v:shape id="_x0000_i1155" type="#_x0000_t75" style="width:89.4pt;height:21pt" o:ole="">
+                  <v:imagedata r:id="rId279" o:title=""/>
                 </v:shape>
-                <o:OLEObject Type="Embed" ProgID="Equation.DSMT4" ShapeID="_x0000_i1118" DrawAspect="Content" ObjectID="_1629102435" r:id="rId214"/>
+                <o:OLEObject Type="Embed" ProgID="Equation.DSMT4" ShapeID="_x0000_i1155" DrawAspect="Content" ObjectID="_1656096162" r:id="rId280"/>
               </w:object>
             </w:r>
           </w:p>
@@ -3574,11 +4543,11 @@
               <w:rPr>
                 <w:position w:val="-20"/>
               </w:rPr>
-              <w:object w:dxaOrig="2580" w:dyaOrig="520">
-                <v:shape id="_x0000_i1119" type="#_x0000_t75" style="width:129pt;height:25.5pt" o:ole="">
-                  <v:imagedata r:id="rId215" o:title=""/>
+              <w:object w:dxaOrig="2580" w:dyaOrig="520" w14:anchorId="5B39EF9B">
+                <v:shape id="_x0000_i1156" type="#_x0000_t75" style="width:129pt;height:25.5pt" o:ole="">
+                  <v:imagedata r:id="rId281" o:title=""/>
                 </v:shape>
-                <o:OLEObject Type="Embed" ProgID="Equation.DSMT4" ShapeID="_x0000_i1119" DrawAspect="Content" ObjectID="_1629102436" r:id="rId216"/>
+                <o:OLEObject Type="Embed" ProgID="Equation.DSMT4" ShapeID="_x0000_i1156" DrawAspect="Content" ObjectID="_1656096163" r:id="rId282"/>
               </w:object>
             </w:r>
           </w:p>
@@ -3595,11 +4564,11 @@
               <w:rPr>
                 <w:position w:val="-10"/>
               </w:rPr>
-              <w:object w:dxaOrig="2439" w:dyaOrig="480">
-                <v:shape id="_x0000_i1120" type="#_x0000_t75" style="width:122.25pt;height:24pt" o:ole="">
-                  <v:imagedata r:id="rId217" o:title=""/>
+              <w:object w:dxaOrig="2439" w:dyaOrig="480" w14:anchorId="58A9F72E">
+                <v:shape id="_x0000_i1157" type="#_x0000_t75" style="width:122.1pt;height:24pt" o:ole="">
+                  <v:imagedata r:id="rId283" o:title=""/>
                 </v:shape>
-                <o:OLEObject Type="Embed" ProgID="Equation.DSMT4" ShapeID="_x0000_i1120" DrawAspect="Content" ObjectID="_1629102437" r:id="rId218"/>
+                <o:OLEObject Type="Embed" ProgID="Equation.DSMT4" ShapeID="_x0000_i1157" DrawAspect="Content" ObjectID="_1656096164" r:id="rId284"/>
               </w:object>
             </w:r>
           </w:p>
@@ -3628,11 +4597,11 @@
                 <w:noProof/>
                 <w:position w:val="-20"/>
               </w:rPr>
-              <w:object w:dxaOrig="2500" w:dyaOrig="520">
-                <v:shape id="_x0000_i1121" type="#_x0000_t75" style="width:125.25pt;height:26.25pt" o:ole="">
-                  <v:imagedata r:id="rId219" o:title=""/>
+              <w:object w:dxaOrig="2500" w:dyaOrig="520" w14:anchorId="0B7C92CE">
+                <v:shape id="_x0000_i1158" type="#_x0000_t75" style="width:125.4pt;height:26.4pt" o:ole="">
+                  <v:imagedata r:id="rId285" o:title=""/>
                 </v:shape>
-                <o:OLEObject Type="Embed" ProgID="Equation.DSMT4" ShapeID="_x0000_i1121" DrawAspect="Content" ObjectID="_1629102438" r:id="rId220"/>
+                <o:OLEObject Type="Embed" ProgID="Equation.DSMT4" ShapeID="_x0000_i1158" DrawAspect="Content" ObjectID="_1656096165" r:id="rId286"/>
               </w:object>
             </w:r>
           </w:p>
@@ -3650,11 +4619,11 @@
                 <w:noProof/>
                 <w:position w:val="-10"/>
               </w:rPr>
-              <w:object w:dxaOrig="2439" w:dyaOrig="480">
-                <v:shape id="_x0000_i1122" type="#_x0000_t75" style="width:122.25pt;height:24pt" o:ole="">
-                  <v:imagedata r:id="rId221" o:title=""/>
+              <w:object w:dxaOrig="2439" w:dyaOrig="480" w14:anchorId="45189C50">
+                <v:shape id="_x0000_i1159" type="#_x0000_t75" style="width:122.1pt;height:24pt" o:ole="">
+                  <v:imagedata r:id="rId287" o:title=""/>
                 </v:shape>
-                <o:OLEObject Type="Embed" ProgID="Equation.DSMT4" ShapeID="_x0000_i1122" DrawAspect="Content" ObjectID="_1629102439" r:id="rId222"/>
+                <o:OLEObject Type="Embed" ProgID="Equation.DSMT4" ShapeID="_x0000_i1159" DrawAspect="Content" ObjectID="_1656096166" r:id="rId288"/>
               </w:object>
             </w:r>
           </w:p>
@@ -3672,11 +4641,11 @@
                 <w:noProof/>
                 <w:position w:val="-10"/>
               </w:rPr>
-              <w:object w:dxaOrig="2500" w:dyaOrig="480">
-                <v:shape id="_x0000_i1123" type="#_x0000_t75" style="width:125.25pt;height:24pt" o:ole="">
-                  <v:imagedata r:id="rId223" o:title=""/>
+              <w:object w:dxaOrig="2500" w:dyaOrig="480" w14:anchorId="5C317ABC">
+                <v:shape id="_x0000_i1160" type="#_x0000_t75" style="width:125.4pt;height:24pt" o:ole="">
+                  <v:imagedata r:id="rId289" o:title=""/>
                 </v:shape>
-                <o:OLEObject Type="Embed" ProgID="Equation.DSMT4" ShapeID="_x0000_i1123" DrawAspect="Content" ObjectID="_1629102440" r:id="rId224"/>
+                <o:OLEObject Type="Embed" ProgID="Equation.DSMT4" ShapeID="_x0000_i1160" DrawAspect="Content" ObjectID="_1656096167" r:id="rId290"/>
               </w:object>
             </w:r>
           </w:p>
@@ -3686,11 +4655,44 @@
     <w:p/>
     <w:p>
       <w:pPr>
+        <w:tabs>
+          <w:tab w:val="left" w:pos="1080"/>
+        </w:tabs>
         <w:spacing w:line="360" w:lineRule="auto"/>
         <w:rPr>
           <w:noProof/>
         </w:rPr>
       </w:pPr>
+      <w:r>
+        <w:t>(</w:t>
+      </w:r>
+      <w:r>
+        <w:rPr>
+          <w:b/>
+          <w:bCs/>
+        </w:rPr>
+        <w:t>23</w:t>
+      </w:r>
+      <w:r>
+        <w:rPr>
+          <w:b/>
+          <w:bCs/>
+        </w:rPr>
+        <w:t xml:space="preserve"> – 2</w:t>
+      </w:r>
+      <w:r>
+        <w:rPr>
+          <w:b/>
+          <w:bCs/>
+        </w:rPr>
+        <w:t>9</w:t>
+      </w:r>
+      <w:r>
+        <w:t>)</w:t>
+      </w:r>
+      <w:r>
+        <w:tab/>
+      </w:r>
       <w:r>
         <w:t>Find the area of the surface generated by</w:t>
       </w:r>
@@ -3711,11 +4713,11 @@
           <w:noProof/>
           <w:position w:val="-10"/>
         </w:rPr>
-        <w:object w:dxaOrig="680" w:dyaOrig="300">
-          <v:shape id="_x0000_i1124" type="#_x0000_t75" style="width:33.75pt;height:15pt" o:ole="">
-            <v:imagedata r:id="rId225" o:title=""/>
-          </v:shape>
-          <o:OLEObject Type="Embed" ProgID="Equation.DSMT4" ShapeID="_x0000_i1124" DrawAspect="Content" ObjectID="_1629102441" r:id="rId226"/>
+        <w:object w:dxaOrig="680" w:dyaOrig="300" w14:anchorId="713E57AF">
+          <v:shape id="_x0000_i1161" type="#_x0000_t75" style="width:33.9pt;height:15pt" o:ole="">
+            <v:imagedata r:id="rId291" o:title=""/>
+          </v:shape>
+          <o:OLEObject Type="Embed" ProgID="Equation.DSMT4" ShapeID="_x0000_i1161" DrawAspect="Content" ObjectID="_1656096168" r:id="rId292"/>
         </w:object>
       </w:r>
     </w:p>
@@ -3762,7 +4764,7 @@
                 <w:noProof/>
               </w:rPr>
               <w:drawing>
-                <wp:inline distT="0" distB="0" distL="0" distR="0" wp14:anchorId="37FDEAEF" wp14:editId="232A9164">
+                <wp:inline distT="0" distB="0" distL="0" distR="0" wp14:anchorId="7FB6C929" wp14:editId="22501C03">
                   <wp:extent cx="2052426" cy="1737360"/>
                   <wp:effectExtent l="0" t="0" r="5080" b="0"/>
                   <wp:docPr id="178" name="Picture 178"/>
@@ -3777,7 +4779,7 @@
                           <pic:cNvPicPr/>
                         </pic:nvPicPr>
                         <pic:blipFill rotWithShape="1">
-                          <a:blip r:embed="rId227" cstate="print">
+                          <a:blip r:embed="rId293" cstate="print">
                             <a:extLst>
                               <a:ext uri="{28A0092B-C50C-407E-A947-70E740481C1C}">
                                 <a14:useLocalDpi xmlns:a14="http://schemas.microsoft.com/office/drawing/2010/main" val="0"/>
@@ -3841,7 +4843,7 @@
                 <w:noProof/>
               </w:rPr>
               <w:drawing>
-                <wp:inline distT="0" distB="0" distL="0" distR="0" wp14:anchorId="67D3248B" wp14:editId="2A2DDB37">
+                <wp:inline distT="0" distB="0" distL="0" distR="0" wp14:anchorId="764F6B24" wp14:editId="5FCE2BED">
                   <wp:extent cx="1541991" cy="1737360"/>
                   <wp:effectExtent l="0" t="0" r="1270" b="0"/>
                   <wp:docPr id="177" name="Picture 177"/>
@@ -3856,7 +4858,7 @@
                           <pic:cNvPicPr/>
                         </pic:nvPicPr>
                         <pic:blipFill rotWithShape="1">
-                          <a:blip r:embed="rId228" cstate="email">
+                          <a:blip r:embed="rId294" cstate="email">
                             <a:extLst>
                               <a:ext uri="{28A0092B-C50C-407E-A947-70E740481C1C}">
                                 <a14:useLocalDpi xmlns:a14="http://schemas.microsoft.com/office/drawing/2010/main"/>
@@ -3914,11 +4916,11 @@
               <w:rPr>
                 <w:position w:val="-20"/>
               </w:rPr>
-              <w:object w:dxaOrig="2320" w:dyaOrig="540">
-                <v:shape id="_x0000_i1125" type="#_x0000_t75" style="width:116.25pt;height:27pt" o:ole="">
-                  <v:imagedata r:id="rId229" o:title=""/>
+              <w:object w:dxaOrig="2320" w:dyaOrig="540" w14:anchorId="03781A03">
+                <v:shape id="_x0000_i1162" type="#_x0000_t75" style="width:116.1pt;height:27pt" o:ole="">
+                  <v:imagedata r:id="rId295" o:title=""/>
                 </v:shape>
-                <o:OLEObject Type="Embed" ProgID="Equation.DSMT4" ShapeID="_x0000_i1125" DrawAspect="Content" ObjectID="_1629102442" r:id="rId230"/>
+                <o:OLEObject Type="Embed" ProgID="Equation.DSMT4" ShapeID="_x0000_i1162" DrawAspect="Content" ObjectID="_1656096169" r:id="rId296"/>
               </w:object>
             </w:r>
           </w:p>
@@ -3935,11 +4937,11 @@
               <w:rPr>
                 <w:position w:val="-12"/>
               </w:rPr>
-              <w:object w:dxaOrig="2720" w:dyaOrig="499">
-                <v:shape id="_x0000_i1126" type="#_x0000_t75" style="width:136.5pt;height:24pt" o:ole="">
-                  <v:imagedata r:id="rId231" o:title=""/>
+              <w:object w:dxaOrig="2720" w:dyaOrig="499" w14:anchorId="318AA2AF">
+                <v:shape id="_x0000_i1163" type="#_x0000_t75" style="width:136.5pt;height:24pt" o:ole="">
+                  <v:imagedata r:id="rId297" o:title=""/>
                 </v:shape>
-                <o:OLEObject Type="Embed" ProgID="Equation.DSMT4" ShapeID="_x0000_i1126" DrawAspect="Content" ObjectID="_1629102443" r:id="rId232"/>
+                <o:OLEObject Type="Embed" ProgID="Equation.DSMT4" ShapeID="_x0000_i1163" DrawAspect="Content" ObjectID="_1656096170" r:id="rId298"/>
               </w:object>
             </w:r>
           </w:p>
@@ -3956,11 +4958,11 @@
               <w:rPr>
                 <w:position w:val="-20"/>
               </w:rPr>
-              <w:object w:dxaOrig="3060" w:dyaOrig="520">
-                <v:shape id="_x0000_i1127" type="#_x0000_t75" style="width:153pt;height:26.25pt" o:ole="">
-                  <v:imagedata r:id="rId233" o:title=""/>
+              <w:object w:dxaOrig="3060" w:dyaOrig="520" w14:anchorId="2E8FD2E4">
+                <v:shape id="_x0000_i1164" type="#_x0000_t75" style="width:153pt;height:26.4pt" o:ole="">
+                  <v:imagedata r:id="rId299" o:title=""/>
                 </v:shape>
-                <o:OLEObject Type="Embed" ProgID="Equation.DSMT4" ShapeID="_x0000_i1127" DrawAspect="Content" ObjectID="_1629102444" r:id="rId234"/>
+                <o:OLEObject Type="Embed" ProgID="Equation.DSMT4" ShapeID="_x0000_i1164" DrawAspect="Content" ObjectID="_1656096171" r:id="rId300"/>
               </w:object>
             </w:r>
           </w:p>
@@ -3993,11 +4995,11 @@
                 <w:noProof/>
                 <w:position w:val="-20"/>
               </w:rPr>
-              <w:object w:dxaOrig="2320" w:dyaOrig="520">
-                <v:shape id="_x0000_i1128" type="#_x0000_t75" style="width:116.25pt;height:26.25pt" o:ole="">
-                  <v:imagedata r:id="rId235" o:title=""/>
+              <w:object w:dxaOrig="2320" w:dyaOrig="520" w14:anchorId="5E9A3AF6">
+                <v:shape id="_x0000_i1165" type="#_x0000_t75" style="width:116.1pt;height:26.4pt" o:ole="">
+                  <v:imagedata r:id="rId301" o:title=""/>
                 </v:shape>
-                <o:OLEObject Type="Embed" ProgID="Equation.DSMT4" ShapeID="_x0000_i1128" DrawAspect="Content" ObjectID="_1629102445" r:id="rId236"/>
+                <o:OLEObject Type="Embed" ProgID="Equation.DSMT4" ShapeID="_x0000_i1165" DrawAspect="Content" ObjectID="_1656096172" r:id="rId302"/>
               </w:object>
             </w:r>
           </w:p>
@@ -4015,11 +5017,11 @@
                 <w:noProof/>
                 <w:position w:val="-20"/>
               </w:rPr>
-              <w:object w:dxaOrig="2160" w:dyaOrig="520">
-                <v:shape id="_x0000_i1129" type="#_x0000_t75" style="width:108pt;height:26.25pt" o:ole="">
-                  <v:imagedata r:id="rId237" o:title=""/>
+              <w:object w:dxaOrig="2160" w:dyaOrig="520" w14:anchorId="5DD4C9CE">
+                <v:shape id="_x0000_i1166" type="#_x0000_t75" style="width:108pt;height:26.4pt" o:ole="">
+                  <v:imagedata r:id="rId303" o:title=""/>
                 </v:shape>
-                <o:OLEObject Type="Embed" ProgID="Equation.DSMT4" ShapeID="_x0000_i1129" DrawAspect="Content" ObjectID="_1629102446" r:id="rId238"/>
+                <o:OLEObject Type="Embed" ProgID="Equation.DSMT4" ShapeID="_x0000_i1166" DrawAspect="Content" ObjectID="_1656096173" r:id="rId304"/>
               </w:object>
             </w:r>
           </w:p>
@@ -4058,11 +5060,11 @@
           <w:noProof/>
           <w:position w:val="-20"/>
         </w:rPr>
-        <w:object w:dxaOrig="760" w:dyaOrig="520">
-          <v:shape id="_x0000_i1130" type="#_x0000_t75" style="width:38.25pt;height:26.25pt" o:ole="">
-            <v:imagedata r:id="rId239" o:title=""/>
-          </v:shape>
-          <o:OLEObject Type="Embed" ProgID="Equation.DSMT4" ShapeID="_x0000_i1130" DrawAspect="Content" ObjectID="_1629102447" r:id="rId240"/>
+        <w:object w:dxaOrig="760" w:dyaOrig="520" w14:anchorId="474EC6E4">
+          <v:shape id="_x0000_i1167" type="#_x0000_t75" style="width:38.4pt;height:26.4pt" o:ole="">
+            <v:imagedata r:id="rId305" o:title=""/>
+          </v:shape>
+          <o:OLEObject Type="Embed" ProgID="Equation.DSMT4" ShapeID="_x0000_i1167" DrawAspect="Content" ObjectID="_1656096174" r:id="rId306"/>
         </w:object>
       </w:r>
       <w:r>
@@ -4076,11 +5078,11 @@
           <w:noProof/>
           <w:position w:val="-10"/>
         </w:rPr>
-        <w:object w:dxaOrig="560" w:dyaOrig="320">
-          <v:shape id="_x0000_i1131" type="#_x0000_t75" style="width:27.75pt;height:15.75pt" o:ole="">
-            <v:imagedata r:id="rId241" o:title=""/>
-          </v:shape>
-          <o:OLEObject Type="Embed" ProgID="Equation.DSMT4" ShapeID="_x0000_i1131" DrawAspect="Content" ObjectID="_1629102448" r:id="rId242"/>
+        <w:object w:dxaOrig="560" w:dyaOrig="320" w14:anchorId="3430F79D">
+          <v:shape id="_x0000_i1168" type="#_x0000_t75" style="width:27.6pt;height:15.6pt" o:ole="">
+            <v:imagedata r:id="rId307" o:title=""/>
+          </v:shape>
+          <o:OLEObject Type="Embed" ProgID="Equation.DSMT4" ShapeID="_x0000_i1168" DrawAspect="Content" ObjectID="_1656096175" r:id="rId308"/>
         </w:object>
       </w:r>
       <w:r>
@@ -4094,11 +5096,11 @@
           <w:noProof/>
           <w:position w:val="-6"/>
         </w:rPr>
-        <w:object w:dxaOrig="560" w:dyaOrig="279">
-          <v:shape id="_x0000_i1132" type="#_x0000_t75" style="width:27.75pt;height:14.25pt" o:ole="">
-            <v:imagedata r:id="rId243" o:title=""/>
-          </v:shape>
-          <o:OLEObject Type="Embed" ProgID="Equation.DSMT4" ShapeID="_x0000_i1132" DrawAspect="Content" ObjectID="_1629102449" r:id="rId244"/>
+        <w:object w:dxaOrig="560" w:dyaOrig="279" w14:anchorId="55981342">
+          <v:shape id="_x0000_i1169" type="#_x0000_t75" style="width:27.6pt;height:14.4pt" o:ole="">
+            <v:imagedata r:id="rId309" o:title=""/>
+          </v:shape>
+          <o:OLEObject Type="Embed" ProgID="Equation.DSMT4" ShapeID="_x0000_i1169" DrawAspect="Content" ObjectID="_1656096176" r:id="rId310"/>
         </w:object>
       </w:r>
       <w:r>
@@ -4112,11 +5114,11 @@
           <w:noProof/>
           <w:position w:val="-10"/>
         </w:rPr>
-        <w:object w:dxaOrig="680" w:dyaOrig="300">
-          <v:shape id="_x0000_i1133" type="#_x0000_t75" style="width:33.75pt;height:15pt" o:ole="">
-            <v:imagedata r:id="rId245" o:title=""/>
-          </v:shape>
-          <o:OLEObject Type="Embed" ProgID="Equation.DSMT4" ShapeID="_x0000_i1133" DrawAspect="Content" ObjectID="_1629102450" r:id="rId246"/>
+        <w:object w:dxaOrig="680" w:dyaOrig="300" w14:anchorId="4627A0EB">
+          <v:shape id="_x0000_i1170" type="#_x0000_t75" style="width:33.9pt;height:15pt" o:ole="">
+            <v:imagedata r:id="rId311" o:title=""/>
+          </v:shape>
+          <o:OLEObject Type="Embed" ProgID="Equation.DSMT4" ShapeID="_x0000_i1170" DrawAspect="Content" ObjectID="_1656096177" r:id="rId312"/>
         </w:object>
       </w:r>
       <w:r>
@@ -4158,11 +5160,11 @@
           <w:noProof/>
           <w:position w:val="-20"/>
         </w:rPr>
-        <w:object w:dxaOrig="760" w:dyaOrig="520">
-          <v:shape id="_x0000_i1134" type="#_x0000_t75" style="width:38.25pt;height:26.25pt" o:ole="">
-            <v:imagedata r:id="rId247" o:title=""/>
-          </v:shape>
-          <o:OLEObject Type="Embed" ProgID="Equation.DSMT4" ShapeID="_x0000_i1134" DrawAspect="Content" ObjectID="_1629102451" r:id="rId248"/>
+        <w:object w:dxaOrig="760" w:dyaOrig="520" w14:anchorId="79553E52">
+          <v:shape id="_x0000_i1171" type="#_x0000_t75" style="width:38.4pt;height:26.4pt" o:ole="">
+            <v:imagedata r:id="rId313" o:title=""/>
+          </v:shape>
+          <o:OLEObject Type="Embed" ProgID="Equation.DSMT4" ShapeID="_x0000_i1171" DrawAspect="Content" ObjectID="_1656096178" r:id="rId314"/>
         </w:object>
       </w:r>
       <w:r>
@@ -4176,11 +5178,11 @@
           <w:noProof/>
           <w:position w:val="-10"/>
         </w:rPr>
-        <w:object w:dxaOrig="580" w:dyaOrig="320">
-          <v:shape id="_x0000_i1135" type="#_x0000_t75" style="width:29.25pt;height:15.75pt" o:ole="">
-            <v:imagedata r:id="rId249" o:title=""/>
-          </v:shape>
-          <o:OLEObject Type="Embed" ProgID="Equation.DSMT4" ShapeID="_x0000_i1135" DrawAspect="Content" ObjectID="_1629102452" r:id="rId250"/>
+        <w:object w:dxaOrig="580" w:dyaOrig="320" w14:anchorId="5644BFA8">
+          <v:shape id="_x0000_i1172" type="#_x0000_t75" style="width:29.4pt;height:15.6pt" o:ole="">
+            <v:imagedata r:id="rId315" o:title=""/>
+          </v:shape>
+          <o:OLEObject Type="Embed" ProgID="Equation.DSMT4" ShapeID="_x0000_i1172" DrawAspect="Content" ObjectID="_1656096179" r:id="rId316"/>
         </w:object>
       </w:r>
       <w:r>
@@ -4194,11 +5196,11 @@
           <w:noProof/>
           <w:position w:val="-6"/>
         </w:rPr>
-        <w:object w:dxaOrig="560" w:dyaOrig="279">
-          <v:shape id="_x0000_i1136" type="#_x0000_t75" style="width:27.75pt;height:14.25pt" o:ole="">
-            <v:imagedata r:id="rId243" o:title=""/>
-          </v:shape>
-          <o:OLEObject Type="Embed" ProgID="Equation.DSMT4" ShapeID="_x0000_i1136" DrawAspect="Content" ObjectID="_1629102453" r:id="rId251"/>
+        <w:object w:dxaOrig="560" w:dyaOrig="279" w14:anchorId="26797137">
+          <v:shape id="_x0000_i1173" type="#_x0000_t75" style="width:27.6pt;height:14.4pt" o:ole="">
+            <v:imagedata r:id="rId309" o:title=""/>
+          </v:shape>
+          <o:OLEObject Type="Embed" ProgID="Equation.DSMT4" ShapeID="_x0000_i1173" DrawAspect="Content" ObjectID="_1656096180" r:id="rId317"/>
         </w:object>
       </w:r>
       <w:r>
@@ -4212,11 +5214,11 @@
           <w:noProof/>
           <w:position w:val="-10"/>
         </w:rPr>
-        <w:object w:dxaOrig="680" w:dyaOrig="300">
-          <v:shape id="_x0000_i1137" type="#_x0000_t75" style="width:33.75pt;height:15pt" o:ole="">
-            <v:imagedata r:id="rId245" o:title=""/>
-          </v:shape>
-          <o:OLEObject Type="Embed" ProgID="Equation.DSMT4" ShapeID="_x0000_i1137" DrawAspect="Content" ObjectID="_1629102454" r:id="rId252"/>
+        <w:object w:dxaOrig="680" w:dyaOrig="300" w14:anchorId="1BF91503">
+          <v:shape id="_x0000_i1174" type="#_x0000_t75" style="width:33.9pt;height:15pt" o:ole="">
+            <v:imagedata r:id="rId311" o:title=""/>
+          </v:shape>
+          <o:OLEObject Type="Embed" ProgID="Equation.DSMT4" ShapeID="_x0000_i1174" DrawAspect="Content" ObjectID="_1656096181" r:id="rId318"/>
         </w:object>
       </w:r>
       <w:r>
@@ -4230,11 +5232,11 @@
           <w:noProof/>
           <w:position w:val="-8"/>
         </w:rPr>
-        <w:object w:dxaOrig="1640" w:dyaOrig="460">
-          <v:shape id="_x0000_i1138" type="#_x0000_t75" style="width:81.75pt;height:23.25pt" o:ole="">
-            <v:imagedata r:id="rId253" o:title=""/>
-          </v:shape>
-          <o:OLEObject Type="Embed" ProgID="Equation.DSMT4" ShapeID="_x0000_i1138" DrawAspect="Content" ObjectID="_1629102455" r:id="rId254"/>
+        <w:object w:dxaOrig="1640" w:dyaOrig="460" w14:anchorId="3DA7D940">
+          <v:shape id="_x0000_i1175" type="#_x0000_t75" style="width:81.9pt;height:23.4pt" o:ole="">
+            <v:imagedata r:id="rId319" o:title=""/>
+          </v:shape>
+          <o:OLEObject Type="Embed" ProgID="Equation.DSMT4" ShapeID="_x0000_i1175" DrawAspect="Content" ObjectID="_1656096182" r:id="rId320"/>
         </w:object>
       </w:r>
       <w:r>
@@ -4275,11 +5277,11 @@
           <w:noProof/>
           <w:position w:val="-10"/>
         </w:rPr>
-        <w:object w:dxaOrig="2360" w:dyaOrig="480">
-          <v:shape id="_x0000_i1139" type="#_x0000_t75" style="width:117.75pt;height:24pt" o:ole="">
-            <v:imagedata r:id="rId255" o:title=""/>
-          </v:shape>
-          <o:OLEObject Type="Embed" ProgID="Equation.DSMT4" ShapeID="_x0000_i1139" DrawAspect="Content" ObjectID="_1629102456" r:id="rId256"/>
+        <w:object w:dxaOrig="2360" w:dyaOrig="480" w14:anchorId="6B4638D3">
+          <v:shape id="_x0000_i1176" type="#_x0000_t75" style="width:117.9pt;height:24pt" o:ole="">
+            <v:imagedata r:id="rId321" o:title=""/>
+          </v:shape>
+          <o:OLEObject Type="Embed" ProgID="Equation.DSMT4" ShapeID="_x0000_i1176" DrawAspect="Content" ObjectID="_1656096183" r:id="rId322"/>
         </w:object>
       </w:r>
       <w:r>
@@ -4293,11 +5295,11 @@
           <w:noProof/>
           <w:position w:val="-10"/>
         </w:rPr>
-        <w:object w:dxaOrig="680" w:dyaOrig="300">
-          <v:shape id="_x0000_i1140" type="#_x0000_t75" style="width:33.75pt;height:15pt" o:ole="">
-            <v:imagedata r:id="rId257" o:title=""/>
-          </v:shape>
-          <o:OLEObject Type="Embed" ProgID="Equation.DSMT4" ShapeID="_x0000_i1140" DrawAspect="Content" ObjectID="_1629102457" r:id="rId258"/>
+        <w:object w:dxaOrig="680" w:dyaOrig="300" w14:anchorId="7FFEE8EA">
+          <v:shape id="_x0000_i1177" type="#_x0000_t75" style="width:33.9pt;height:15pt" o:ole="">
+            <v:imagedata r:id="rId323" o:title=""/>
+          </v:shape>
+          <o:OLEObject Type="Embed" ProgID="Equation.DSMT4" ShapeID="_x0000_i1177" DrawAspect="Content" ObjectID="_1656096184" r:id="rId324"/>
         </w:object>
       </w:r>
     </w:p>
@@ -4333,11 +5335,11 @@
           <w:noProof/>
           <w:position w:val="-10"/>
         </w:rPr>
-        <w:object w:dxaOrig="2500" w:dyaOrig="480">
-          <v:shape id="_x0000_i1141" type="#_x0000_t75" style="width:125.25pt;height:24pt" o:ole="">
-            <v:imagedata r:id="rId259" o:title=""/>
-          </v:shape>
-          <o:OLEObject Type="Embed" ProgID="Equation.DSMT4" ShapeID="_x0000_i1141" DrawAspect="Content" ObjectID="_1629102458" r:id="rId260"/>
+        <w:object w:dxaOrig="2500" w:dyaOrig="480" w14:anchorId="713A595B">
+          <v:shape id="_x0000_i1178" type="#_x0000_t75" style="width:125.4pt;height:24pt" o:ole="">
+            <v:imagedata r:id="rId325" o:title=""/>
+          </v:shape>
+          <o:OLEObject Type="Embed" ProgID="Equation.DSMT4" ShapeID="_x0000_i1178" DrawAspect="Content" ObjectID="_1656096185" r:id="rId326"/>
         </w:object>
       </w:r>
       <w:r>
@@ -4351,11 +5353,11 @@
           <w:noProof/>
           <w:position w:val="-10"/>
         </w:rPr>
-        <w:object w:dxaOrig="680" w:dyaOrig="300">
-          <v:shape id="_x0000_i1142" type="#_x0000_t75" style="width:33.75pt;height:15pt" o:ole="">
-            <v:imagedata r:id="rId257" o:title=""/>
-          </v:shape>
-          <o:OLEObject Type="Embed" ProgID="Equation.DSMT4" ShapeID="_x0000_i1142" DrawAspect="Content" ObjectID="_1629102459" r:id="rId261"/>
+        <w:object w:dxaOrig="680" w:dyaOrig="300" w14:anchorId="6682FE1A">
+          <v:shape id="_x0000_i1179" type="#_x0000_t75" style="width:33.9pt;height:15pt" o:ole="">
+            <v:imagedata r:id="rId323" o:title=""/>
+          </v:shape>
+          <o:OLEObject Type="Embed" ProgID="Equation.DSMT4" ShapeID="_x0000_i1179" DrawAspect="Content" ObjectID="_1656096186" r:id="rId327"/>
         </w:object>
       </w:r>
       <w:r>
@@ -4369,11 +5371,11 @@
           <w:noProof/>
           <w:position w:val="-6"/>
         </w:rPr>
-        <w:object w:dxaOrig="560" w:dyaOrig="220">
-          <v:shape id="_x0000_i1143" type="#_x0000_t75" style="width:27.75pt;height:12pt" o:ole="">
-            <v:imagedata r:id="rId262" o:title=""/>
-          </v:shape>
-          <o:OLEObject Type="Embed" ProgID="Equation.DSMT4" ShapeID="_x0000_i1143" DrawAspect="Content" ObjectID="_1629102460" r:id="rId263"/>
+        <w:object w:dxaOrig="560" w:dyaOrig="220" w14:anchorId="4A5B2A00">
+          <v:shape id="_x0000_i1180" type="#_x0000_t75" style="width:27.6pt;height:12pt" o:ole="">
+            <v:imagedata r:id="rId328" o:title=""/>
+          </v:shape>
+          <o:OLEObject Type="Embed" ProgID="Equation.DSMT4" ShapeID="_x0000_i1180" DrawAspect="Content" ObjectID="_1656096187" r:id="rId329"/>
         </w:object>
       </w:r>
       <w:r>
@@ -4415,11 +5417,11 @@
         <w:rPr>
           <w:position w:val="-10"/>
         </w:rPr>
-        <w:object w:dxaOrig="999" w:dyaOrig="320">
-          <v:shape id="_x0000_i1144" type="#_x0000_t75" style="width:50.25pt;height:15.75pt" o:ole="">
-            <v:imagedata r:id="rId264" o:title=""/>
-          </v:shape>
-          <o:OLEObject Type="Embed" ProgID="Equation.DSMT4" ShapeID="_x0000_i1144" DrawAspect="Content" ObjectID="_1629102461" r:id="rId265"/>
+        <w:object w:dxaOrig="999" w:dyaOrig="320" w14:anchorId="266713D3">
+          <v:shape id="_x0000_i1181" type="#_x0000_t75" style="width:50.1pt;height:15.6pt" o:ole="">
+            <v:imagedata r:id="rId330" o:title=""/>
+          </v:shape>
+          <o:OLEObject Type="Embed" ProgID="Equation.DSMT4" ShapeID="_x0000_i1181" DrawAspect="Content" ObjectID="_1656096188" r:id="rId331"/>
         </w:object>
       </w:r>
       <w:r>
@@ -4429,11 +5431,11 @@
         <w:rPr>
           <w:position w:val="-14"/>
         </w:rPr>
-        <w:object w:dxaOrig="600" w:dyaOrig="400">
-          <v:shape id="_x0000_i1145" type="#_x0000_t75" style="width:30pt;height:20.25pt" o:ole="">
-            <v:imagedata r:id="rId266" o:title=""/>
-          </v:shape>
-          <o:OLEObject Type="Embed" ProgID="Equation.DSMT4" ShapeID="_x0000_i1145" DrawAspect="Content" ObjectID="_1629102462" r:id="rId267"/>
+        <w:object w:dxaOrig="600" w:dyaOrig="400" w14:anchorId="5B70469D">
+          <v:shape id="_x0000_i1182" type="#_x0000_t75" style="width:30pt;height:20.4pt" o:ole="">
+            <v:imagedata r:id="rId332" o:title=""/>
+          </v:shape>
+          <o:OLEObject Type="Embed" ProgID="Equation.DSMT4" ShapeID="_x0000_i1182" DrawAspect="Content" ObjectID="_1656096189" r:id="rId333"/>
         </w:object>
       </w:r>
       <w:r>
@@ -4443,11 +5445,11 @@
         <w:rPr>
           <w:position w:val="-14"/>
         </w:rPr>
-        <w:object w:dxaOrig="740" w:dyaOrig="400">
-          <v:shape id="_x0000_i1146" type="#_x0000_t75" style="width:36.75pt;height:20.25pt" o:ole="">
-            <v:imagedata r:id="rId268" o:title=""/>
-          </v:shape>
-          <o:OLEObject Type="Embed" ProgID="Equation.DSMT4" ShapeID="_x0000_i1146" DrawAspect="Content" ObjectID="_1629102463" r:id="rId269"/>
+        <w:object w:dxaOrig="740" w:dyaOrig="400" w14:anchorId="7D51E161">
+          <v:shape id="_x0000_i1183" type="#_x0000_t75" style="width:36.6pt;height:20.4pt" o:ole="">
+            <v:imagedata r:id="rId334" o:title=""/>
+          </v:shape>
+          <o:OLEObject Type="Embed" ProgID="Equation.DSMT4" ShapeID="_x0000_i1183" DrawAspect="Content" ObjectID="_1656096190" r:id="rId335"/>
         </w:object>
       </w:r>
       <w:r>
@@ -4457,11 +5459,11 @@
         <w:rPr>
           <w:position w:val="-10"/>
         </w:rPr>
-        <w:object w:dxaOrig="1300" w:dyaOrig="320">
-          <v:shape id="_x0000_i1147" type="#_x0000_t75" style="width:65.25pt;height:15.75pt" o:ole="">
-            <v:imagedata r:id="rId270" o:title=""/>
-          </v:shape>
-          <o:OLEObject Type="Embed" ProgID="Equation.DSMT4" ShapeID="_x0000_i1147" DrawAspect="Content" ObjectID="_1629102464" r:id="rId271"/>
+        <w:object w:dxaOrig="1300" w:dyaOrig="320" w14:anchorId="4940391A">
+          <v:shape id="_x0000_i1184" type="#_x0000_t75" style="width:65.4pt;height:15.6pt" o:ole="">
+            <v:imagedata r:id="rId336" o:title=""/>
+          </v:shape>
+          <o:OLEObject Type="Embed" ProgID="Equation.DSMT4" ShapeID="_x0000_i1184" DrawAspect="Content" ObjectID="_1656096191" r:id="rId337"/>
         </w:object>
       </w:r>
     </w:p>
@@ -4489,11 +5491,11 @@
         <w:rPr>
           <w:position w:val="-28"/>
         </w:rPr>
-        <w:object w:dxaOrig="2439" w:dyaOrig="680">
-          <v:shape id="_x0000_i1148" type="#_x0000_t75" style="width:122.25pt;height:33.75pt" o:ole="">
-            <v:imagedata r:id="rId272" o:title=""/>
-          </v:shape>
-          <o:OLEObject Type="Embed" ProgID="Equation.DSMT4" ShapeID="_x0000_i1148" DrawAspect="Content" ObjectID="_1629102465" r:id="rId273"/>
+        <w:object w:dxaOrig="2439" w:dyaOrig="680" w14:anchorId="3FDB85D1">
+          <v:shape id="_x0000_i1185" type="#_x0000_t75" style="width:122.1pt;height:33.9pt" o:ole="">
+            <v:imagedata r:id="rId338" o:title=""/>
+          </v:shape>
+          <o:OLEObject Type="Embed" ProgID="Equation.DSMT4" ShapeID="_x0000_i1185" DrawAspect="Content" ObjectID="_1656096192" r:id="rId339"/>
         </w:object>
       </w:r>
       <w:r>
@@ -4503,11 +5505,11 @@
         <w:rPr>
           <w:position w:val="-22"/>
         </w:rPr>
-        <w:object w:dxaOrig="720" w:dyaOrig="560">
-          <v:shape id="_x0000_i1149" type="#_x0000_t75" style="width:36pt;height:27.75pt" o:ole="">
-            <v:imagedata r:id="rId274" o:title=""/>
-          </v:shape>
-          <o:OLEObject Type="Embed" ProgID="Equation.DSMT4" ShapeID="_x0000_i1149" DrawAspect="Content" ObjectID="_1629102466" r:id="rId275"/>
+        <w:object w:dxaOrig="720" w:dyaOrig="560" w14:anchorId="63A987ED">
+          <v:shape id="_x0000_i1186" type="#_x0000_t75" style="width:36pt;height:27.6pt" o:ole="">
+            <v:imagedata r:id="rId340" o:title=""/>
+          </v:shape>
+          <o:OLEObject Type="Embed" ProgID="Equation.DSMT4" ShapeID="_x0000_i1186" DrawAspect="Content" ObjectID="_1656096193" r:id="rId341"/>
         </w:object>
       </w:r>
       <w:r>
@@ -4517,11 +5519,11 @@
         <w:rPr>
           <w:position w:val="-22"/>
         </w:rPr>
-        <w:object w:dxaOrig="1060" w:dyaOrig="560">
-          <v:shape id="_x0000_i1150" type="#_x0000_t75" style="width:53.25pt;height:27.75pt" o:ole="">
-            <v:imagedata r:id="rId276" o:title=""/>
-          </v:shape>
-          <o:OLEObject Type="Embed" ProgID="Equation.DSMT4" ShapeID="_x0000_i1150" DrawAspect="Content" ObjectID="_1629102467" r:id="rId277"/>
+        <w:object w:dxaOrig="1060" w:dyaOrig="560" w14:anchorId="79D0899A">
+          <v:shape id="_x0000_i1187" type="#_x0000_t75" style="width:53.4pt;height:27.6pt" o:ole="">
+            <v:imagedata r:id="rId342" o:title=""/>
+          </v:shape>
+          <o:OLEObject Type="Embed" ProgID="Equation.DSMT4" ShapeID="_x0000_i1187" DrawAspect="Content" ObjectID="_1656096194" r:id="rId343"/>
         </w:object>
       </w:r>
       <w:r>
@@ -4531,11 +5533,11 @@
         <w:rPr>
           <w:position w:val="-10"/>
         </w:rPr>
-        <w:object w:dxaOrig="1300" w:dyaOrig="320">
-          <v:shape id="_x0000_i1151" type="#_x0000_t75" style="width:65.25pt;height:15.75pt" o:ole="">
-            <v:imagedata r:id="rId270" o:title=""/>
-          </v:shape>
-          <o:OLEObject Type="Embed" ProgID="Equation.DSMT4" ShapeID="_x0000_i1151" DrawAspect="Content" ObjectID="_1629102468" r:id="rId278"/>
+        <w:object w:dxaOrig="1300" w:dyaOrig="320" w14:anchorId="503BD879">
+          <v:shape id="_x0000_i1188" type="#_x0000_t75" style="width:65.4pt;height:15.6pt" o:ole="">
+            <v:imagedata r:id="rId336" o:title=""/>
+          </v:shape>
+          <o:OLEObject Type="Embed" ProgID="Equation.DSMT4" ShapeID="_x0000_i1188" DrawAspect="Content" ObjectID="_1656096195" r:id="rId344"/>
         </w:object>
       </w:r>
     </w:p>
@@ -4558,11 +5560,11 @@
         <w:rPr>
           <w:position w:val="-10"/>
         </w:rPr>
-        <w:object w:dxaOrig="1500" w:dyaOrig="480">
-          <v:shape id="_x0000_i1152" type="#_x0000_t75" style="width:74.25pt;height:24pt" o:ole="">
-            <v:imagedata r:id="rId279" o:title=""/>
-          </v:shape>
-          <o:OLEObject Type="Embed" ProgID="Equation.DSMT4" ShapeID="_x0000_i1152" DrawAspect="Content" ObjectID="_1629102469" r:id="rId280"/>
+        <w:object w:dxaOrig="1500" w:dyaOrig="480" w14:anchorId="22EC79CB">
+          <v:shape id="_x0000_i1189" type="#_x0000_t75" style="width:74.4pt;height:24pt" o:ole="">
+            <v:imagedata r:id="rId345" o:title=""/>
+          </v:shape>
+          <o:OLEObject Type="Embed" ProgID="Equation.DSMT4" ShapeID="_x0000_i1189" DrawAspect="Content" ObjectID="_1656096196" r:id="rId346"/>
         </w:object>
       </w:r>
       <w:r>
@@ -4572,11 +5574,11 @@
         <w:rPr>
           <w:position w:val="-14"/>
         </w:rPr>
-        <w:object w:dxaOrig="560" w:dyaOrig="400">
-          <v:shape id="_x0000_i1153" type="#_x0000_t75" style="width:27.75pt;height:19.5pt" o:ole="">
-            <v:imagedata r:id="rId281" o:title=""/>
-          </v:shape>
-          <o:OLEObject Type="Embed" ProgID="Equation.DSMT4" ShapeID="_x0000_i1153" DrawAspect="Content" ObjectID="_1629102470" r:id="rId282"/>
+        <w:object w:dxaOrig="560" w:dyaOrig="400" w14:anchorId="6509206F">
+          <v:shape id="_x0000_i1190" type="#_x0000_t75" style="width:27.6pt;height:19.5pt" o:ole="">
+            <v:imagedata r:id="rId347" o:title=""/>
+          </v:shape>
+          <o:OLEObject Type="Embed" ProgID="Equation.DSMT4" ShapeID="_x0000_i1190" DrawAspect="Content" ObjectID="_1656096197" r:id="rId348"/>
         </w:object>
       </w:r>
       <w:r>
@@ -4586,11 +5588,11 @@
         <w:rPr>
           <w:position w:val="-30"/>
         </w:rPr>
-        <w:object w:dxaOrig="999" w:dyaOrig="720">
-          <v:shape id="_x0000_i1154" type="#_x0000_t75" style="width:50.25pt;height:36pt" o:ole="">
-            <v:imagedata r:id="rId283" o:title=""/>
-          </v:shape>
-          <o:OLEObject Type="Embed" ProgID="Equation.DSMT4" ShapeID="_x0000_i1154" DrawAspect="Content" ObjectID="_1629102471" r:id="rId284"/>
+        <w:object w:dxaOrig="999" w:dyaOrig="720" w14:anchorId="2A2E2B4D">
+          <v:shape id="_x0000_i1191" type="#_x0000_t75" style="width:50.1pt;height:36pt" o:ole="">
+            <v:imagedata r:id="rId349" o:title=""/>
+          </v:shape>
+          <o:OLEObject Type="Embed" ProgID="Equation.DSMT4" ShapeID="_x0000_i1191" DrawAspect="Content" ObjectID="_1656096198" r:id="rId350"/>
         </w:object>
       </w:r>
       <w:r>
@@ -4600,11 +5602,11 @@
         <w:rPr>
           <w:position w:val="-10"/>
         </w:rPr>
-        <w:object w:dxaOrig="1300" w:dyaOrig="320">
-          <v:shape id="_x0000_i1155" type="#_x0000_t75" style="width:65.25pt;height:15.75pt" o:ole="">
-            <v:imagedata r:id="rId270" o:title=""/>
-          </v:shape>
-          <o:OLEObject Type="Embed" ProgID="Equation.DSMT4" ShapeID="_x0000_i1155" DrawAspect="Content" ObjectID="_1629102472" r:id="rId285"/>
+        <w:object w:dxaOrig="1300" w:dyaOrig="320" w14:anchorId="483FEECE">
+          <v:shape id="_x0000_i1192" type="#_x0000_t75" style="width:65.4pt;height:15.6pt" o:ole="">
+            <v:imagedata r:id="rId336" o:title=""/>
+          </v:shape>
+          <o:OLEObject Type="Embed" ProgID="Equation.DSMT4" ShapeID="_x0000_i1192" DrawAspect="Content" ObjectID="_1656096199" r:id="rId351"/>
         </w:object>
       </w:r>
     </w:p>
@@ -4625,11 +5627,11 @@
         <w:rPr>
           <w:position w:val="-20"/>
         </w:rPr>
-        <w:object w:dxaOrig="3019" w:dyaOrig="520">
-          <v:shape id="_x0000_i1156" type="#_x0000_t75" style="width:151.5pt;height:25.5pt" o:ole="">
-            <v:imagedata r:id="rId286" o:title=""/>
-          </v:shape>
-          <o:OLEObject Type="Embed" ProgID="Equation.DSMT4" ShapeID="_x0000_i1156" DrawAspect="Content" ObjectID="_1629102473" r:id="rId287"/>
+        <w:object w:dxaOrig="3019" w:dyaOrig="520" w14:anchorId="57B939C3">
+          <v:shape id="_x0000_i1193" type="#_x0000_t75" style="width:151.5pt;height:25.5pt" o:ole="">
+            <v:imagedata r:id="rId352" o:title=""/>
+          </v:shape>
+          <o:OLEObject Type="Embed" ProgID="Equation.DSMT4" ShapeID="_x0000_i1193" DrawAspect="Content" ObjectID="_1656096200" r:id="rId353"/>
         </w:object>
       </w:r>
     </w:p>
@@ -4654,11 +5656,11 @@
         <w:rPr>
           <w:position w:val="-12"/>
         </w:rPr>
-        <w:object w:dxaOrig="3560" w:dyaOrig="499">
-          <v:shape id="_x0000_i1157" type="#_x0000_t75" style="width:178.5pt;height:24.75pt" o:ole="">
-            <v:imagedata r:id="rId288" o:title=""/>
-          </v:shape>
-          <o:OLEObject Type="Embed" ProgID="Equation.DSMT4" ShapeID="_x0000_i1157" DrawAspect="Content" ObjectID="_1629102474" r:id="rId289"/>
+        <w:object w:dxaOrig="3560" w:dyaOrig="499" w14:anchorId="77E9E160">
+          <v:shape id="_x0000_i1194" type="#_x0000_t75" style="width:178.5pt;height:24.9pt" o:ole="">
+            <v:imagedata r:id="rId354" o:title=""/>
+          </v:shape>
+          <o:OLEObject Type="Embed" ProgID="Equation.DSMT4" ShapeID="_x0000_i1194" DrawAspect="Content" ObjectID="_1656096201" r:id="rId355"/>
         </w:object>
       </w:r>
     </w:p>
@@ -4677,22 +5679,17 @@
         <w:ind w:left="540" w:hanging="540"/>
       </w:pPr>
       <w:r>
-        <w:t xml:space="preserve">At points on the </w:t>
-      </w:r>
-      <w:proofErr w:type="gramStart"/>
-      <w:r>
-        <w:t xml:space="preserve">curve </w:t>
-      </w:r>
-      <w:proofErr w:type="gramEnd"/>
+        <w:t xml:space="preserve">At points on the curve </w:t>
+      </w:r>
       <w:r>
         <w:rPr>
           <w:position w:val="-10"/>
         </w:rPr>
-        <w:object w:dxaOrig="900" w:dyaOrig="380">
-          <v:shape id="_x0000_i1158" type="#_x0000_t75" style="width:45pt;height:18.75pt" o:ole="">
-            <v:imagedata r:id="rId290" o:title=""/>
-          </v:shape>
-          <o:OLEObject Type="Embed" ProgID="Equation.DSMT4" ShapeID="_x0000_i1158" DrawAspect="Content" ObjectID="_1629102475" r:id="rId291"/>
+        <w:object w:dxaOrig="900" w:dyaOrig="380" w14:anchorId="62782386">
+          <v:shape id="_x0000_i1195" type="#_x0000_t75" style="width:45pt;height:18.9pt" o:ole="">
+            <v:imagedata r:id="rId356" o:title=""/>
+          </v:shape>
+          <o:OLEObject Type="Embed" ProgID="Equation.DSMT4" ShapeID="_x0000_i1195" DrawAspect="Content" ObjectID="_1656096202" r:id="rId357"/>
         </w:object>
       </w:r>
       <w:r>
@@ -4731,11 +5728,11 @@
         <w:rPr>
           <w:position w:val="-18"/>
         </w:rPr>
-        <w:object w:dxaOrig="2160" w:dyaOrig="480">
-          <v:shape id="_x0000_i1159" type="#_x0000_t75" style="width:108pt;height:24pt" o:ole="">
-            <v:imagedata r:id="rId292" o:title=""/>
-          </v:shape>
-          <o:OLEObject Type="Embed" ProgID="Equation.DSMT4" ShapeID="_x0000_i1159" DrawAspect="Content" ObjectID="_1629102476" r:id="rId293"/>
+        <w:object w:dxaOrig="2160" w:dyaOrig="480" w14:anchorId="35F7AB10">
+          <v:shape id="_x0000_i1196" type="#_x0000_t75" style="width:108pt;height:24pt" o:ole="">
+            <v:imagedata r:id="rId358" o:title=""/>
+          </v:shape>
+          <o:OLEObject Type="Embed" ProgID="Equation.DSMT4" ShapeID="_x0000_i1196" DrawAspect="Content" ObjectID="_1656096203" r:id="rId359"/>
         </w:object>
       </w:r>
     </w:p>
@@ -4748,7 +5745,7 @@
           <w:noProof/>
         </w:rPr>
         <w:drawing>
-          <wp:inline distT="0" distB="0" distL="0" distR="0" wp14:anchorId="035D9417" wp14:editId="3806FAB1">
+          <wp:inline distT="0" distB="0" distL="0" distR="0" wp14:anchorId="796A676A" wp14:editId="020E4F36">
             <wp:extent cx="2768717" cy="2560320"/>
             <wp:effectExtent l="0" t="0" r="0" b="0"/>
             <wp:docPr id="22" name="Picture 22"/>
@@ -4763,7 +5760,7 @@
                     <pic:cNvPicPr/>
                   </pic:nvPicPr>
                   <pic:blipFill>
-                    <a:blip r:embed="rId294" cstate="print"/>
+                    <a:blip r:embed="rId360" cstate="print"/>
                     <a:stretch>
                       <a:fillRect/>
                     </a:stretch>
@@ -4804,11 +5801,11 @@
         <w:rPr>
           <w:position w:val="-20"/>
         </w:rPr>
-        <w:object w:dxaOrig="3500" w:dyaOrig="520">
-          <v:shape id="_x0000_i1160" type="#_x0000_t75" style="width:174pt;height:26.25pt" o:ole="">
-            <v:imagedata r:id="rId295" o:title=""/>
-          </v:shape>
-          <o:OLEObject Type="Embed" ProgID="Equation.DSMT4" ShapeID="_x0000_i1160" DrawAspect="Content" ObjectID="_1629102477" r:id="rId296"/>
+        <w:object w:dxaOrig="3500" w:dyaOrig="520" w14:anchorId="7A018E46">
+          <v:shape id="_x0000_i1197" type="#_x0000_t75" style="width:174pt;height:26.4pt" o:ole="">
+            <v:imagedata r:id="rId361" o:title=""/>
+          </v:shape>
+          <o:OLEObject Type="Embed" ProgID="Equation.DSMT4" ShapeID="_x0000_i1197" DrawAspect="Content" ObjectID="_1656096204" r:id="rId362"/>
         </w:object>
       </w:r>
     </w:p>
@@ -4822,7 +5819,7 @@
           <w:noProof/>
         </w:rPr>
         <w:drawing>
-          <wp:inline distT="0" distB="0" distL="0" distR="0" wp14:anchorId="74F842DD" wp14:editId="732A012F">
+          <wp:inline distT="0" distB="0" distL="0" distR="0" wp14:anchorId="28BC1476" wp14:editId="5269B52E">
             <wp:extent cx="2243792" cy="1828800"/>
             <wp:effectExtent l="0" t="0" r="4445" b="0"/>
             <wp:docPr id="31" name="Picture 31"/>
@@ -4837,7 +5834,7 @@
                     <pic:cNvPicPr/>
                   </pic:nvPicPr>
                   <pic:blipFill rotWithShape="1">
-                    <a:blip r:embed="rId297" cstate="print">
+                    <a:blip r:embed="rId363" cstate="print">
                       <a:extLst>
                         <a:ext uri="{28A0092B-C50C-407E-A947-70E740481C1C}">
                           <a14:useLocalDpi xmlns:a14="http://schemas.microsoft.com/office/drawing/2010/main" val="0"/>
@@ -4885,11 +5882,11 @@
         <w:rPr>
           <w:position w:val="-22"/>
         </w:rPr>
-        <w:object w:dxaOrig="4099" w:dyaOrig="660">
-          <v:shape id="_x0000_i1161" type="#_x0000_t75" style="width:204.75pt;height:33pt" o:ole="">
-            <v:imagedata r:id="rId298" o:title=""/>
-          </v:shape>
-          <o:OLEObject Type="Embed" ProgID="Equation.DSMT4" ShapeID="_x0000_i1161" DrawAspect="Content" ObjectID="_1629102478" r:id="rId299"/>
+        <w:object w:dxaOrig="4099" w:dyaOrig="660" w14:anchorId="3C587609">
+          <v:shape id="_x0000_i1198" type="#_x0000_t75" style="width:204.6pt;height:33pt" o:ole="">
+            <v:imagedata r:id="rId364" o:title=""/>
+          </v:shape>
+          <o:OLEObject Type="Embed" ProgID="Equation.DSMT4" ShapeID="_x0000_i1198" DrawAspect="Content" ObjectID="_1656096205" r:id="rId365"/>
         </w:object>
       </w:r>
       <w:r>
@@ -4899,11 +5896,11 @@
         <w:rPr>
           <w:position w:val="-12"/>
         </w:rPr>
-        <w:object w:dxaOrig="1600" w:dyaOrig="499">
-          <v:shape id="_x0000_i1162" type="#_x0000_t75" style="width:80.25pt;height:24pt" o:ole="">
-            <v:imagedata r:id="rId300" o:title=""/>
-          </v:shape>
-          <o:OLEObject Type="Embed" ProgID="Equation.DSMT4" ShapeID="_x0000_i1162" DrawAspect="Content" ObjectID="_1629102479" r:id="rId301"/>
+        <w:object w:dxaOrig="1600" w:dyaOrig="499" w14:anchorId="28B50652">
+          <v:shape id="_x0000_i1199" type="#_x0000_t75" style="width:80.1pt;height:24pt" o:ole="">
+            <v:imagedata r:id="rId366" o:title=""/>
+          </v:shape>
+          <o:OLEObject Type="Embed" ProgID="Equation.DSMT4" ShapeID="_x0000_i1199" DrawAspect="Content" ObjectID="_1656096206" r:id="rId367"/>
         </w:object>
       </w:r>
       <w:r>
@@ -4916,7 +5913,6 @@
         <w:t xml:space="preserve">in terms of </w:t>
       </w:r>
       <w:proofErr w:type="spellStart"/>
-      <w:proofErr w:type="gramStart"/>
       <w:r>
         <w:rPr>
           <w:i/>
@@ -4924,7 +5920,6 @@
         <w:t>dy</w:t>
       </w:r>
       <w:proofErr w:type="spellEnd"/>
-      <w:proofErr w:type="gramEnd"/>
       <w:r>
         <w:t xml:space="preserve">, and evaluate the integral </w:t>
       </w:r>
@@ -4932,11 +5927,11 @@
         <w:rPr>
           <w:position w:val="-34"/>
         </w:rPr>
-        <w:object w:dxaOrig="1400" w:dyaOrig="800">
-          <v:shape id="_x0000_i1163" type="#_x0000_t75" style="width:70.5pt;height:39.75pt" o:ole="">
-            <v:imagedata r:id="rId302" o:title=""/>
-          </v:shape>
-          <o:OLEObject Type="Embed" ProgID="Equation.DSMT4" ShapeID="_x0000_i1163" DrawAspect="Content" ObjectID="_1629102480" r:id="rId303"/>
+        <w:object w:dxaOrig="1400" w:dyaOrig="800" w14:anchorId="43C04377">
+          <v:shape id="_x0000_i1200" type="#_x0000_t75" style="width:70.5pt;height:39.9pt" o:ole="">
+            <v:imagedata r:id="rId368" o:title=""/>
+          </v:shape>
+          <o:OLEObject Type="Embed" ProgID="Equation.DSMT4" ShapeID="_x0000_i1200" DrawAspect="Content" ObjectID="_1656096207" r:id="rId369"/>
         </w:object>
       </w:r>
       <w:r>
@@ -4976,11 +5971,11 @@
         <w:rPr>
           <w:position w:val="-20"/>
         </w:rPr>
-        <w:object w:dxaOrig="3300" w:dyaOrig="520">
-          <v:shape id="_x0000_i1164" type="#_x0000_t75" style="width:165pt;height:26.25pt" o:ole="">
-            <v:imagedata r:id="rId304" o:title=""/>
-          </v:shape>
-          <o:OLEObject Type="Embed" ProgID="Equation.DSMT4" ShapeID="_x0000_i1164" DrawAspect="Content" ObjectID="_1629102481" r:id="rId305"/>
+        <w:object w:dxaOrig="3300" w:dyaOrig="520" w14:anchorId="41E9179A">
+          <v:shape id="_x0000_i1201" type="#_x0000_t75" style="width:165pt;height:26.4pt" o:ole="">
+            <v:imagedata r:id="rId370" o:title=""/>
+          </v:shape>
+          <o:OLEObject Type="Embed" ProgID="Equation.DSMT4" ShapeID="_x0000_i1201" DrawAspect="Content" ObjectID="_1656096208" r:id="rId371"/>
         </w:object>
       </w:r>
     </w:p>
@@ -5003,7 +5998,7 @@
           <w:noProof/>
         </w:rPr>
         <w:drawing>
-          <wp:inline distT="0" distB="0" distL="0" distR="0" wp14:anchorId="45CC1D02" wp14:editId="4281BD6D">
+          <wp:inline distT="0" distB="0" distL="0" distR="0" wp14:anchorId="263B53F3" wp14:editId="4D10656C">
             <wp:extent cx="2502132" cy="1828800"/>
             <wp:effectExtent l="0" t="0" r="0" b="0"/>
             <wp:docPr id="35" name="Picture 35"/>
@@ -5018,7 +6013,7 @@
                     <pic:cNvPicPr/>
                   </pic:nvPicPr>
                   <pic:blipFill>
-                    <a:blip r:embed="rId306">
+                    <a:blip r:embed="rId372">
                       <a:extLst>
                         <a:ext uri="{28A0092B-C50C-407E-A947-70E740481C1C}">
                           <a14:useLocalDpi xmlns:a14="http://schemas.microsoft.com/office/drawing/2010/main" val="0"/>
@@ -5063,11 +6058,11 @@
         <w:rPr>
           <w:position w:val="-22"/>
         </w:rPr>
-        <w:object w:dxaOrig="3100" w:dyaOrig="560">
-          <v:shape id="_x0000_i1165" type="#_x0000_t75" style="width:155.25pt;height:27.75pt" o:ole="">
-            <v:imagedata r:id="rId307" o:title=""/>
-          </v:shape>
-          <o:OLEObject Type="Embed" ProgID="Equation.DSMT4" ShapeID="_x0000_i1165" DrawAspect="Content" ObjectID="_1629102482" r:id="rId308"/>
+        <w:object w:dxaOrig="3100" w:dyaOrig="560" w14:anchorId="090FB967">
+          <v:shape id="_x0000_i1202" type="#_x0000_t75" style="width:155.4pt;height:27.6pt" o:ole="">
+            <v:imagedata r:id="rId373" o:title=""/>
+          </v:shape>
+          <o:OLEObject Type="Embed" ProgID="Equation.DSMT4" ShapeID="_x0000_i1202" DrawAspect="Content" ObjectID="_1656096209" r:id="rId374"/>
         </w:object>
       </w:r>
       <w:r>
@@ -5093,7 +6088,7 @@
           <w:noProof/>
         </w:rPr>
         <w:drawing>
-          <wp:inline distT="0" distB="0" distL="0" distR="0">
+          <wp:inline distT="0" distB="0" distL="0" distR="0" wp14:anchorId="3B485DBD" wp14:editId="6240F3C6">
             <wp:extent cx="2334357" cy="1828800"/>
             <wp:effectExtent l="0" t="0" r="8890" b="0"/>
             <wp:docPr id="55" name="Picture 55"/>
@@ -5108,7 +6103,7 @@
                     <pic:cNvPicPr/>
                   </pic:nvPicPr>
                   <pic:blipFill rotWithShape="1">
-                    <a:blip r:embed="rId309" cstate="print">
+                    <a:blip r:embed="rId375" cstate="print">
                       <a:extLst>
                         <a:ext uri="{28A0092B-C50C-407E-A947-70E740481C1C}">
                           <a14:useLocalDpi xmlns:a14="http://schemas.microsoft.com/office/drawing/2010/main" val="0"/>
@@ -5163,11 +6158,11 @@
         <w:rPr>
           <w:position w:val="-10"/>
         </w:rPr>
-        <w:object w:dxaOrig="1359" w:dyaOrig="480">
-          <v:shape id="_x0000_i1166" type="#_x0000_t75" style="width:68.25pt;height:24pt" o:ole="">
-            <v:imagedata r:id="rId310" o:title=""/>
-          </v:shape>
-          <o:OLEObject Type="Embed" ProgID="Equation.DSMT4" ShapeID="_x0000_i1166" DrawAspect="Content" ObjectID="_1629102483" r:id="rId311"/>
+        <w:object w:dxaOrig="1359" w:dyaOrig="480" w14:anchorId="70D4E425">
+          <v:shape id="_x0000_i1203" type="#_x0000_t75" style="width:68.1pt;height:24pt" o:ole="">
+            <v:imagedata r:id="rId376" o:title=""/>
+          </v:shape>
+          <o:OLEObject Type="Embed" ProgID="Equation.DSMT4" ShapeID="_x0000_i1203" DrawAspect="Content" ObjectID="_1656096210" r:id="rId377"/>
         </w:object>
       </w:r>
       <w:r>
@@ -5238,7 +6233,7 @@
           <w:noProof/>
         </w:rPr>
         <w:drawing>
-          <wp:inline distT="0" distB="0" distL="0" distR="0" wp14:anchorId="5506A8B5" wp14:editId="7B82F97F">
+          <wp:inline distT="0" distB="0" distL="0" distR="0" wp14:anchorId="32414AE4" wp14:editId="0DE2D297">
             <wp:extent cx="2944864" cy="1645920"/>
             <wp:effectExtent l="0" t="0" r="8255" b="0"/>
             <wp:docPr id="4" name="Picture 4"/>
@@ -5253,7 +6248,7 @@
                     <pic:cNvPicPr/>
                   </pic:nvPicPr>
                   <pic:blipFill>
-                    <a:blip r:embed="rId312"/>
+                    <a:blip r:embed="rId378"/>
                     <a:stretch>
                       <a:fillRect/>
                     </a:stretch>
@@ -5295,11 +6290,11 @@
           <w:noProof/>
           <w:position w:val="-20"/>
         </w:rPr>
-        <w:object w:dxaOrig="2100" w:dyaOrig="520">
-          <v:shape id="_x0000_i1167" type="#_x0000_t75" style="width:105pt;height:26.25pt" o:ole="">
-            <v:imagedata r:id="rId313" o:title=""/>
-          </v:shape>
-          <o:OLEObject Type="Embed" ProgID="Equation.DSMT4" ShapeID="_x0000_i1167" DrawAspect="Content" ObjectID="_1629102484" r:id="rId314"/>
+        <w:object w:dxaOrig="2100" w:dyaOrig="520" w14:anchorId="51B5A274">
+          <v:shape id="_x0000_i1204" type="#_x0000_t75" style="width:105pt;height:26.4pt" o:ole="">
+            <v:imagedata r:id="rId379" o:title=""/>
+          </v:shape>
+          <o:OLEObject Type="Embed" ProgID="Equation.DSMT4" ShapeID="_x0000_i1204" DrawAspect="Content" ObjectID="_1656096211" r:id="rId380"/>
         </w:object>
       </w:r>
       <w:r>
@@ -5313,11 +6308,11 @@
           <w:noProof/>
           <w:position w:val="-14"/>
         </w:rPr>
-        <w:object w:dxaOrig="600" w:dyaOrig="400">
-          <v:shape id="_x0000_i1168" type="#_x0000_t75" style="width:30pt;height:20.25pt" o:ole="">
-            <v:imagedata r:id="rId315" o:title=""/>
-          </v:shape>
-          <o:OLEObject Type="Embed" ProgID="Equation.DSMT4" ShapeID="_x0000_i1168" DrawAspect="Content" ObjectID="_1629102485" r:id="rId316"/>
+        <w:object w:dxaOrig="600" w:dyaOrig="400" w14:anchorId="40260D70">
+          <v:shape id="_x0000_i1205" type="#_x0000_t75" style="width:30pt;height:20.4pt" o:ole="">
+            <v:imagedata r:id="rId381" o:title=""/>
+          </v:shape>
+          <o:OLEObject Type="Embed" ProgID="Equation.DSMT4" ShapeID="_x0000_i1205" DrawAspect="Content" ObjectID="_1656096212" r:id="rId382"/>
         </w:object>
       </w:r>
       <w:r>
@@ -5330,11 +6325,11 @@
         <w:rPr>
           <w:position w:val="-6"/>
         </w:rPr>
-        <w:object w:dxaOrig="680" w:dyaOrig="260">
-          <v:shape id="_x0000_i1169" type="#_x0000_t75" style="width:33.75pt;height:12.75pt" o:ole="">
-            <v:imagedata r:id="rId317" o:title=""/>
-          </v:shape>
-          <o:OLEObject Type="Embed" ProgID="Equation.DSMT4" ShapeID="_x0000_i1169" DrawAspect="Content" ObjectID="_1629102486" r:id="rId318"/>
+        <w:object w:dxaOrig="680" w:dyaOrig="260" w14:anchorId="0EDE5E9A">
+          <v:shape id="_x0000_i1206" type="#_x0000_t75" style="width:33.9pt;height:12.9pt" o:ole="">
+            <v:imagedata r:id="rId383" o:title=""/>
+          </v:shape>
+          <o:OLEObject Type="Embed" ProgID="Equation.DSMT4" ShapeID="_x0000_i1206" DrawAspect="Content" ObjectID="_1656096213" r:id="rId384"/>
         </w:object>
       </w:r>
       <w:r>
@@ -5385,11 +6380,11 @@
         <w:rPr>
           <w:position w:val="-14"/>
         </w:rPr>
-        <w:object w:dxaOrig="1840" w:dyaOrig="480">
-          <v:shape id="_x0000_i1170" type="#_x0000_t75" style="width:92.25pt;height:24pt" o:ole="">
-            <v:imagedata r:id="rId319" o:title=""/>
-          </v:shape>
-          <o:OLEObject Type="Embed" ProgID="Equation.DSMT4" ShapeID="_x0000_i1170" DrawAspect="Content" ObjectID="_1629102487" r:id="rId320"/>
+        <w:object w:dxaOrig="1840" w:dyaOrig="480" w14:anchorId="03DFF66B">
+          <v:shape id="_x0000_i1207" type="#_x0000_t75" style="width:92.4pt;height:24pt" o:ole="">
+            <v:imagedata r:id="rId385" o:title=""/>
+          </v:shape>
+          <o:OLEObject Type="Embed" ProgID="Equation.DSMT4" ShapeID="_x0000_i1207" DrawAspect="Content" ObjectID="_1656096214" r:id="rId386"/>
         </w:object>
       </w:r>
       <w:r>
@@ -5399,30 +6394,25 @@
         <w:rPr>
           <w:position w:val="-14"/>
         </w:rPr>
-        <w:object w:dxaOrig="720" w:dyaOrig="400">
-          <v:shape id="_x0000_i1171" type="#_x0000_t75" style="width:36pt;height:20.25pt" o:ole="">
-            <v:imagedata r:id="rId321" o:title=""/>
-          </v:shape>
-          <o:OLEObject Type="Embed" ProgID="Equation.DSMT4" ShapeID="_x0000_i1171" DrawAspect="Content" ObjectID="_1629102488" r:id="rId322"/>
-        </w:object>
-      </w:r>
-      <w:r>
-        <w:t xml:space="preserve"> is revolved about </w:t>
-      </w:r>
-      <w:proofErr w:type="gramStart"/>
-      <w:r>
-        <w:t xml:space="preserve">the </w:t>
-      </w:r>
-      <w:proofErr w:type="gramEnd"/>
+        <w:object w:dxaOrig="720" w:dyaOrig="400" w14:anchorId="41FD0A63">
+          <v:shape id="_x0000_i1208" type="#_x0000_t75" style="width:36pt;height:20.4pt" o:ole="">
+            <v:imagedata r:id="rId387" o:title=""/>
+          </v:shape>
+          <o:OLEObject Type="Embed" ProgID="Equation.DSMT4" ShapeID="_x0000_i1208" DrawAspect="Content" ObjectID="_1656096215" r:id="rId388"/>
+        </w:object>
+      </w:r>
+      <w:r>
+        <w:t xml:space="preserve"> is revolved about the </w:t>
+      </w:r>
       <w:r>
         <w:rPr>
           <w:position w:val="-6"/>
         </w:rPr>
-        <w:object w:dxaOrig="680" w:dyaOrig="260">
-          <v:shape id="_x0000_i1172" type="#_x0000_t75" style="width:33.75pt;height:12.75pt" o:ole="">
-            <v:imagedata r:id="rId323" o:title=""/>
-          </v:shape>
-          <o:OLEObject Type="Embed" ProgID="Equation.DSMT4" ShapeID="_x0000_i1172" DrawAspect="Content" ObjectID="_1629102489" r:id="rId324"/>
+        <w:object w:dxaOrig="680" w:dyaOrig="260" w14:anchorId="2384558D">
+          <v:shape id="_x0000_i1209" type="#_x0000_t75" style="width:33.9pt;height:12.9pt" o:ole="">
+            <v:imagedata r:id="rId389" o:title=""/>
+          </v:shape>
+          <o:OLEObject Type="Embed" ProgID="Equation.DSMT4" ShapeID="_x0000_i1209" DrawAspect="Content" ObjectID="_1656096216" r:id="rId390"/>
         </w:object>
       </w:r>
       <w:r>
@@ -5432,30 +6422,25 @@
         <w:rPr>
           <w:position w:val="-6"/>
         </w:rPr>
-        <w:object w:dxaOrig="900" w:dyaOrig="279">
-          <v:shape id="_x0000_i1173" type="#_x0000_t75" style="width:45pt;height:14.25pt" o:ole="">
-            <v:imagedata r:id="rId325" o:title=""/>
-          </v:shape>
-          <o:OLEObject Type="Embed" ProgID="Equation.DSMT4" ShapeID="_x0000_i1173" DrawAspect="Content" ObjectID="_1629102490" r:id="rId326"/>
-        </w:object>
-      </w:r>
-      <w:r>
-        <w:t xml:space="preserve">. Show that the surface area of the torus </w:t>
-      </w:r>
-      <w:proofErr w:type="gramStart"/>
-      <w:r>
-        <w:t xml:space="preserve">is </w:t>
-      </w:r>
-      <w:proofErr w:type="gramEnd"/>
+        <w:object w:dxaOrig="900" w:dyaOrig="279" w14:anchorId="26D2D70B">
+          <v:shape id="_x0000_i1210" type="#_x0000_t75" style="width:45pt;height:14.4pt" o:ole="">
+            <v:imagedata r:id="rId391" o:title=""/>
+          </v:shape>
+          <o:OLEObject Type="Embed" ProgID="Equation.DSMT4" ShapeID="_x0000_i1210" DrawAspect="Content" ObjectID="_1656096217" r:id="rId392"/>
+        </w:object>
+      </w:r>
+      <w:r>
+        <w:t xml:space="preserve">. Show that the surface area of the torus is </w:t>
+      </w:r>
       <w:r>
         <w:rPr>
           <w:position w:val="-6"/>
         </w:rPr>
-        <w:object w:dxaOrig="1100" w:dyaOrig="380">
-          <v:shape id="_x0000_i1174" type="#_x0000_t75" style="width:54.75pt;height:18.75pt" o:ole="">
-            <v:imagedata r:id="rId327" o:title=""/>
-          </v:shape>
-          <o:OLEObject Type="Embed" ProgID="Equation.DSMT4" ShapeID="_x0000_i1174" DrawAspect="Content" ObjectID="_1629102491" r:id="rId328"/>
+        <w:object w:dxaOrig="1100" w:dyaOrig="380" w14:anchorId="01908C27">
+          <v:shape id="_x0000_i1211" type="#_x0000_t75" style="width:54.6pt;height:18.9pt" o:ole="">
+            <v:imagedata r:id="rId393" o:title=""/>
+          </v:shape>
+          <o:OLEObject Type="Embed" ProgID="Equation.DSMT4" ShapeID="_x0000_i1211" DrawAspect="Content" ObjectID="_1656096218" r:id="rId394"/>
         </w:object>
       </w:r>
       <w:r>
@@ -5491,11 +6476,11 @@
         <w:rPr>
           <w:position w:val="-10"/>
         </w:rPr>
-        <w:object w:dxaOrig="1359" w:dyaOrig="480">
-          <v:shape id="_x0000_i1175" type="#_x0000_t75" style="width:68.25pt;height:24pt" o:ole="">
-            <v:imagedata r:id="rId329" o:title=""/>
-          </v:shape>
-          <o:OLEObject Type="Embed" ProgID="Equation.DSMT4" ShapeID="_x0000_i1175" DrawAspect="Content" ObjectID="_1629102492" r:id="rId330"/>
+        <w:object w:dxaOrig="1359" w:dyaOrig="480" w14:anchorId="215D6EC4">
+          <v:shape id="_x0000_i1212" type="#_x0000_t75" style="width:68.1pt;height:24pt" o:ole="">
+            <v:imagedata r:id="rId395" o:title=""/>
+          </v:shape>
+          <o:OLEObject Type="Embed" ProgID="Equation.DSMT4" ShapeID="_x0000_i1212" DrawAspect="Content" ObjectID="_1656096219" r:id="rId396"/>
         </w:object>
       </w:r>
       <w:r>
@@ -5505,30 +6490,25 @@
         <w:rPr>
           <w:position w:val="-14"/>
         </w:rPr>
-        <w:object w:dxaOrig="580" w:dyaOrig="400">
-          <v:shape id="_x0000_i1176" type="#_x0000_t75" style="width:29.25pt;height:20.25pt" o:ole="">
-            <v:imagedata r:id="rId331" o:title=""/>
-          </v:shape>
-          <o:OLEObject Type="Embed" ProgID="Equation.DSMT4" ShapeID="_x0000_i1176" DrawAspect="Content" ObjectID="_1629102493" r:id="rId332"/>
-        </w:object>
-      </w:r>
-      <w:r>
-        <w:t xml:space="preserve"> is revolved about </w:t>
-      </w:r>
-      <w:proofErr w:type="gramStart"/>
-      <w:r>
-        <w:t xml:space="preserve">the </w:t>
-      </w:r>
-      <w:proofErr w:type="gramEnd"/>
+        <w:object w:dxaOrig="580" w:dyaOrig="400" w14:anchorId="186F0A55">
+          <v:shape id="_x0000_i1213" type="#_x0000_t75" style="width:29.4pt;height:20.4pt" o:ole="">
+            <v:imagedata r:id="rId397" o:title=""/>
+          </v:shape>
+          <o:OLEObject Type="Embed" ProgID="Equation.DSMT4" ShapeID="_x0000_i1213" DrawAspect="Content" ObjectID="_1656096220" r:id="rId398"/>
+        </w:object>
+      </w:r>
+      <w:r>
+        <w:t xml:space="preserve"> is revolved about the </w:t>
+      </w:r>
       <w:r>
         <w:rPr>
           <w:position w:val="-6"/>
         </w:rPr>
-        <w:object w:dxaOrig="680" w:dyaOrig="260">
-          <v:shape id="_x0000_i1177" type="#_x0000_t75" style="width:33.75pt;height:12.75pt" o:ole="">
-            <v:imagedata r:id="rId333" o:title=""/>
-          </v:shape>
-          <o:OLEObject Type="Embed" ProgID="Equation.DSMT4" ShapeID="_x0000_i1177" DrawAspect="Content" ObjectID="_1629102494" r:id="rId334"/>
+        <w:object w:dxaOrig="680" w:dyaOrig="260" w14:anchorId="76EC1589">
+          <v:shape id="_x0000_i1214" type="#_x0000_t75" style="width:33.9pt;height:12.9pt" o:ole="">
+            <v:imagedata r:id="rId399" o:title=""/>
+          </v:shape>
+          <o:OLEObject Type="Embed" ProgID="Equation.DSMT4" ShapeID="_x0000_i1214" DrawAspect="Content" ObjectID="_1656096221" r:id="rId400"/>
         </w:object>
       </w:r>
       <w:r>
@@ -5595,11 +6575,11 @@
         <w:rPr>
           <w:position w:val="-10"/>
         </w:rPr>
-        <w:object w:dxaOrig="1420" w:dyaOrig="420">
-          <v:shape id="_x0000_i1178" type="#_x0000_t75" style="width:71.25pt;height:21pt" o:ole="">
-            <v:imagedata r:id="rId335" o:title=""/>
-          </v:shape>
-          <o:OLEObject Type="Embed" ProgID="Equation.DSMT4" ShapeID="_x0000_i1178" DrawAspect="Content" ObjectID="_1629102495" r:id="rId336"/>
+        <w:object w:dxaOrig="1420" w:dyaOrig="420" w14:anchorId="5A03293C">
+          <v:shape id="_x0000_i1215" type="#_x0000_t75" style="width:71.4pt;height:21pt" o:ole="">
+            <v:imagedata r:id="rId401" o:title=""/>
+          </v:shape>
+          <o:OLEObject Type="Embed" ProgID="Equation.DSMT4" ShapeID="_x0000_i1215" DrawAspect="Content" ObjectID="_1656096222" r:id="rId402"/>
         </w:object>
       </w:r>
       <w:r>
@@ -5609,30 +6589,25 @@
         <w:rPr>
           <w:position w:val="-14"/>
         </w:rPr>
-        <w:object w:dxaOrig="740" w:dyaOrig="400">
-          <v:shape id="_x0000_i1179" type="#_x0000_t75" style="width:36.75pt;height:20.25pt" o:ole="">
-            <v:imagedata r:id="rId337" o:title=""/>
-          </v:shape>
-          <o:OLEObject Type="Embed" ProgID="Equation.DSMT4" ShapeID="_x0000_i1179" DrawAspect="Content" ObjectID="_1629102496" r:id="rId338"/>
-        </w:object>
-      </w:r>
-      <w:r>
-        <w:t xml:space="preserve"> is revolved about </w:t>
-      </w:r>
-      <w:proofErr w:type="gramStart"/>
-      <w:r>
-        <w:t xml:space="preserve">the </w:t>
-      </w:r>
-      <w:proofErr w:type="gramEnd"/>
+        <w:object w:dxaOrig="740" w:dyaOrig="400" w14:anchorId="4651B9CA">
+          <v:shape id="_x0000_i1216" type="#_x0000_t75" style="width:36.6pt;height:20.4pt" o:ole="">
+            <v:imagedata r:id="rId403" o:title=""/>
+          </v:shape>
+          <o:OLEObject Type="Embed" ProgID="Equation.DSMT4" ShapeID="_x0000_i1216" DrawAspect="Content" ObjectID="_1656096223" r:id="rId404"/>
+        </w:object>
+      </w:r>
+      <w:r>
+        <w:t xml:space="preserve"> is revolved about the </w:t>
+      </w:r>
       <w:r>
         <w:rPr>
           <w:position w:val="-6"/>
         </w:rPr>
-        <w:object w:dxaOrig="680" w:dyaOrig="260">
-          <v:shape id="_x0000_i1180" type="#_x0000_t75" style="width:33.75pt;height:12.75pt" o:ole="">
-            <v:imagedata r:id="rId333" o:title=""/>
-          </v:shape>
-          <o:OLEObject Type="Embed" ProgID="Equation.DSMT4" ShapeID="_x0000_i1180" DrawAspect="Content" ObjectID="_1629102497" r:id="rId339"/>
+        <w:object w:dxaOrig="680" w:dyaOrig="260" w14:anchorId="48514FCD">
+          <v:shape id="_x0000_i1217" type="#_x0000_t75" style="width:33.9pt;height:12.9pt" o:ole="">
+            <v:imagedata r:id="rId399" o:title=""/>
+          </v:shape>
+          <o:OLEObject Type="Embed" ProgID="Equation.DSMT4" ShapeID="_x0000_i1217" DrawAspect="Content" ObjectID="_1656096224" r:id="rId405"/>
         </w:object>
       </w:r>
       <w:r>
@@ -5705,11 +6680,11 @@
         <w:rPr>
           <w:position w:val="-20"/>
         </w:rPr>
-        <w:object w:dxaOrig="1240" w:dyaOrig="520">
-          <v:shape id="_x0000_i1181" type="#_x0000_t75" style="width:62.25pt;height:26.25pt" o:ole="">
-            <v:imagedata r:id="rId340" o:title=""/>
-          </v:shape>
-          <o:OLEObject Type="Embed" ProgID="Equation.DSMT4" ShapeID="_x0000_i1181" DrawAspect="Content" ObjectID="_1629102498" r:id="rId341"/>
+        <w:object w:dxaOrig="1240" w:dyaOrig="520" w14:anchorId="726F4802">
+          <v:shape id="_x0000_i1218" type="#_x0000_t75" style="width:62.1pt;height:26.4pt" o:ole="">
+            <v:imagedata r:id="rId406" o:title=""/>
+          </v:shape>
+          <o:OLEObject Type="Embed" ProgID="Equation.DSMT4" ShapeID="_x0000_i1218" DrawAspect="Content" ObjectID="_1656096225" r:id="rId407"/>
         </w:object>
       </w:r>
       <w:r>
@@ -5739,11 +6714,11 @@
         <w:rPr>
           <w:position w:val="-6"/>
         </w:rPr>
-        <w:object w:dxaOrig="680" w:dyaOrig="260">
-          <v:shape id="_x0000_i1182" type="#_x0000_t75" style="width:33.75pt;height:12.75pt" o:ole="">
-            <v:imagedata r:id="rId342" o:title=""/>
-          </v:shape>
-          <o:OLEObject Type="Embed" ProgID="Equation.DSMT4" ShapeID="_x0000_i1182" DrawAspect="Content" ObjectID="_1629102499" r:id="rId343"/>
+        <w:object w:dxaOrig="680" w:dyaOrig="260" w14:anchorId="322A5B14">
+          <v:shape id="_x0000_i1219" type="#_x0000_t75" style="width:33.9pt;height:12.9pt" o:ole="">
+            <v:imagedata r:id="rId408" o:title=""/>
+          </v:shape>
+          <o:OLEObject Type="Embed" ProgID="Equation.DSMT4" ShapeID="_x0000_i1219" DrawAspect="Content" ObjectID="_1656096226" r:id="rId409"/>
         </w:object>
       </w:r>
       <w:r>
@@ -5753,11 +6728,11 @@
         <w:rPr>
           <w:position w:val="-14"/>
         </w:rPr>
-        <w:object w:dxaOrig="639" w:dyaOrig="400">
-          <v:shape id="_x0000_i1183" type="#_x0000_t75" style="width:32.25pt;height:20.25pt" o:ole="">
-            <v:imagedata r:id="rId344" o:title=""/>
-          </v:shape>
-          <o:OLEObject Type="Embed" ProgID="Equation.DSMT4" ShapeID="_x0000_i1183" DrawAspect="Content" ObjectID="_1629102500" r:id="rId345"/>
+        <w:object w:dxaOrig="639" w:dyaOrig="400" w14:anchorId="1DF4ECE7">
+          <v:shape id="_x0000_i1220" type="#_x0000_t75" style="width:32.1pt;height:20.4pt" o:ole="">
+            <v:imagedata r:id="rId410" o:title=""/>
+          </v:shape>
+          <o:OLEObject Type="Embed" ProgID="Equation.DSMT4" ShapeID="_x0000_i1220" DrawAspect="Content" ObjectID="_1656096227" r:id="rId411"/>
         </w:object>
       </w:r>
     </w:p>
@@ -5793,30 +6768,25 @@
         <w:rPr>
           <w:position w:val="-14"/>
         </w:rPr>
-        <w:object w:dxaOrig="639" w:dyaOrig="400">
-          <v:shape id="_x0000_i1184" type="#_x0000_t75" style="width:32.25pt;height:20.25pt" o:ole="">
-            <v:imagedata r:id="rId344" o:title=""/>
-          </v:shape>
-          <o:OLEObject Type="Embed" ProgID="Equation.DSMT4" ShapeID="_x0000_i1184" DrawAspect="Content" ObjectID="_1629102501" r:id="rId346"/>
-        </w:object>
-      </w:r>
-      <w:r>
-        <w:t xml:space="preserve"> is revolved about </w:t>
-      </w:r>
-      <w:proofErr w:type="gramStart"/>
-      <w:r>
-        <w:t xml:space="preserve">the </w:t>
-      </w:r>
-      <w:proofErr w:type="gramEnd"/>
+        <w:object w:dxaOrig="639" w:dyaOrig="400" w14:anchorId="58311D34">
+          <v:shape id="_x0000_i1221" type="#_x0000_t75" style="width:32.1pt;height:20.4pt" o:ole="">
+            <v:imagedata r:id="rId410" o:title=""/>
+          </v:shape>
+          <o:OLEObject Type="Embed" ProgID="Equation.DSMT4" ShapeID="_x0000_i1221" DrawAspect="Content" ObjectID="_1656096228" r:id="rId412"/>
+        </w:object>
+      </w:r>
+      <w:r>
+        <w:t xml:space="preserve"> is revolved about the </w:t>
+      </w:r>
       <w:r>
         <w:rPr>
           <w:position w:val="-6"/>
         </w:rPr>
-        <w:object w:dxaOrig="680" w:dyaOrig="260">
-          <v:shape id="_x0000_i1185" type="#_x0000_t75" style="width:33.75pt;height:12.75pt" o:ole="">
-            <v:imagedata r:id="rId342" o:title=""/>
-          </v:shape>
-          <o:OLEObject Type="Embed" ProgID="Equation.DSMT4" ShapeID="_x0000_i1185" DrawAspect="Content" ObjectID="_1629102502" r:id="rId347"/>
+        <w:object w:dxaOrig="680" w:dyaOrig="260" w14:anchorId="6F3A3213">
+          <v:shape id="_x0000_i1222" type="#_x0000_t75" style="width:33.9pt;height:12.9pt" o:ole="">
+            <v:imagedata r:id="rId408" o:title=""/>
+          </v:shape>
+          <o:OLEObject Type="Embed" ProgID="Equation.DSMT4" ShapeID="_x0000_i1222" DrawAspect="Content" ObjectID="_1656096229" r:id="rId413"/>
         </w:object>
       </w:r>
       <w:r>
@@ -5842,22 +6812,17 @@
         <w:t>R</w:t>
       </w:r>
       <w:r>
-        <w:t xml:space="preserve"> is revolved about </w:t>
-      </w:r>
-      <w:proofErr w:type="gramStart"/>
-      <w:r>
-        <w:t xml:space="preserve">the </w:t>
-      </w:r>
-      <w:proofErr w:type="gramEnd"/>
+        <w:t xml:space="preserve"> is revolved about the </w:t>
+      </w:r>
       <w:r>
         <w:rPr>
           <w:position w:val="-10"/>
         </w:rPr>
-        <w:object w:dxaOrig="680" w:dyaOrig="300">
-          <v:shape id="_x0000_i1186" type="#_x0000_t75" style="width:33.75pt;height:15pt" o:ole="">
-            <v:imagedata r:id="rId348" o:title=""/>
-          </v:shape>
-          <o:OLEObject Type="Embed" ProgID="Equation.DSMT4" ShapeID="_x0000_i1186" DrawAspect="Content" ObjectID="_1629102503" r:id="rId349"/>
+        <w:object w:dxaOrig="680" w:dyaOrig="300" w14:anchorId="269FE91B">
+          <v:shape id="_x0000_i1223" type="#_x0000_t75" style="width:33.9pt;height:15pt" o:ole="">
+            <v:imagedata r:id="rId414" o:title=""/>
+          </v:shape>
+          <o:OLEObject Type="Embed" ProgID="Equation.DSMT4" ShapeID="_x0000_i1223" DrawAspect="Content" ObjectID="_1656096230" r:id="rId415"/>
         </w:object>
       </w:r>
       <w:r>
@@ -5883,22 +6848,17 @@
         <w:t>R</w:t>
       </w:r>
       <w:r>
-        <w:t xml:space="preserve"> is revolved about </w:t>
-      </w:r>
-      <w:proofErr w:type="gramStart"/>
-      <w:r>
-        <w:t xml:space="preserve">the </w:t>
-      </w:r>
-      <w:proofErr w:type="gramEnd"/>
+        <w:t xml:space="preserve"> is revolved about the </w:t>
+      </w:r>
       <w:r>
         <w:rPr>
           <w:position w:val="-6"/>
         </w:rPr>
-        <w:object w:dxaOrig="680" w:dyaOrig="260">
-          <v:shape id="_x0000_i1187" type="#_x0000_t75" style="width:33.75pt;height:12.75pt" o:ole="">
-            <v:imagedata r:id="rId350" o:title=""/>
-          </v:shape>
-          <o:OLEObject Type="Embed" ProgID="Equation.DSMT4" ShapeID="_x0000_i1187" DrawAspect="Content" ObjectID="_1629102504" r:id="rId351"/>
+        <w:object w:dxaOrig="680" w:dyaOrig="260" w14:anchorId="5FBE815B">
+          <v:shape id="_x0000_i1224" type="#_x0000_t75" style="width:33.9pt;height:12.9pt" o:ole="">
+            <v:imagedata r:id="rId416" o:title=""/>
+          </v:shape>
+          <o:OLEObject Type="Embed" ProgID="Equation.DSMT4" ShapeID="_x0000_i1224" DrawAspect="Content" ObjectID="_1656096231" r:id="rId417"/>
         </w:object>
       </w:r>
       <w:r>
@@ -5922,11 +6882,11 @@
         <w:rPr>
           <w:position w:val="-14"/>
         </w:rPr>
-        <w:object w:dxaOrig="1740" w:dyaOrig="520">
-          <v:shape id="_x0000_i1188" type="#_x0000_t75" style="width:87pt;height:26.25pt" o:ole="">
-            <v:imagedata r:id="rId352" o:title=""/>
-          </v:shape>
-          <o:OLEObject Type="Embed" ProgID="Equation.DSMT4" ShapeID="_x0000_i1188" DrawAspect="Content" ObjectID="_1629102505" r:id="rId353"/>
+        <w:object w:dxaOrig="1740" w:dyaOrig="520" w14:anchorId="2A756404">
+          <v:shape id="_x0000_i1225" type="#_x0000_t75" style="width:87pt;height:26.4pt" o:ole="">
+            <v:imagedata r:id="rId418" o:title=""/>
+          </v:shape>
+          <o:OLEObject Type="Embed" ProgID="Equation.DSMT4" ShapeID="_x0000_i1225" DrawAspect="Content" ObjectID="_1656096232" r:id="rId419"/>
         </w:object>
       </w:r>
       <w:r>
@@ -5956,11 +6916,11 @@
         <w:rPr>
           <w:position w:val="-6"/>
         </w:rPr>
-        <w:object w:dxaOrig="680" w:dyaOrig="260">
-          <v:shape id="_x0000_i1189" type="#_x0000_t75" style="width:33.75pt;height:12.75pt" o:ole="">
-            <v:imagedata r:id="rId342" o:title=""/>
-          </v:shape>
-          <o:OLEObject Type="Embed" ProgID="Equation.DSMT4" ShapeID="_x0000_i1189" DrawAspect="Content" ObjectID="_1629102506" r:id="rId354"/>
+        <w:object w:dxaOrig="680" w:dyaOrig="260" w14:anchorId="748AACC4">
+          <v:shape id="_x0000_i1226" type="#_x0000_t75" style="width:33.9pt;height:12.9pt" o:ole="">
+            <v:imagedata r:id="rId408" o:title=""/>
+          </v:shape>
+          <o:OLEObject Type="Embed" ProgID="Equation.DSMT4" ShapeID="_x0000_i1226" DrawAspect="Content" ObjectID="_1656096233" r:id="rId420"/>
         </w:object>
       </w:r>
       <w:r>
@@ -5970,11 +6930,11 @@
         <w:rPr>
           <w:position w:val="-14"/>
         </w:rPr>
-        <w:object w:dxaOrig="620" w:dyaOrig="400">
-          <v:shape id="_x0000_i1190" type="#_x0000_t75" style="width:30.75pt;height:20.25pt" o:ole="">
-            <v:imagedata r:id="rId355" o:title=""/>
-          </v:shape>
-          <o:OLEObject Type="Embed" ProgID="Equation.DSMT4" ShapeID="_x0000_i1190" DrawAspect="Content" ObjectID="_1629102507" r:id="rId356"/>
+        <w:object w:dxaOrig="620" w:dyaOrig="400" w14:anchorId="0712C7B4">
+          <v:shape id="_x0000_i1227" type="#_x0000_t75" style="width:30.9pt;height:20.4pt" o:ole="">
+            <v:imagedata r:id="rId421" o:title=""/>
+          </v:shape>
+          <o:OLEObject Type="Embed" ProgID="Equation.DSMT4" ShapeID="_x0000_i1227" DrawAspect="Content" ObjectID="_1656096234" r:id="rId422"/>
         </w:object>
       </w:r>
     </w:p>
@@ -6010,30 +6970,25 @@
         <w:rPr>
           <w:position w:val="-14"/>
         </w:rPr>
-        <w:object w:dxaOrig="620" w:dyaOrig="400">
-          <v:shape id="_x0000_i1191" type="#_x0000_t75" style="width:30.75pt;height:20.25pt" o:ole="">
-            <v:imagedata r:id="rId357" o:title=""/>
-          </v:shape>
-          <o:OLEObject Type="Embed" ProgID="Equation.DSMT4" ShapeID="_x0000_i1191" DrawAspect="Content" ObjectID="_1629102508" r:id="rId358"/>
-        </w:object>
-      </w:r>
-      <w:r>
-        <w:t xml:space="preserve"> is revolved about </w:t>
-      </w:r>
-      <w:proofErr w:type="gramStart"/>
-      <w:r>
-        <w:t xml:space="preserve">the </w:t>
-      </w:r>
-      <w:proofErr w:type="gramEnd"/>
+        <w:object w:dxaOrig="620" w:dyaOrig="400" w14:anchorId="7683F876">
+          <v:shape id="_x0000_i1228" type="#_x0000_t75" style="width:30.9pt;height:20.4pt" o:ole="">
+            <v:imagedata r:id="rId423" o:title=""/>
+          </v:shape>
+          <o:OLEObject Type="Embed" ProgID="Equation.DSMT4" ShapeID="_x0000_i1228" DrawAspect="Content" ObjectID="_1656096235" r:id="rId424"/>
+        </w:object>
+      </w:r>
+      <w:r>
+        <w:t xml:space="preserve"> is revolved about the </w:t>
+      </w:r>
       <w:r>
         <w:rPr>
           <w:position w:val="-6"/>
         </w:rPr>
-        <w:object w:dxaOrig="680" w:dyaOrig="260">
-          <v:shape id="_x0000_i1192" type="#_x0000_t75" style="width:33.75pt;height:12.75pt" o:ole="">
-            <v:imagedata r:id="rId342" o:title=""/>
-          </v:shape>
-          <o:OLEObject Type="Embed" ProgID="Equation.DSMT4" ShapeID="_x0000_i1192" DrawAspect="Content" ObjectID="_1629102509" r:id="rId359"/>
+        <w:object w:dxaOrig="680" w:dyaOrig="260" w14:anchorId="3FDFD049">
+          <v:shape id="_x0000_i1229" type="#_x0000_t75" style="width:33.9pt;height:12.9pt" o:ole="">
+            <v:imagedata r:id="rId408" o:title=""/>
+          </v:shape>
+          <o:OLEObject Type="Embed" ProgID="Equation.DSMT4" ShapeID="_x0000_i1229" DrawAspect="Content" ObjectID="_1656096236" r:id="rId425"/>
         </w:object>
       </w:r>
       <w:r>
@@ -6059,22 +7014,17 @@
         <w:t>R</w:t>
       </w:r>
       <w:r>
-        <w:t xml:space="preserve"> is revolved about </w:t>
-      </w:r>
-      <w:proofErr w:type="gramStart"/>
-      <w:r>
-        <w:t xml:space="preserve">the </w:t>
-      </w:r>
-      <w:proofErr w:type="gramEnd"/>
+        <w:t xml:space="preserve"> is revolved about the </w:t>
+      </w:r>
       <w:r>
         <w:rPr>
           <w:position w:val="-6"/>
         </w:rPr>
-        <w:object w:dxaOrig="680" w:dyaOrig="260">
-          <v:shape id="_x0000_i1193" type="#_x0000_t75" style="width:33.75pt;height:12.75pt" o:ole="">
-            <v:imagedata r:id="rId350" o:title=""/>
-          </v:shape>
-          <o:OLEObject Type="Embed" ProgID="Equation.DSMT4" ShapeID="_x0000_i1193" DrawAspect="Content" ObjectID="_1629102510" r:id="rId360"/>
+        <w:object w:dxaOrig="680" w:dyaOrig="260" w14:anchorId="08465F75">
+          <v:shape id="_x0000_i1230" type="#_x0000_t75" style="width:33.9pt;height:12.9pt" o:ole="">
+            <v:imagedata r:id="rId416" o:title=""/>
+          </v:shape>
+          <o:OLEObject Type="Embed" ProgID="Equation.DSMT4" ShapeID="_x0000_i1230" DrawAspect="Content" ObjectID="_1656096237" r:id="rId426"/>
         </w:object>
       </w:r>
       <w:r>
@@ -6099,11 +7049,11 @@
         <w:rPr>
           <w:position w:val="-30"/>
         </w:rPr>
-        <w:object w:dxaOrig="2040" w:dyaOrig="620">
-          <v:shape id="_x0000_i1194" type="#_x0000_t75" style="width:102pt;height:30.75pt" o:ole="">
-            <v:imagedata r:id="rId361" o:title=""/>
-          </v:shape>
-          <o:OLEObject Type="Embed" ProgID="Equation.DSMT4" ShapeID="_x0000_i1194" DrawAspect="Content" ObjectID="_1629102511" r:id="rId362"/>
+        <w:object w:dxaOrig="2040" w:dyaOrig="620" w14:anchorId="0EC8C44E">
+          <v:shape id="_x0000_i1231" type="#_x0000_t75" style="width:102pt;height:30.9pt" o:ole="">
+            <v:imagedata r:id="rId427" o:title=""/>
+          </v:shape>
+          <o:OLEObject Type="Embed" ProgID="Equation.DSMT4" ShapeID="_x0000_i1231" DrawAspect="Content" ObjectID="_1656096238" r:id="rId428"/>
         </w:object>
       </w:r>
       <w:r>
@@ -6133,11 +7083,11 @@
         <w:rPr>
           <w:position w:val="-6"/>
         </w:rPr>
-        <w:object w:dxaOrig="680" w:dyaOrig="260">
-          <v:shape id="_x0000_i1195" type="#_x0000_t75" style="width:33.75pt;height:12.75pt" o:ole="">
-            <v:imagedata r:id="rId342" o:title=""/>
-          </v:shape>
-          <o:OLEObject Type="Embed" ProgID="Equation.DSMT4" ShapeID="_x0000_i1195" DrawAspect="Content" ObjectID="_1629102512" r:id="rId363"/>
+        <w:object w:dxaOrig="680" w:dyaOrig="260" w14:anchorId="471F8BAC">
+          <v:shape id="_x0000_i1232" type="#_x0000_t75" style="width:33.9pt;height:12.9pt" o:ole="">
+            <v:imagedata r:id="rId408" o:title=""/>
+          </v:shape>
+          <o:OLEObject Type="Embed" ProgID="Equation.DSMT4" ShapeID="_x0000_i1232" DrawAspect="Content" ObjectID="_1656096239" r:id="rId429"/>
         </w:object>
       </w:r>
       <w:r>
@@ -6147,11 +7097,11 @@
         <w:rPr>
           <w:position w:val="-14"/>
         </w:rPr>
-        <w:object w:dxaOrig="600" w:dyaOrig="400">
-          <v:shape id="_x0000_i1196" type="#_x0000_t75" style="width:30pt;height:20.25pt" o:ole="">
-            <v:imagedata r:id="rId364" o:title=""/>
-          </v:shape>
-          <o:OLEObject Type="Embed" ProgID="Equation.DSMT4" ShapeID="_x0000_i1196" DrawAspect="Content" ObjectID="_1629102513" r:id="rId365"/>
+        <w:object w:dxaOrig="600" w:dyaOrig="400" w14:anchorId="203E2D30">
+          <v:shape id="_x0000_i1233" type="#_x0000_t75" style="width:30pt;height:20.4pt" o:ole="">
+            <v:imagedata r:id="rId430" o:title=""/>
+          </v:shape>
+          <o:OLEObject Type="Embed" ProgID="Equation.DSMT4" ShapeID="_x0000_i1233" DrawAspect="Content" ObjectID="_1656096240" r:id="rId431"/>
         </w:object>
       </w:r>
     </w:p>
@@ -6187,30 +7137,25 @@
         <w:rPr>
           <w:position w:val="-14"/>
         </w:rPr>
-        <w:object w:dxaOrig="600" w:dyaOrig="400">
-          <v:shape id="_x0000_i1197" type="#_x0000_t75" style="width:30pt;height:20.25pt" o:ole="">
-            <v:imagedata r:id="rId366" o:title=""/>
-          </v:shape>
-          <o:OLEObject Type="Embed" ProgID="Equation.DSMT4" ShapeID="_x0000_i1197" DrawAspect="Content" ObjectID="_1629102514" r:id="rId367"/>
-        </w:object>
-      </w:r>
-      <w:r>
-        <w:t xml:space="preserve"> is revolved about </w:t>
-      </w:r>
-      <w:proofErr w:type="gramStart"/>
-      <w:r>
-        <w:t xml:space="preserve">the </w:t>
-      </w:r>
-      <w:proofErr w:type="gramEnd"/>
+        <w:object w:dxaOrig="600" w:dyaOrig="400" w14:anchorId="0C584CE7">
+          <v:shape id="_x0000_i1234" type="#_x0000_t75" style="width:30pt;height:20.4pt" o:ole="">
+            <v:imagedata r:id="rId432" o:title=""/>
+          </v:shape>
+          <o:OLEObject Type="Embed" ProgID="Equation.DSMT4" ShapeID="_x0000_i1234" DrawAspect="Content" ObjectID="_1656096241" r:id="rId433"/>
+        </w:object>
+      </w:r>
+      <w:r>
+        <w:t xml:space="preserve"> is revolved about the </w:t>
+      </w:r>
       <w:r>
         <w:rPr>
           <w:position w:val="-6"/>
         </w:rPr>
-        <w:object w:dxaOrig="680" w:dyaOrig="260">
-          <v:shape id="_x0000_i1198" type="#_x0000_t75" style="width:33.75pt;height:12.75pt" o:ole="">
-            <v:imagedata r:id="rId342" o:title=""/>
-          </v:shape>
-          <o:OLEObject Type="Embed" ProgID="Equation.DSMT4" ShapeID="_x0000_i1198" DrawAspect="Content" ObjectID="_1629102515" r:id="rId368"/>
+        <w:object w:dxaOrig="680" w:dyaOrig="260" w14:anchorId="328AF1D1">
+          <v:shape id="_x0000_i1235" type="#_x0000_t75" style="width:33.9pt;height:12.9pt" o:ole="">
+            <v:imagedata r:id="rId408" o:title=""/>
+          </v:shape>
+          <o:OLEObject Type="Embed" ProgID="Equation.DSMT4" ShapeID="_x0000_i1235" DrawAspect="Content" ObjectID="_1656096242" r:id="rId434"/>
         </w:object>
       </w:r>
       <w:r>
@@ -6233,11 +7178,11 @@
         <w:rPr>
           <w:position w:val="-14"/>
         </w:rPr>
-        <w:object w:dxaOrig="980" w:dyaOrig="400">
-          <v:shape id="_x0000_i1199" type="#_x0000_t75" style="width:48.75pt;height:20.25pt" o:ole="">
-            <v:imagedata r:id="rId369" o:title=""/>
-          </v:shape>
-          <o:OLEObject Type="Embed" ProgID="Equation.DSMT4" ShapeID="_x0000_i1199" DrawAspect="Content" ObjectID="_1629102516" r:id="rId370"/>
+        <w:object w:dxaOrig="980" w:dyaOrig="400" w14:anchorId="176BA5BC">
+          <v:shape id="_x0000_i1236" type="#_x0000_t75" style="width:48.9pt;height:20.4pt" o:ole="">
+            <v:imagedata r:id="rId435" o:title=""/>
+          </v:shape>
+          <o:OLEObject Type="Embed" ProgID="Equation.DSMT4" ShapeID="_x0000_i1236" DrawAspect="Content" ObjectID="_1656096243" r:id="rId436"/>
         </w:object>
       </w:r>
       <w:r>
@@ -6247,11 +7192,11 @@
         <w:rPr>
           <w:position w:val="-14"/>
         </w:rPr>
-        <w:object w:dxaOrig="600" w:dyaOrig="400">
-          <v:shape id="_x0000_i1200" type="#_x0000_t75" style="width:30pt;height:20.25pt" o:ole="">
-            <v:imagedata r:id="rId366" o:title=""/>
-          </v:shape>
-          <o:OLEObject Type="Embed" ProgID="Equation.DSMT4" ShapeID="_x0000_i1200" DrawAspect="Content" ObjectID="_1629102517" r:id="rId371"/>
+        <w:object w:dxaOrig="600" w:dyaOrig="400" w14:anchorId="17C1E9BA">
+          <v:shape id="_x0000_i1237" type="#_x0000_t75" style="width:30pt;height:20.4pt" o:ole="">
+            <v:imagedata r:id="rId432" o:title=""/>
+          </v:shape>
+          <o:OLEObject Type="Embed" ProgID="Equation.DSMT4" ShapeID="_x0000_i1237" DrawAspect="Content" ObjectID="_1656096244" r:id="rId437"/>
         </w:object>
       </w:r>
     </w:p>
@@ -6274,22 +7219,17 @@
         <w:t>R</w:t>
       </w:r>
       <w:r>
-        <w:t xml:space="preserve"> is revolved about </w:t>
-      </w:r>
-      <w:proofErr w:type="gramStart"/>
-      <w:r>
-        <w:t xml:space="preserve">the </w:t>
-      </w:r>
-      <w:proofErr w:type="gramEnd"/>
+        <w:t xml:space="preserve"> is revolved about the </w:t>
+      </w:r>
       <w:r>
         <w:rPr>
           <w:position w:val="-10"/>
         </w:rPr>
-        <w:object w:dxaOrig="680" w:dyaOrig="300">
-          <v:shape id="_x0000_i1201" type="#_x0000_t75" style="width:33.75pt;height:15pt" o:ole="">
-            <v:imagedata r:id="rId348" o:title=""/>
-          </v:shape>
-          <o:OLEObject Type="Embed" ProgID="Equation.DSMT4" ShapeID="_x0000_i1201" DrawAspect="Content" ObjectID="_1629102518" r:id="rId372"/>
+        <w:object w:dxaOrig="680" w:dyaOrig="300" w14:anchorId="0530428A">
+          <v:shape id="_x0000_i1238" type="#_x0000_t75" style="width:33.9pt;height:15pt" o:ole="">
+            <v:imagedata r:id="rId414" o:title=""/>
+          </v:shape>
+          <o:OLEObject Type="Embed" ProgID="Equation.DSMT4" ShapeID="_x0000_i1238" DrawAspect="Content" ObjectID="_1656096245" r:id="rId438"/>
         </w:object>
       </w:r>
       <w:r>
@@ -6315,22 +7255,17 @@
         <w:t>R</w:t>
       </w:r>
       <w:r>
-        <w:t xml:space="preserve"> is revolved about </w:t>
-      </w:r>
-      <w:proofErr w:type="gramStart"/>
-      <w:r>
-        <w:t xml:space="preserve">the </w:t>
-      </w:r>
-      <w:proofErr w:type="gramEnd"/>
+        <w:t xml:space="preserve"> is revolved about the </w:t>
+      </w:r>
       <w:r>
         <w:rPr>
           <w:position w:val="-6"/>
         </w:rPr>
-        <w:object w:dxaOrig="680" w:dyaOrig="260">
-          <v:shape id="_x0000_i1202" type="#_x0000_t75" style="width:33.75pt;height:12.75pt" o:ole="">
-            <v:imagedata r:id="rId350" o:title=""/>
-          </v:shape>
-          <o:OLEObject Type="Embed" ProgID="Equation.DSMT4" ShapeID="_x0000_i1202" DrawAspect="Content" ObjectID="_1629102519" r:id="rId373"/>
+        <w:object w:dxaOrig="680" w:dyaOrig="260" w14:anchorId="277563ED">
+          <v:shape id="_x0000_i1239" type="#_x0000_t75" style="width:33.9pt;height:12.9pt" o:ole="">
+            <v:imagedata r:id="rId416" o:title=""/>
+          </v:shape>
+          <o:OLEObject Type="Embed" ProgID="Equation.DSMT4" ShapeID="_x0000_i1239" DrawAspect="Content" ObjectID="_1656096246" r:id="rId439"/>
         </w:object>
       </w:r>
       <w:r>
@@ -6368,22 +7303,17 @@
         <w:t>h</w:t>
       </w:r>
       <w:r>
-        <w:t xml:space="preserve"> units apart. Show that the surface area of the resulting zone on the sphere </w:t>
-      </w:r>
-      <w:proofErr w:type="gramStart"/>
-      <w:r>
-        <w:t xml:space="preserve">is </w:t>
-      </w:r>
-      <w:proofErr w:type="gramEnd"/>
+        <w:t xml:space="preserve"> units apart. Show that the surface area of the resulting zone on the sphere is </w:t>
+      </w:r>
       <w:r>
         <w:rPr>
           <w:position w:val="-6"/>
         </w:rPr>
-        <w:object w:dxaOrig="480" w:dyaOrig="279">
-          <v:shape id="_x0000_i1203" type="#_x0000_t75" style="width:24pt;height:14.25pt" o:ole="">
-            <v:imagedata r:id="rId374" o:title=""/>
-          </v:shape>
-          <o:OLEObject Type="Embed" ProgID="Equation.DSMT4" ShapeID="_x0000_i1203" DrawAspect="Content" ObjectID="_1629102520" r:id="rId375"/>
+        <w:object w:dxaOrig="480" w:dyaOrig="279" w14:anchorId="5D8752FD">
+          <v:shape id="_x0000_i1240" type="#_x0000_t75" style="width:24pt;height:14.4pt" o:ole="">
+            <v:imagedata r:id="rId440" o:title=""/>
+          </v:shape>
+          <o:OLEObject Type="Embed" ProgID="Equation.DSMT4" ShapeID="_x0000_i1240" DrawAspect="Content" ObjectID="_1656096247" r:id="rId441"/>
         </w:object>
       </w:r>
       <w:r>
@@ -6400,7 +7330,7 @@
           <w:noProof/>
         </w:rPr>
         <w:drawing>
-          <wp:inline distT="0" distB="0" distL="0" distR="0" wp14:anchorId="1F5FBD1E" wp14:editId="36E6FB98">
+          <wp:inline distT="0" distB="0" distL="0" distR="0" wp14:anchorId="2B879039" wp14:editId="0AB4AC28">
             <wp:extent cx="4542504" cy="2011680"/>
             <wp:effectExtent l="0" t="0" r="0" b="7620"/>
             <wp:docPr id="180" name="Picture 180"/>
@@ -6415,7 +7345,7 @@
                     <pic:cNvPicPr/>
                   </pic:nvPicPr>
                   <pic:blipFill>
-                    <a:blip r:embed="rId376"/>
+                    <a:blip r:embed="rId442"/>
                     <a:stretch>
                       <a:fillRect/>
                     </a:stretch>
@@ -6464,11 +7394,11 @@
           <w:noProof/>
           <w:position w:val="-20"/>
         </w:rPr>
-        <w:object w:dxaOrig="2860" w:dyaOrig="520">
-          <v:shape id="_x0000_i1204" type="#_x0000_t75" style="width:143.25pt;height:26.25pt" o:ole="">
-            <v:imagedata r:id="rId377" o:title=""/>
-          </v:shape>
-          <o:OLEObject Type="Embed" ProgID="Equation.DSMT4" ShapeID="_x0000_i1204" DrawAspect="Content" ObjectID="_1629102521" r:id="rId378"/>
+        <w:object w:dxaOrig="2860" w:dyaOrig="520" w14:anchorId="503D3F04">
+          <v:shape id="_x0000_i1241" type="#_x0000_t75" style="width:143.4pt;height:26.4pt" o:ole="">
+            <v:imagedata r:id="rId443" o:title=""/>
+          </v:shape>
+          <o:OLEObject Type="Embed" ProgID="Equation.DSMT4" ShapeID="_x0000_i1241" DrawAspect="Content" ObjectID="_1656096248" r:id="rId444"/>
         </w:object>
       </w:r>
       <w:r>
@@ -6482,11 +7412,11 @@
           <w:noProof/>
           <w:position w:val="-6"/>
         </w:rPr>
-        <w:object w:dxaOrig="680" w:dyaOrig="260">
-          <v:shape id="_x0000_i1205" type="#_x0000_t75" style="width:33.75pt;height:12.75pt" o:ole="">
-            <v:imagedata r:id="rId379" o:title=""/>
-          </v:shape>
-          <o:OLEObject Type="Embed" ProgID="Equation.DSMT4" ShapeID="_x0000_i1205" DrawAspect="Content" ObjectID="_1629102522" r:id="rId380"/>
+        <w:object w:dxaOrig="680" w:dyaOrig="260" w14:anchorId="58A7570A">
+          <v:shape id="_x0000_i1242" type="#_x0000_t75" style="width:33.9pt;height:12.9pt" o:ole="">
+            <v:imagedata r:id="rId445" o:title=""/>
+          </v:shape>
+          <o:OLEObject Type="Embed" ProgID="Equation.DSMT4" ShapeID="_x0000_i1242" DrawAspect="Content" ObjectID="_1656096249" r:id="rId446"/>
         </w:object>
       </w:r>
       <w:r>
@@ -6579,7 +7509,7 @@
           <w:noProof/>
         </w:rPr>
         <w:drawing>
-          <wp:inline distT="0" distB="0" distL="0" distR="0" wp14:anchorId="6CCF0B07" wp14:editId="5DE707B3">
+          <wp:inline distT="0" distB="0" distL="0" distR="0" wp14:anchorId="26C30BA0" wp14:editId="23A1CFAB">
             <wp:extent cx="1970590" cy="1371600"/>
             <wp:effectExtent l="0" t="0" r="0" b="0"/>
             <wp:docPr id="174" name="Picture 174"/>
@@ -6594,7 +7524,7 @@
                     <pic:cNvPicPr/>
                   </pic:nvPicPr>
                   <pic:blipFill>
-                    <a:blip r:embed="rId381"/>
+                    <a:blip r:embed="rId447"/>
                     <a:stretch>
                       <a:fillRect/>
                     </a:stretch>
@@ -6650,11 +7580,11 @@
         <w:rPr>
           <w:position w:val="-6"/>
         </w:rPr>
-        <w:object w:dxaOrig="620" w:dyaOrig="279">
-          <v:shape id="_x0000_i1206" type="#_x0000_t75" style="width:30.75pt;height:14.25pt" o:ole="">
-            <v:imagedata r:id="rId382" o:title=""/>
-          </v:shape>
-          <o:OLEObject Type="Embed" ProgID="Equation.DSMT4" ShapeID="_x0000_i1206" DrawAspect="Content" ObjectID="_1629102523" r:id="rId383"/>
+        <w:object w:dxaOrig="620" w:dyaOrig="279" w14:anchorId="11A8A519">
+          <v:shape id="_x0000_i1243" type="#_x0000_t75" style="width:30.9pt;height:14.4pt" o:ole="">
+            <v:imagedata r:id="rId448" o:title=""/>
+          </v:shape>
+          <o:OLEObject Type="Embed" ProgID="Equation.DSMT4" ShapeID="_x0000_i1243" DrawAspect="Content" ObjectID="_1656096250" r:id="rId449"/>
         </w:object>
       </w:r>
     </w:p>
@@ -6668,7 +7598,7 @@
           <w:noProof/>
         </w:rPr>
         <w:drawing>
-          <wp:inline distT="0" distB="0" distL="0" distR="0" wp14:anchorId="17E756FC" wp14:editId="2100C0F0">
+          <wp:inline distT="0" distB="0" distL="0" distR="0" wp14:anchorId="0DD2589F" wp14:editId="599E8980">
             <wp:extent cx="1967593" cy="1828800"/>
             <wp:effectExtent l="0" t="0" r="0" b="0"/>
             <wp:docPr id="3" name="Picture 3"/>
@@ -6683,7 +7613,7 @@
                     <pic:cNvPicPr/>
                   </pic:nvPicPr>
                   <pic:blipFill>
-                    <a:blip r:embed="rId384" cstate="print">
+                    <a:blip r:embed="rId450" cstate="print">
                       <a:extLst>
                         <a:ext uri="{28A0092B-C50C-407E-A947-70E740481C1C}">
                           <a14:useLocalDpi xmlns:a14="http://schemas.microsoft.com/office/drawing/2010/main" val="0"/>
@@ -6752,7 +7682,7 @@
           <w:noProof/>
         </w:rPr>
         <w:drawing>
-          <wp:inline distT="0" distB="0" distL="0" distR="0" wp14:anchorId="488CFB65" wp14:editId="639521CA">
+          <wp:inline distT="0" distB="0" distL="0" distR="0" wp14:anchorId="320DE71E" wp14:editId="5A6827CA">
             <wp:extent cx="2506463" cy="2468880"/>
             <wp:effectExtent l="0" t="0" r="8255" b="7620"/>
             <wp:docPr id="1" name="Picture 1"/>
@@ -6767,7 +7697,7 @@
                     <pic:cNvPicPr/>
                   </pic:nvPicPr>
                   <pic:blipFill rotWithShape="1">
-                    <a:blip r:embed="rId385" cstate="print">
+                    <a:blip r:embed="rId451" cstate="print">
                       <a:extLst>
                         <a:ext uri="{28A0092B-C50C-407E-A947-70E740481C1C}">
                           <a14:useLocalDpi xmlns:a14="http://schemas.microsoft.com/office/drawing/2010/main" val="0"/>
@@ -6809,10 +7739,10 @@
     <w:p/>
     <w:p/>
     <w:sectPr>
-      <w:footerReference w:type="default" r:id="rId386"/>
+      <w:footerReference w:type="default" r:id="rId452"/>
       <w:pgSz w:w="12240" w:h="15840" w:code="1"/>
       <w:pgMar w:top="720" w:right="720" w:bottom="720" w:left="1008" w:header="288" w:footer="144" w:gutter="0"/>
-      <w:pgNumType w:start="72"/>
+      <w:pgNumType w:start="80"/>
       <w:cols w:space="720"/>
       <w:docGrid w:linePitch="360"/>
     </w:sectPr>
@@ -6821,7 +7751,7 @@
 </file>
 
 <file path=word/endnotes.xml><?xml version="1.0" encoding="utf-8"?>
-<w:endnotes xmlns:wpc="http://schemas.microsoft.com/office/word/2010/wordprocessingCanvas" xmlns:cx="http://schemas.microsoft.com/office/drawing/2014/chartex" xmlns:cx1="http://schemas.microsoft.com/office/drawing/2015/9/8/chartex" xmlns:mc="http://schemas.openxmlformats.org/markup-compatibility/2006" xmlns:o="urn:schemas-microsoft-com:office:office" xmlns:r="http://schemas.openxmlformats.org/officeDocument/2006/relationships" xmlns:m="http://schemas.openxmlformats.org/officeDocument/2006/math" xmlns:v="urn:schemas-microsoft-com:vml" xmlns:wp14="http://schemas.microsoft.com/office/word/2010/wordprocessingDrawing" xmlns:wp="http://schemas.openxmlformats.org/drawingml/2006/wordprocessingDrawing" xmlns:w10="urn:schemas-microsoft-com:office:word" xmlns:w="http://schemas.openxmlformats.org/wordprocessingml/2006/main" xmlns:w14="http://schemas.microsoft.com/office/word/2010/wordml" xmlns:w15="http://schemas.microsoft.com/office/word/2012/wordml" xmlns:w16se="http://schemas.microsoft.com/office/word/2015/wordml/symex" xmlns:wpg="http://schemas.microsoft.com/office/word/2010/wordprocessingGroup" xmlns:wpi="http://schemas.microsoft.com/office/word/2010/wordprocessingInk" xmlns:wne="http://schemas.microsoft.com/office/word/2006/wordml" xmlns:wps="http://schemas.microsoft.com/office/word/2010/wordprocessingShape" mc:Ignorable="w14 w15 w16se wp14">
+<w:endnotes xmlns:wpc="http://schemas.microsoft.com/office/word/2010/wordprocessingCanvas" xmlns:cx="http://schemas.microsoft.com/office/drawing/2014/chartex" xmlns:cx1="http://schemas.microsoft.com/office/drawing/2015/9/8/chartex" xmlns:cx2="http://schemas.microsoft.com/office/drawing/2015/10/21/chartex" xmlns:cx3="http://schemas.microsoft.com/office/drawing/2016/5/9/chartex" xmlns:cx4="http://schemas.microsoft.com/office/drawing/2016/5/10/chartex" xmlns:cx5="http://schemas.microsoft.com/office/drawing/2016/5/11/chartex" xmlns:cx6="http://schemas.microsoft.com/office/drawing/2016/5/12/chartex" xmlns:cx7="http://schemas.microsoft.com/office/drawing/2016/5/13/chartex" xmlns:cx8="http://schemas.microsoft.com/office/drawing/2016/5/14/chartex" xmlns:mc="http://schemas.openxmlformats.org/markup-compatibility/2006" xmlns:aink="http://schemas.microsoft.com/office/drawing/2016/ink" xmlns:am3d="http://schemas.microsoft.com/office/drawing/2017/model3d" xmlns:o="urn:schemas-microsoft-com:office:office" xmlns:r="http://schemas.openxmlformats.org/officeDocument/2006/relationships" xmlns:m="http://schemas.openxmlformats.org/officeDocument/2006/math" xmlns:v="urn:schemas-microsoft-com:vml" xmlns:wp14="http://schemas.microsoft.com/office/word/2010/wordprocessingDrawing" xmlns:wp="http://schemas.openxmlformats.org/drawingml/2006/wordprocessingDrawing" xmlns:w10="urn:schemas-microsoft-com:office:word" xmlns:w="http://schemas.openxmlformats.org/wordprocessingml/2006/main" xmlns:w14="http://schemas.microsoft.com/office/word/2010/wordml" xmlns:w15="http://schemas.microsoft.com/office/word/2012/wordml" xmlns:w16cex="http://schemas.microsoft.com/office/word/2018/wordml/cex" xmlns:w16cid="http://schemas.microsoft.com/office/word/2016/wordml/cid" xmlns:w16="http://schemas.microsoft.com/office/word/2018/wordml" xmlns:w16se="http://schemas.microsoft.com/office/word/2015/wordml/symex" xmlns:wpg="http://schemas.microsoft.com/office/word/2010/wordprocessingGroup" xmlns:wpi="http://schemas.microsoft.com/office/word/2010/wordprocessingInk" xmlns:wne="http://schemas.microsoft.com/office/word/2006/wordml" xmlns:wps="http://schemas.microsoft.com/office/word/2010/wordprocessingShape" mc:Ignorable="w14 w15 w16se w16cid w16 w16cex wp14">
   <w:endnote w:type="separator" w:id="-1">
     <w:p>
       <w:r>
@@ -6840,7 +7770,7 @@
 </file>
 
 <file path=word/footer1.xml><?xml version="1.0" encoding="utf-8"?>
-<w:ftr xmlns:wpc="http://schemas.microsoft.com/office/word/2010/wordprocessingCanvas" xmlns:cx="http://schemas.microsoft.com/office/drawing/2014/chartex" xmlns:cx1="http://schemas.microsoft.com/office/drawing/2015/9/8/chartex" xmlns:mc="http://schemas.openxmlformats.org/markup-compatibility/2006" xmlns:o="urn:schemas-microsoft-com:office:office" xmlns:r="http://schemas.openxmlformats.org/officeDocument/2006/relationships" xmlns:m="http://schemas.openxmlformats.org/officeDocument/2006/math" xmlns:v="urn:schemas-microsoft-com:vml" xmlns:wp14="http://schemas.microsoft.com/office/word/2010/wordprocessingDrawing" xmlns:wp="http://schemas.openxmlformats.org/drawingml/2006/wordprocessingDrawing" xmlns:w10="urn:schemas-microsoft-com:office:word" xmlns:w="http://schemas.openxmlformats.org/wordprocessingml/2006/main" xmlns:w14="http://schemas.microsoft.com/office/word/2010/wordml" xmlns:w15="http://schemas.microsoft.com/office/word/2012/wordml" xmlns:w16se="http://schemas.microsoft.com/office/word/2015/wordml/symex" xmlns:wpg="http://schemas.microsoft.com/office/word/2010/wordprocessingGroup" xmlns:wpi="http://schemas.microsoft.com/office/word/2010/wordprocessingInk" xmlns:wne="http://schemas.microsoft.com/office/word/2006/wordml" xmlns:wps="http://schemas.microsoft.com/office/word/2010/wordprocessingShape" mc:Ignorable="w14 w15 w16se wp14">
+<w:ftr xmlns:wpc="http://schemas.microsoft.com/office/word/2010/wordprocessingCanvas" xmlns:cx="http://schemas.microsoft.com/office/drawing/2014/chartex" xmlns:cx1="http://schemas.microsoft.com/office/drawing/2015/9/8/chartex" xmlns:cx2="http://schemas.microsoft.com/office/drawing/2015/10/21/chartex" xmlns:cx3="http://schemas.microsoft.com/office/drawing/2016/5/9/chartex" xmlns:cx4="http://schemas.microsoft.com/office/drawing/2016/5/10/chartex" xmlns:cx5="http://schemas.microsoft.com/office/drawing/2016/5/11/chartex" xmlns:cx6="http://schemas.microsoft.com/office/drawing/2016/5/12/chartex" xmlns:cx7="http://schemas.microsoft.com/office/drawing/2016/5/13/chartex" xmlns:cx8="http://schemas.microsoft.com/office/drawing/2016/5/14/chartex" xmlns:mc="http://schemas.openxmlformats.org/markup-compatibility/2006" xmlns:aink="http://schemas.microsoft.com/office/drawing/2016/ink" xmlns:am3d="http://schemas.microsoft.com/office/drawing/2017/model3d" xmlns:o="urn:schemas-microsoft-com:office:office" xmlns:r="http://schemas.openxmlformats.org/officeDocument/2006/relationships" xmlns:m="http://schemas.openxmlformats.org/officeDocument/2006/math" xmlns:v="urn:schemas-microsoft-com:vml" xmlns:wp14="http://schemas.microsoft.com/office/word/2010/wordprocessingDrawing" xmlns:wp="http://schemas.openxmlformats.org/drawingml/2006/wordprocessingDrawing" xmlns:w10="urn:schemas-microsoft-com:office:word" xmlns:w="http://schemas.openxmlformats.org/wordprocessingml/2006/main" xmlns:w14="http://schemas.microsoft.com/office/word/2010/wordml" xmlns:w15="http://schemas.microsoft.com/office/word/2012/wordml" xmlns:w16cex="http://schemas.microsoft.com/office/word/2018/wordml/cex" xmlns:w16cid="http://schemas.microsoft.com/office/word/2016/wordml/cid" xmlns:w16="http://schemas.microsoft.com/office/word/2018/wordml" xmlns:w16se="http://schemas.microsoft.com/office/word/2015/wordml/symex" xmlns:wpg="http://schemas.microsoft.com/office/word/2010/wordprocessingGroup" xmlns:wpi="http://schemas.microsoft.com/office/word/2010/wordprocessingInk" xmlns:wne="http://schemas.microsoft.com/office/word/2006/wordml" xmlns:wps="http://schemas.microsoft.com/office/word/2010/wordprocessingShape" mc:Ignorable="w14 w15 w16se w16cid w16 w16cex wp14">
   <w:sdt>
     <w:sdtPr>
       <w:id w:val="-603802485"/>
@@ -6893,7 +7823,7 @@
 </file>
 
 <file path=word/footnotes.xml><?xml version="1.0" encoding="utf-8"?>
-<w:footnotes xmlns:wpc="http://schemas.microsoft.com/office/word/2010/wordprocessingCanvas" xmlns:cx="http://schemas.microsoft.com/office/drawing/2014/chartex" xmlns:cx1="http://schemas.microsoft.com/office/drawing/2015/9/8/chartex" xmlns:mc="http://schemas.openxmlformats.org/markup-compatibility/2006" xmlns:o="urn:schemas-microsoft-com:office:office" xmlns:r="http://schemas.openxmlformats.org/officeDocument/2006/relationships" xmlns:m="http://schemas.openxmlformats.org/officeDocument/2006/math" xmlns:v="urn:schemas-microsoft-com:vml" xmlns:wp14="http://schemas.microsoft.com/office/word/2010/wordprocessingDrawing" xmlns:wp="http://schemas.openxmlformats.org/drawingml/2006/wordprocessingDrawing" xmlns:w10="urn:schemas-microsoft-com:office:word" xmlns:w="http://schemas.openxmlformats.org/wordprocessingml/2006/main" xmlns:w14="http://schemas.microsoft.com/office/word/2010/wordml" xmlns:w15="http://schemas.microsoft.com/office/word/2012/wordml" xmlns:w16se="http://schemas.microsoft.com/office/word/2015/wordml/symex" xmlns:wpg="http://schemas.microsoft.com/office/word/2010/wordprocessingGroup" xmlns:wpi="http://schemas.microsoft.com/office/word/2010/wordprocessingInk" xmlns:wne="http://schemas.microsoft.com/office/word/2006/wordml" xmlns:wps="http://schemas.microsoft.com/office/word/2010/wordprocessingShape" mc:Ignorable="w14 w15 w16se wp14">
+<w:footnotes xmlns:wpc="http://schemas.microsoft.com/office/word/2010/wordprocessingCanvas" xmlns:cx="http://schemas.microsoft.com/office/drawing/2014/chartex" xmlns:cx1="http://schemas.microsoft.com/office/drawing/2015/9/8/chartex" xmlns:cx2="http://schemas.microsoft.com/office/drawing/2015/10/21/chartex" xmlns:cx3="http://schemas.microsoft.com/office/drawing/2016/5/9/chartex" xmlns:cx4="http://schemas.microsoft.com/office/drawing/2016/5/10/chartex" xmlns:cx5="http://schemas.microsoft.com/office/drawing/2016/5/11/chartex" xmlns:cx6="http://schemas.microsoft.com/office/drawing/2016/5/12/chartex" xmlns:cx7="http://schemas.microsoft.com/office/drawing/2016/5/13/chartex" xmlns:cx8="http://schemas.microsoft.com/office/drawing/2016/5/14/chartex" xmlns:mc="http://schemas.openxmlformats.org/markup-compatibility/2006" xmlns:aink="http://schemas.microsoft.com/office/drawing/2016/ink" xmlns:am3d="http://schemas.microsoft.com/office/drawing/2017/model3d" xmlns:o="urn:schemas-microsoft-com:office:office" xmlns:r="http://schemas.openxmlformats.org/officeDocument/2006/relationships" xmlns:m="http://schemas.openxmlformats.org/officeDocument/2006/math" xmlns:v="urn:schemas-microsoft-com:vml" xmlns:wp14="http://schemas.microsoft.com/office/word/2010/wordprocessingDrawing" xmlns:wp="http://schemas.openxmlformats.org/drawingml/2006/wordprocessingDrawing" xmlns:w10="urn:schemas-microsoft-com:office:word" xmlns:w="http://schemas.openxmlformats.org/wordprocessingml/2006/main" xmlns:w14="http://schemas.microsoft.com/office/word/2010/wordml" xmlns:w15="http://schemas.microsoft.com/office/word/2012/wordml" xmlns:w16cex="http://schemas.microsoft.com/office/word/2018/wordml/cex" xmlns:w16cid="http://schemas.microsoft.com/office/word/2016/wordml/cid" xmlns:w16="http://schemas.microsoft.com/office/word/2018/wordml" xmlns:w16se="http://schemas.microsoft.com/office/word/2015/wordml/symex" xmlns:wpg="http://schemas.microsoft.com/office/word/2010/wordprocessingGroup" xmlns:wpi="http://schemas.microsoft.com/office/word/2010/wordprocessingInk" xmlns:wne="http://schemas.microsoft.com/office/word/2006/wordml" xmlns:wps="http://schemas.microsoft.com/office/word/2010/wordprocessingShape" mc:Ignorable="w14 w15 w16se w16cid w16 w16cex wp14">
   <w:footnote w:type="separator" w:id="-1">
     <w:p>
       <w:r>
@@ -6912,7 +7842,7 @@
 </file>
 
 <file path=word/numbering.xml><?xml version="1.0" encoding="utf-8"?>
-<w:numbering xmlns:wpc="http://schemas.microsoft.com/office/word/2010/wordprocessingCanvas" xmlns:cx="http://schemas.microsoft.com/office/drawing/2014/chartex" xmlns:cx1="http://schemas.microsoft.com/office/drawing/2015/9/8/chartex" xmlns:mc="http://schemas.openxmlformats.org/markup-compatibility/2006" xmlns:o="urn:schemas-microsoft-com:office:office" xmlns:r="http://schemas.openxmlformats.org/officeDocument/2006/relationships" xmlns:m="http://schemas.openxmlformats.org/officeDocument/2006/math" xmlns:v="urn:schemas-microsoft-com:vml" xmlns:wp14="http://schemas.microsoft.com/office/word/2010/wordprocessingDrawing" xmlns:wp="http://schemas.openxmlformats.org/drawingml/2006/wordprocessingDrawing" xmlns:w10="urn:schemas-microsoft-com:office:word" xmlns:w="http://schemas.openxmlformats.org/wordprocessingml/2006/main" xmlns:w14="http://schemas.microsoft.com/office/word/2010/wordml" xmlns:w15="http://schemas.microsoft.com/office/word/2012/wordml" xmlns:w16se="http://schemas.microsoft.com/office/word/2015/wordml/symex" xmlns:wpg="http://schemas.microsoft.com/office/word/2010/wordprocessingGroup" xmlns:wpi="http://schemas.microsoft.com/office/word/2010/wordprocessingInk" xmlns:wne="http://schemas.microsoft.com/office/word/2006/wordml" xmlns:wps="http://schemas.microsoft.com/office/word/2010/wordprocessingShape" mc:Ignorable="w14 w15 w16se wp14">
+<w:numbering xmlns:wpc="http://schemas.microsoft.com/office/word/2010/wordprocessingCanvas" xmlns:cx="http://schemas.microsoft.com/office/drawing/2014/chartex" xmlns:cx1="http://schemas.microsoft.com/office/drawing/2015/9/8/chartex" xmlns:cx2="http://schemas.microsoft.com/office/drawing/2015/10/21/chartex" xmlns:cx3="http://schemas.microsoft.com/office/drawing/2016/5/9/chartex" xmlns:cx4="http://schemas.microsoft.com/office/drawing/2016/5/10/chartex" xmlns:cx5="http://schemas.microsoft.com/office/drawing/2016/5/11/chartex" xmlns:cx6="http://schemas.microsoft.com/office/drawing/2016/5/12/chartex" xmlns:cx7="http://schemas.microsoft.com/office/drawing/2016/5/13/chartex" xmlns:cx8="http://schemas.microsoft.com/office/drawing/2016/5/14/chartex" xmlns:mc="http://schemas.openxmlformats.org/markup-compatibility/2006" xmlns:aink="http://schemas.microsoft.com/office/drawing/2016/ink" xmlns:am3d="http://schemas.microsoft.com/office/drawing/2017/model3d" xmlns:o="urn:schemas-microsoft-com:office:office" xmlns:r="http://schemas.openxmlformats.org/officeDocument/2006/relationships" xmlns:m="http://schemas.openxmlformats.org/officeDocument/2006/math" xmlns:v="urn:schemas-microsoft-com:vml" xmlns:wp14="http://schemas.microsoft.com/office/word/2010/wordprocessingDrawing" xmlns:wp="http://schemas.openxmlformats.org/drawingml/2006/wordprocessingDrawing" xmlns:w10="urn:schemas-microsoft-com:office:word" xmlns:w="http://schemas.openxmlformats.org/wordprocessingml/2006/main" xmlns:w14="http://schemas.microsoft.com/office/word/2010/wordml" xmlns:w15="http://schemas.microsoft.com/office/word/2012/wordml" xmlns:w16cex="http://schemas.microsoft.com/office/word/2018/wordml/cex" xmlns:w16cid="http://schemas.microsoft.com/office/word/2016/wordml/cid" xmlns:w16="http://schemas.microsoft.com/office/word/2018/wordml" xmlns:w16se="http://schemas.microsoft.com/office/word/2015/wordml/symex" xmlns:wpg="http://schemas.microsoft.com/office/word/2010/wordprocessingGroup" xmlns:wpi="http://schemas.microsoft.com/office/word/2010/wordprocessingInk" xmlns:wne="http://schemas.microsoft.com/office/word/2006/wordml" xmlns:wps="http://schemas.microsoft.com/office/word/2010/wordprocessingShape" mc:Ignorable="w14 w15 w16se w16cid w16 w16cex wp14">
   <w:abstractNum w:abstractNumId="0" w15:restartNumberingAfterBreak="0">
     <w:nsid w:val="008C2E7D"/>
     <w:multiLevelType w:val="hybridMultilevel"/>
@@ -7996,6 +8926,98 @@
     </w:lvl>
   </w:abstractNum>
   <w:abstractNum w:abstractNumId="12" w15:restartNumberingAfterBreak="0">
+    <w:nsid w:val="09970560"/>
+    <w:multiLevelType w:val="hybridMultilevel"/>
+    <w:tmpl w:val="DD42BB20"/>
+    <w:lvl w:ilvl="0" w:tplc="2A6615FA">
+      <w:start w:val="1"/>
+      <w:numFmt w:val="decimal"/>
+      <w:lvlText w:val="%1."/>
+      <w:lvlJc w:val="left"/>
+      <w:pPr>
+        <w:ind w:left="720" w:hanging="360"/>
+      </w:pPr>
+      <w:rPr>
+        <w:rFonts w:ascii="Times New Roman" w:hAnsi="Times New Roman" w:hint="default"/>
+        <w:b/>
+        <w:i w:val="0"/>
+        <w:sz w:val="24"/>
+      </w:rPr>
+    </w:lvl>
+    <w:lvl w:ilvl="1" w:tplc="04090019" w:tentative="1">
+      <w:start w:val="1"/>
+      <w:numFmt w:val="lowerLetter"/>
+      <w:lvlText w:val="%2."/>
+      <w:lvlJc w:val="left"/>
+      <w:pPr>
+        <w:ind w:left="1440" w:hanging="360"/>
+      </w:pPr>
+    </w:lvl>
+    <w:lvl w:ilvl="2" w:tplc="0409001B" w:tentative="1">
+      <w:start w:val="1"/>
+      <w:numFmt w:val="lowerRoman"/>
+      <w:lvlText w:val="%3."/>
+      <w:lvlJc w:val="right"/>
+      <w:pPr>
+        <w:ind w:left="2160" w:hanging="180"/>
+      </w:pPr>
+    </w:lvl>
+    <w:lvl w:ilvl="3" w:tplc="0409000F" w:tentative="1">
+      <w:start w:val="1"/>
+      <w:numFmt w:val="decimal"/>
+      <w:lvlText w:val="%4."/>
+      <w:lvlJc w:val="left"/>
+      <w:pPr>
+        <w:ind w:left="2880" w:hanging="360"/>
+      </w:pPr>
+    </w:lvl>
+    <w:lvl w:ilvl="4" w:tplc="04090019" w:tentative="1">
+      <w:start w:val="1"/>
+      <w:numFmt w:val="lowerLetter"/>
+      <w:lvlText w:val="%5."/>
+      <w:lvlJc w:val="left"/>
+      <w:pPr>
+        <w:ind w:left="3600" w:hanging="360"/>
+      </w:pPr>
+    </w:lvl>
+    <w:lvl w:ilvl="5" w:tplc="0409001B" w:tentative="1">
+      <w:start w:val="1"/>
+      <w:numFmt w:val="lowerRoman"/>
+      <w:lvlText w:val="%6."/>
+      <w:lvlJc w:val="right"/>
+      <w:pPr>
+        <w:ind w:left="4320" w:hanging="180"/>
+      </w:pPr>
+    </w:lvl>
+    <w:lvl w:ilvl="6" w:tplc="0409000F" w:tentative="1">
+      <w:start w:val="1"/>
+      <w:numFmt w:val="decimal"/>
+      <w:lvlText w:val="%7."/>
+      <w:lvlJc w:val="left"/>
+      <w:pPr>
+        <w:ind w:left="5040" w:hanging="360"/>
+      </w:pPr>
+    </w:lvl>
+    <w:lvl w:ilvl="7" w:tplc="04090019" w:tentative="1">
+      <w:start w:val="1"/>
+      <w:numFmt w:val="lowerLetter"/>
+      <w:lvlText w:val="%8."/>
+      <w:lvlJc w:val="left"/>
+      <w:pPr>
+        <w:ind w:left="5760" w:hanging="360"/>
+      </w:pPr>
+    </w:lvl>
+    <w:lvl w:ilvl="8" w:tplc="0409001B" w:tentative="1">
+      <w:start w:val="1"/>
+      <w:numFmt w:val="lowerRoman"/>
+      <w:lvlText w:val="%9."/>
+      <w:lvlJc w:val="right"/>
+      <w:pPr>
+        <w:ind w:left="6480" w:hanging="180"/>
+      </w:pPr>
+    </w:lvl>
+  </w:abstractNum>
+  <w:abstractNum w:abstractNumId="13" w15:restartNumberingAfterBreak="0">
     <w:nsid w:val="0A2B413E"/>
     <w:multiLevelType w:val="hybridMultilevel"/>
     <w:tmpl w:val="F796EE58"/>
@@ -8084,7 +9106,7 @@
       </w:pPr>
     </w:lvl>
   </w:abstractNum>
-  <w:abstractNum w:abstractNumId="13" w15:restartNumberingAfterBreak="0">
+  <w:abstractNum w:abstractNumId="14" w15:restartNumberingAfterBreak="0">
     <w:nsid w:val="0A2F57EF"/>
     <w:multiLevelType w:val="hybridMultilevel"/>
     <w:tmpl w:val="F0F6912A"/>
@@ -8175,7 +9197,7 @@
       </w:pPr>
     </w:lvl>
   </w:abstractNum>
-  <w:abstractNum w:abstractNumId="14" w15:restartNumberingAfterBreak="0">
+  <w:abstractNum w:abstractNumId="15" w15:restartNumberingAfterBreak="0">
     <w:nsid w:val="0B044688"/>
     <w:multiLevelType w:val="hybridMultilevel"/>
     <w:tmpl w:val="973A1824"/>
@@ -8265,7 +9287,7 @@
       </w:pPr>
     </w:lvl>
   </w:abstractNum>
-  <w:abstractNum w:abstractNumId="15" w15:restartNumberingAfterBreak="0">
+  <w:abstractNum w:abstractNumId="16" w15:restartNumberingAfterBreak="0">
     <w:nsid w:val="0C0B42ED"/>
     <w:multiLevelType w:val="hybridMultilevel"/>
     <w:tmpl w:val="72ACD4E6"/>
@@ -8355,7 +9377,7 @@
       </w:pPr>
     </w:lvl>
   </w:abstractNum>
-  <w:abstractNum w:abstractNumId="16" w15:restartNumberingAfterBreak="0">
+  <w:abstractNum w:abstractNumId="17" w15:restartNumberingAfterBreak="0">
     <w:nsid w:val="0D120C08"/>
     <w:multiLevelType w:val="hybridMultilevel"/>
     <w:tmpl w:val="9A4009B2"/>
@@ -8468,7 +9490,7 @@
       </w:rPr>
     </w:lvl>
   </w:abstractNum>
-  <w:abstractNum w:abstractNumId="17" w15:restartNumberingAfterBreak="0">
+  <w:abstractNum w:abstractNumId="18" w15:restartNumberingAfterBreak="0">
     <w:nsid w:val="10A24DB2"/>
     <w:multiLevelType w:val="hybridMultilevel"/>
     <w:tmpl w:val="DD5A63E2"/>
@@ -8561,7 +9583,7 @@
       </w:pPr>
     </w:lvl>
   </w:abstractNum>
-  <w:abstractNum w:abstractNumId="18" w15:restartNumberingAfterBreak="0">
+  <w:abstractNum w:abstractNumId="19" w15:restartNumberingAfterBreak="0">
     <w:nsid w:val="120C7C19"/>
     <w:multiLevelType w:val="hybridMultilevel"/>
     <w:tmpl w:val="439ABC4A"/>
@@ -8651,7 +9673,7 @@
       </w:pPr>
     </w:lvl>
   </w:abstractNum>
-  <w:abstractNum w:abstractNumId="19" w15:restartNumberingAfterBreak="0">
+  <w:abstractNum w:abstractNumId="20" w15:restartNumberingAfterBreak="0">
     <w:nsid w:val="14FE0F86"/>
     <w:multiLevelType w:val="hybridMultilevel"/>
     <w:tmpl w:val="D33C4BAE"/>
@@ -8741,7 +9763,7 @@
       </w:pPr>
     </w:lvl>
   </w:abstractNum>
-  <w:abstractNum w:abstractNumId="20" w15:restartNumberingAfterBreak="0">
+  <w:abstractNum w:abstractNumId="21" w15:restartNumberingAfterBreak="0">
     <w:nsid w:val="15F33910"/>
     <w:multiLevelType w:val="hybridMultilevel"/>
     <w:tmpl w:val="4050A066"/>
@@ -8831,7 +9853,121 @@
       </w:pPr>
     </w:lvl>
   </w:abstractNum>
-  <w:abstractNum w:abstractNumId="21" w15:restartNumberingAfterBreak="0">
+  <w:abstractNum w:abstractNumId="22" w15:restartNumberingAfterBreak="0">
+    <w:nsid w:val="16FF573A"/>
+    <w:multiLevelType w:val="hybridMultilevel"/>
+    <w:tmpl w:val="FE768248"/>
+    <w:lvl w:ilvl="0" w:tplc="98E4D096">
+      <w:start w:val="1"/>
+      <w:numFmt w:val="bullet"/>
+      <w:lvlText w:val=""/>
+      <w:lvlJc w:val="left"/>
+      <w:pPr>
+        <w:ind w:left="2880" w:hanging="360"/>
+      </w:pPr>
+      <w:rPr>
+        <w:rFonts w:ascii="Wingdings" w:hAnsi="Wingdings" w:hint="default"/>
+        <w:color w:val="FF0000"/>
+      </w:rPr>
+    </w:lvl>
+    <w:lvl w:ilvl="1" w:tplc="04090003" w:tentative="1">
+      <w:start w:val="1"/>
+      <w:numFmt w:val="bullet"/>
+      <w:lvlText w:val="o"/>
+      <w:lvlJc w:val="left"/>
+      <w:pPr>
+        <w:ind w:left="3600" w:hanging="360"/>
+      </w:pPr>
+      <w:rPr>
+        <w:rFonts w:ascii="Courier New" w:hAnsi="Courier New" w:cs="Courier New" w:hint="default"/>
+      </w:rPr>
+    </w:lvl>
+    <w:lvl w:ilvl="2" w:tplc="04090005" w:tentative="1">
+      <w:start w:val="1"/>
+      <w:numFmt w:val="bullet"/>
+      <w:lvlText w:val=""/>
+      <w:lvlJc w:val="left"/>
+      <w:pPr>
+        <w:ind w:left="4320" w:hanging="360"/>
+      </w:pPr>
+      <w:rPr>
+        <w:rFonts w:ascii="Wingdings" w:hAnsi="Wingdings" w:hint="default"/>
+      </w:rPr>
+    </w:lvl>
+    <w:lvl w:ilvl="3" w:tplc="04090001" w:tentative="1">
+      <w:start w:val="1"/>
+      <w:numFmt w:val="bullet"/>
+      <w:lvlText w:val=""/>
+      <w:lvlJc w:val="left"/>
+      <w:pPr>
+        <w:ind w:left="5040" w:hanging="360"/>
+      </w:pPr>
+      <w:rPr>
+        <w:rFonts w:ascii="Symbol" w:hAnsi="Symbol" w:hint="default"/>
+      </w:rPr>
+    </w:lvl>
+    <w:lvl w:ilvl="4" w:tplc="04090003" w:tentative="1">
+      <w:start w:val="1"/>
+      <w:numFmt w:val="bullet"/>
+      <w:lvlText w:val="o"/>
+      <w:lvlJc w:val="left"/>
+      <w:pPr>
+        <w:ind w:left="5760" w:hanging="360"/>
+      </w:pPr>
+      <w:rPr>
+        <w:rFonts w:ascii="Courier New" w:hAnsi="Courier New" w:cs="Courier New" w:hint="default"/>
+      </w:rPr>
+    </w:lvl>
+    <w:lvl w:ilvl="5" w:tplc="04090005" w:tentative="1">
+      <w:start w:val="1"/>
+      <w:numFmt w:val="bullet"/>
+      <w:lvlText w:val=""/>
+      <w:lvlJc w:val="left"/>
+      <w:pPr>
+        <w:ind w:left="6480" w:hanging="360"/>
+      </w:pPr>
+      <w:rPr>
+        <w:rFonts w:ascii="Wingdings" w:hAnsi="Wingdings" w:hint="default"/>
+      </w:rPr>
+    </w:lvl>
+    <w:lvl w:ilvl="6" w:tplc="04090001" w:tentative="1">
+      <w:start w:val="1"/>
+      <w:numFmt w:val="bullet"/>
+      <w:lvlText w:val=""/>
+      <w:lvlJc w:val="left"/>
+      <w:pPr>
+        <w:ind w:left="7200" w:hanging="360"/>
+      </w:pPr>
+      <w:rPr>
+        <w:rFonts w:ascii="Symbol" w:hAnsi="Symbol" w:hint="default"/>
+      </w:rPr>
+    </w:lvl>
+    <w:lvl w:ilvl="7" w:tplc="04090003" w:tentative="1">
+      <w:start w:val="1"/>
+      <w:numFmt w:val="bullet"/>
+      <w:lvlText w:val="o"/>
+      <w:lvlJc w:val="left"/>
+      <w:pPr>
+        <w:ind w:left="7920" w:hanging="360"/>
+      </w:pPr>
+      <w:rPr>
+        <w:rFonts w:ascii="Courier New" w:hAnsi="Courier New" w:cs="Courier New" w:hint="default"/>
+      </w:rPr>
+    </w:lvl>
+    <w:lvl w:ilvl="8" w:tplc="04090005" w:tentative="1">
+      <w:start w:val="1"/>
+      <w:numFmt w:val="bullet"/>
+      <w:lvlText w:val=""/>
+      <w:lvlJc w:val="left"/>
+      <w:pPr>
+        <w:ind w:left="8640" w:hanging="360"/>
+      </w:pPr>
+      <w:rPr>
+        <w:rFonts w:ascii="Wingdings" w:hAnsi="Wingdings" w:hint="default"/>
+      </w:rPr>
+    </w:lvl>
+  </w:abstractNum>
+  <w:abstractNum w:abstractNumId="23" w15:restartNumberingAfterBreak="0">
     <w:nsid w:val="17AF4E7E"/>
     <w:multiLevelType w:val="hybridMultilevel"/>
     <w:tmpl w:val="E6EA3B1C"/>
@@ -8921,7 +10057,7 @@
       </w:pPr>
     </w:lvl>
   </w:abstractNum>
-  <w:abstractNum w:abstractNumId="22" w15:restartNumberingAfterBreak="0">
+  <w:abstractNum w:abstractNumId="24" w15:restartNumberingAfterBreak="0">
     <w:nsid w:val="1A461561"/>
     <w:multiLevelType w:val="hybridMultilevel"/>
     <w:tmpl w:val="ED961BF4"/>
@@ -9013,7 +10149,7 @@
       </w:pPr>
     </w:lvl>
   </w:abstractNum>
-  <w:abstractNum w:abstractNumId="23" w15:restartNumberingAfterBreak="0">
+  <w:abstractNum w:abstractNumId="25" w15:restartNumberingAfterBreak="0">
     <w:nsid w:val="1B426057"/>
     <w:multiLevelType w:val="hybridMultilevel"/>
     <w:tmpl w:val="6A1AD4BC"/>
@@ -9103,7 +10239,7 @@
       </w:pPr>
     </w:lvl>
   </w:abstractNum>
-  <w:abstractNum w:abstractNumId="24" w15:restartNumberingAfterBreak="0">
+  <w:abstractNum w:abstractNumId="26" w15:restartNumberingAfterBreak="0">
     <w:nsid w:val="1B4556A3"/>
     <w:multiLevelType w:val="hybridMultilevel"/>
     <w:tmpl w:val="F2484F30"/>
@@ -9193,7 +10329,7 @@
       </w:pPr>
     </w:lvl>
   </w:abstractNum>
-  <w:abstractNum w:abstractNumId="25" w15:restartNumberingAfterBreak="0">
+  <w:abstractNum w:abstractNumId="27" w15:restartNumberingAfterBreak="0">
     <w:nsid w:val="1B747561"/>
     <w:multiLevelType w:val="hybridMultilevel"/>
     <w:tmpl w:val="AAA86308"/>
@@ -9283,7 +10419,7 @@
       </w:pPr>
     </w:lvl>
   </w:abstractNum>
-  <w:abstractNum w:abstractNumId="26" w15:restartNumberingAfterBreak="0">
+  <w:abstractNum w:abstractNumId="28" w15:restartNumberingAfterBreak="0">
     <w:nsid w:val="1BE25AE6"/>
     <w:multiLevelType w:val="hybridMultilevel"/>
     <w:tmpl w:val="CE2874E8"/>
@@ -9372,7 +10508,7 @@
       </w:pPr>
     </w:lvl>
   </w:abstractNum>
-  <w:abstractNum w:abstractNumId="27" w15:restartNumberingAfterBreak="0">
+  <w:abstractNum w:abstractNumId="29" w15:restartNumberingAfterBreak="0">
     <w:nsid w:val="1E456256"/>
     <w:multiLevelType w:val="hybridMultilevel"/>
     <w:tmpl w:val="B17C6596"/>
@@ -9461,7 +10597,7 @@
       </w:pPr>
     </w:lvl>
   </w:abstractNum>
-  <w:abstractNum w:abstractNumId="28" w15:restartNumberingAfterBreak="0">
+  <w:abstractNum w:abstractNumId="30" w15:restartNumberingAfterBreak="0">
     <w:nsid w:val="1EF12D9F"/>
     <w:multiLevelType w:val="hybridMultilevel"/>
     <w:tmpl w:val="C9BCE1D2"/>
@@ -9550,7 +10686,7 @@
       </w:pPr>
     </w:lvl>
   </w:abstractNum>
-  <w:abstractNum w:abstractNumId="29" w15:restartNumberingAfterBreak="0">
+  <w:abstractNum w:abstractNumId="31" w15:restartNumberingAfterBreak="0">
     <w:nsid w:val="1EF42B5A"/>
     <w:multiLevelType w:val="hybridMultilevel"/>
     <w:tmpl w:val="7AF6A9C8"/>
@@ -9640,7 +10776,7 @@
       </w:pPr>
     </w:lvl>
   </w:abstractNum>
-  <w:abstractNum w:abstractNumId="30" w15:restartNumberingAfterBreak="0">
+  <w:abstractNum w:abstractNumId="32" w15:restartNumberingAfterBreak="0">
     <w:nsid w:val="22E035CB"/>
     <w:multiLevelType w:val="hybridMultilevel"/>
     <w:tmpl w:val="DC1CE1FC"/>
@@ -9729,7 +10865,7 @@
       </w:pPr>
     </w:lvl>
   </w:abstractNum>
-  <w:abstractNum w:abstractNumId="31" w15:restartNumberingAfterBreak="0">
+  <w:abstractNum w:abstractNumId="33" w15:restartNumberingAfterBreak="0">
     <w:nsid w:val="232445AC"/>
     <w:multiLevelType w:val="hybridMultilevel"/>
     <w:tmpl w:val="82BCF870"/>
@@ -9819,7 +10955,7 @@
       </w:pPr>
     </w:lvl>
   </w:abstractNum>
-  <w:abstractNum w:abstractNumId="32" w15:restartNumberingAfterBreak="0">
+  <w:abstractNum w:abstractNumId="34" w15:restartNumberingAfterBreak="0">
     <w:nsid w:val="23B33263"/>
     <w:multiLevelType w:val="hybridMultilevel"/>
     <w:tmpl w:val="834EC320"/>
@@ -9909,7 +11045,7 @@
       </w:pPr>
     </w:lvl>
   </w:abstractNum>
-  <w:abstractNum w:abstractNumId="33" w15:restartNumberingAfterBreak="0">
+  <w:abstractNum w:abstractNumId="35" w15:restartNumberingAfterBreak="0">
     <w:nsid w:val="246204D5"/>
     <w:multiLevelType w:val="hybridMultilevel"/>
     <w:tmpl w:val="F45886E0"/>
@@ -9998,7 +11134,7 @@
       </w:pPr>
     </w:lvl>
   </w:abstractNum>
-  <w:abstractNum w:abstractNumId="34" w15:restartNumberingAfterBreak="0">
+  <w:abstractNum w:abstractNumId="36" w15:restartNumberingAfterBreak="0">
     <w:nsid w:val="24673F5F"/>
     <w:multiLevelType w:val="hybridMultilevel"/>
     <w:tmpl w:val="A008D2F6"/>
@@ -10088,7 +11224,7 @@
       </w:pPr>
     </w:lvl>
   </w:abstractNum>
-  <w:abstractNum w:abstractNumId="35" w15:restartNumberingAfterBreak="0">
+  <w:abstractNum w:abstractNumId="37" w15:restartNumberingAfterBreak="0">
     <w:nsid w:val="24F57E65"/>
     <w:multiLevelType w:val="hybridMultilevel"/>
     <w:tmpl w:val="0F3E0260"/>
@@ -10181,7 +11317,7 @@
       </w:pPr>
     </w:lvl>
   </w:abstractNum>
-  <w:abstractNum w:abstractNumId="36" w15:restartNumberingAfterBreak="0">
+  <w:abstractNum w:abstractNumId="38" w15:restartNumberingAfterBreak="0">
     <w:nsid w:val="26036F57"/>
     <w:multiLevelType w:val="hybridMultilevel"/>
     <w:tmpl w:val="7CCE708E"/>
@@ -10270,7 +11406,7 @@
       </w:pPr>
     </w:lvl>
   </w:abstractNum>
-  <w:abstractNum w:abstractNumId="37" w15:restartNumberingAfterBreak="0">
+  <w:abstractNum w:abstractNumId="39" w15:restartNumberingAfterBreak="0">
     <w:nsid w:val="26234E1A"/>
     <w:multiLevelType w:val="hybridMultilevel"/>
     <w:tmpl w:val="AB44F9A2"/>
@@ -10360,7 +11496,7 @@
       </w:pPr>
     </w:lvl>
   </w:abstractNum>
-  <w:abstractNum w:abstractNumId="38" w15:restartNumberingAfterBreak="0">
+  <w:abstractNum w:abstractNumId="40" w15:restartNumberingAfterBreak="0">
     <w:nsid w:val="27423F5F"/>
     <w:multiLevelType w:val="hybridMultilevel"/>
     <w:tmpl w:val="DD5A63E2"/>
@@ -10453,7 +11589,7 @@
       </w:pPr>
     </w:lvl>
   </w:abstractNum>
-  <w:abstractNum w:abstractNumId="39" w15:restartNumberingAfterBreak="0">
+  <w:abstractNum w:abstractNumId="41" w15:restartNumberingAfterBreak="0">
     <w:nsid w:val="29195933"/>
     <w:multiLevelType w:val="hybridMultilevel"/>
     <w:tmpl w:val="6F3A8492"/>
@@ -10542,7 +11678,7 @@
       </w:pPr>
     </w:lvl>
   </w:abstractNum>
-  <w:abstractNum w:abstractNumId="40" w15:restartNumberingAfterBreak="0">
+  <w:abstractNum w:abstractNumId="42" w15:restartNumberingAfterBreak="0">
     <w:nsid w:val="2AE30256"/>
     <w:multiLevelType w:val="hybridMultilevel"/>
     <w:tmpl w:val="7D94FCDC"/>
@@ -10631,7 +11767,7 @@
       </w:pPr>
     </w:lvl>
   </w:abstractNum>
-  <w:abstractNum w:abstractNumId="41" w15:restartNumberingAfterBreak="0">
+  <w:abstractNum w:abstractNumId="43" w15:restartNumberingAfterBreak="0">
     <w:nsid w:val="2C28400F"/>
     <w:multiLevelType w:val="hybridMultilevel"/>
     <w:tmpl w:val="68A862F6"/>
@@ -10721,7 +11857,7 @@
       </w:pPr>
     </w:lvl>
   </w:abstractNum>
-  <w:abstractNum w:abstractNumId="42" w15:restartNumberingAfterBreak="0">
+  <w:abstractNum w:abstractNumId="44" w15:restartNumberingAfterBreak="0">
     <w:nsid w:val="2C2C41B8"/>
     <w:multiLevelType w:val="hybridMultilevel"/>
     <w:tmpl w:val="D5C4421A"/>
@@ -10810,7 +11946,7 @@
       </w:pPr>
     </w:lvl>
   </w:abstractNum>
-  <w:abstractNum w:abstractNumId="43" w15:restartNumberingAfterBreak="0">
+  <w:abstractNum w:abstractNumId="45" w15:restartNumberingAfterBreak="0">
     <w:nsid w:val="2DE4342B"/>
     <w:multiLevelType w:val="hybridMultilevel"/>
     <w:tmpl w:val="B5200DBC"/>
@@ -10901,7 +12037,7 @@
       </w:pPr>
     </w:lvl>
   </w:abstractNum>
-  <w:abstractNum w:abstractNumId="44" w15:restartNumberingAfterBreak="0">
+  <w:abstractNum w:abstractNumId="46" w15:restartNumberingAfterBreak="0">
     <w:nsid w:val="2EEC4F20"/>
     <w:multiLevelType w:val="hybridMultilevel"/>
     <w:tmpl w:val="8BA81104"/>
@@ -10991,7 +12127,7 @@
       </w:pPr>
     </w:lvl>
   </w:abstractNum>
-  <w:abstractNum w:abstractNumId="45" w15:restartNumberingAfterBreak="0">
+  <w:abstractNum w:abstractNumId="47" w15:restartNumberingAfterBreak="0">
     <w:nsid w:val="2FF75B1F"/>
     <w:multiLevelType w:val="hybridMultilevel"/>
     <w:tmpl w:val="A1BAF9D2"/>
@@ -11081,7 +12217,7 @@
       </w:pPr>
     </w:lvl>
   </w:abstractNum>
-  <w:abstractNum w:abstractNumId="46" w15:restartNumberingAfterBreak="0">
+  <w:abstractNum w:abstractNumId="48" w15:restartNumberingAfterBreak="0">
     <w:nsid w:val="322D3583"/>
     <w:multiLevelType w:val="hybridMultilevel"/>
     <w:tmpl w:val="404E57A0"/>
@@ -11171,7 +12307,7 @@
       </w:pPr>
     </w:lvl>
   </w:abstractNum>
-  <w:abstractNum w:abstractNumId="47" w15:restartNumberingAfterBreak="0">
+  <w:abstractNum w:abstractNumId="49" w15:restartNumberingAfterBreak="0">
     <w:nsid w:val="3278579D"/>
     <w:multiLevelType w:val="hybridMultilevel"/>
     <w:tmpl w:val="664855C2"/>
@@ -11260,7 +12396,7 @@
       </w:pPr>
     </w:lvl>
   </w:abstractNum>
-  <w:abstractNum w:abstractNumId="48" w15:restartNumberingAfterBreak="0">
+  <w:abstractNum w:abstractNumId="50" w15:restartNumberingAfterBreak="0">
     <w:nsid w:val="3321489E"/>
     <w:multiLevelType w:val="hybridMultilevel"/>
     <w:tmpl w:val="5186EB6E"/>
@@ -11350,7 +12486,7 @@
       </w:pPr>
     </w:lvl>
   </w:abstractNum>
-  <w:abstractNum w:abstractNumId="49" w15:restartNumberingAfterBreak="0">
+  <w:abstractNum w:abstractNumId="51" w15:restartNumberingAfterBreak="0">
     <w:nsid w:val="34A02BCF"/>
     <w:multiLevelType w:val="hybridMultilevel"/>
     <w:tmpl w:val="CD72026A"/>
@@ -11440,7 +12576,7 @@
       </w:pPr>
     </w:lvl>
   </w:abstractNum>
-  <w:abstractNum w:abstractNumId="50" w15:restartNumberingAfterBreak="0">
+  <w:abstractNum w:abstractNumId="52" w15:restartNumberingAfterBreak="0">
     <w:nsid w:val="34C52600"/>
     <w:multiLevelType w:val="hybridMultilevel"/>
     <w:tmpl w:val="4B6E21AC"/>
@@ -11532,7 +12668,7 @@
       </w:pPr>
     </w:lvl>
   </w:abstractNum>
-  <w:abstractNum w:abstractNumId="51" w15:restartNumberingAfterBreak="0">
+  <w:abstractNum w:abstractNumId="53" w15:restartNumberingAfterBreak="0">
     <w:nsid w:val="35681B64"/>
     <w:multiLevelType w:val="hybridMultilevel"/>
     <w:tmpl w:val="1690127E"/>
@@ -11621,7 +12757,7 @@
       </w:pPr>
     </w:lvl>
   </w:abstractNum>
-  <w:abstractNum w:abstractNumId="52" w15:restartNumberingAfterBreak="0">
+  <w:abstractNum w:abstractNumId="54" w15:restartNumberingAfterBreak="0">
     <w:nsid w:val="36E22F00"/>
     <w:multiLevelType w:val="hybridMultilevel"/>
     <w:tmpl w:val="B798F418"/>
@@ -11711,7 +12847,7 @@
       </w:pPr>
     </w:lvl>
   </w:abstractNum>
-  <w:abstractNum w:abstractNumId="53" w15:restartNumberingAfterBreak="0">
+  <w:abstractNum w:abstractNumId="55" w15:restartNumberingAfterBreak="0">
     <w:nsid w:val="3AA34EB2"/>
     <w:multiLevelType w:val="hybridMultilevel"/>
     <w:tmpl w:val="AD623106"/>
@@ -11801,7 +12937,7 @@
       </w:pPr>
     </w:lvl>
   </w:abstractNum>
-  <w:abstractNum w:abstractNumId="54" w15:restartNumberingAfterBreak="0">
+  <w:abstractNum w:abstractNumId="56" w15:restartNumberingAfterBreak="0">
     <w:nsid w:val="3C2C254C"/>
     <w:multiLevelType w:val="hybridMultilevel"/>
     <w:tmpl w:val="2BA230D2"/>
@@ -11891,7 +13027,7 @@
       </w:pPr>
     </w:lvl>
   </w:abstractNum>
-  <w:abstractNum w:abstractNumId="55" w15:restartNumberingAfterBreak="0">
+  <w:abstractNum w:abstractNumId="57" w15:restartNumberingAfterBreak="0">
     <w:nsid w:val="3CA95650"/>
     <w:multiLevelType w:val="hybridMultilevel"/>
     <w:tmpl w:val="21CE229A"/>
@@ -12004,7 +13140,7 @@
       </w:rPr>
     </w:lvl>
   </w:abstractNum>
-  <w:abstractNum w:abstractNumId="56" w15:restartNumberingAfterBreak="0">
+  <w:abstractNum w:abstractNumId="58" w15:restartNumberingAfterBreak="0">
     <w:nsid w:val="3EB276CC"/>
     <w:multiLevelType w:val="hybridMultilevel"/>
     <w:tmpl w:val="534E4150"/>
@@ -12093,7 +13229,7 @@
       </w:pPr>
     </w:lvl>
   </w:abstractNum>
-  <w:abstractNum w:abstractNumId="57" w15:restartNumberingAfterBreak="0">
+  <w:abstractNum w:abstractNumId="59" w15:restartNumberingAfterBreak="0">
     <w:nsid w:val="3EC55C83"/>
     <w:multiLevelType w:val="hybridMultilevel"/>
     <w:tmpl w:val="AFDAD8CE"/>
@@ -12182,7 +13318,7 @@
       </w:pPr>
     </w:lvl>
   </w:abstractNum>
-  <w:abstractNum w:abstractNumId="58" w15:restartNumberingAfterBreak="0">
+  <w:abstractNum w:abstractNumId="60" w15:restartNumberingAfterBreak="0">
     <w:nsid w:val="3F3D581C"/>
     <w:multiLevelType w:val="hybridMultilevel"/>
     <w:tmpl w:val="F07096F0"/>
@@ -12271,7 +13407,7 @@
       </w:pPr>
     </w:lvl>
   </w:abstractNum>
-  <w:abstractNum w:abstractNumId="59" w15:restartNumberingAfterBreak="0">
+  <w:abstractNum w:abstractNumId="61" w15:restartNumberingAfterBreak="0">
     <w:nsid w:val="4533015C"/>
     <w:multiLevelType w:val="hybridMultilevel"/>
     <w:tmpl w:val="96FAA26A"/>
@@ -12360,7 +13496,7 @@
       </w:pPr>
     </w:lvl>
   </w:abstractNum>
-  <w:abstractNum w:abstractNumId="60" w15:restartNumberingAfterBreak="0">
+  <w:abstractNum w:abstractNumId="62" w15:restartNumberingAfterBreak="0">
     <w:nsid w:val="47361BCE"/>
     <w:multiLevelType w:val="hybridMultilevel"/>
     <w:tmpl w:val="B5200DBC"/>
@@ -12451,7 +13587,7 @@
       </w:pPr>
     </w:lvl>
   </w:abstractNum>
-  <w:abstractNum w:abstractNumId="61" w15:restartNumberingAfterBreak="0">
+  <w:abstractNum w:abstractNumId="63" w15:restartNumberingAfterBreak="0">
     <w:nsid w:val="4D450ADE"/>
     <w:multiLevelType w:val="hybridMultilevel"/>
     <w:tmpl w:val="2AFC7B80"/>
@@ -12540,7 +13676,7 @@
       </w:pPr>
     </w:lvl>
   </w:abstractNum>
-  <w:abstractNum w:abstractNumId="62" w15:restartNumberingAfterBreak="0">
+  <w:abstractNum w:abstractNumId="64" w15:restartNumberingAfterBreak="0">
     <w:nsid w:val="4D700D86"/>
     <w:multiLevelType w:val="hybridMultilevel"/>
     <w:tmpl w:val="FD8EC9AC"/>
@@ -12629,7 +13765,7 @@
       </w:pPr>
     </w:lvl>
   </w:abstractNum>
-  <w:abstractNum w:abstractNumId="63" w15:restartNumberingAfterBreak="0">
+  <w:abstractNum w:abstractNumId="65" w15:restartNumberingAfterBreak="0">
     <w:nsid w:val="4D753F55"/>
     <w:multiLevelType w:val="hybridMultilevel"/>
     <w:tmpl w:val="2E0246CC"/>
@@ -12718,7 +13854,7 @@
       </w:pPr>
     </w:lvl>
   </w:abstractNum>
-  <w:abstractNum w:abstractNumId="64" w15:restartNumberingAfterBreak="0">
+  <w:abstractNum w:abstractNumId="66" w15:restartNumberingAfterBreak="0">
     <w:nsid w:val="52431EFD"/>
     <w:multiLevelType w:val="hybridMultilevel"/>
     <w:tmpl w:val="F6269CF8"/>
@@ -12807,7 +13943,7 @@
       </w:pPr>
     </w:lvl>
   </w:abstractNum>
-  <w:abstractNum w:abstractNumId="65" w15:restartNumberingAfterBreak="0">
+  <w:abstractNum w:abstractNumId="67" w15:restartNumberingAfterBreak="0">
     <w:nsid w:val="525370C6"/>
     <w:multiLevelType w:val="hybridMultilevel"/>
     <w:tmpl w:val="1E7CF802"/>
@@ -12899,7 +14035,7 @@
       </w:pPr>
     </w:lvl>
   </w:abstractNum>
-  <w:abstractNum w:abstractNumId="66" w15:restartNumberingAfterBreak="0">
+  <w:abstractNum w:abstractNumId="68" w15:restartNumberingAfterBreak="0">
     <w:nsid w:val="53F064C0"/>
     <w:multiLevelType w:val="hybridMultilevel"/>
     <w:tmpl w:val="A7AC05EC"/>
@@ -12989,7 +14125,7 @@
       </w:pPr>
     </w:lvl>
   </w:abstractNum>
-  <w:abstractNum w:abstractNumId="67" w15:restartNumberingAfterBreak="0">
+  <w:abstractNum w:abstractNumId="69" w15:restartNumberingAfterBreak="0">
     <w:nsid w:val="541F03B9"/>
     <w:multiLevelType w:val="hybridMultilevel"/>
     <w:tmpl w:val="FB28F022"/>
@@ -13079,7 +14215,7 @@
       </w:pPr>
     </w:lvl>
   </w:abstractNum>
-  <w:abstractNum w:abstractNumId="68" w15:restartNumberingAfterBreak="0">
+  <w:abstractNum w:abstractNumId="70" w15:restartNumberingAfterBreak="0">
     <w:nsid w:val="54FB66B4"/>
     <w:multiLevelType w:val="hybridMultilevel"/>
     <w:tmpl w:val="AB44F9A2"/>
@@ -13169,7 +14305,7 @@
       </w:pPr>
     </w:lvl>
   </w:abstractNum>
-  <w:abstractNum w:abstractNumId="69" w15:restartNumberingAfterBreak="0">
+  <w:abstractNum w:abstractNumId="71" w15:restartNumberingAfterBreak="0">
     <w:nsid w:val="555F6C62"/>
     <w:multiLevelType w:val="hybridMultilevel"/>
     <w:tmpl w:val="F07096F0"/>
@@ -13258,7 +14394,7 @@
       </w:pPr>
     </w:lvl>
   </w:abstractNum>
-  <w:abstractNum w:abstractNumId="70" w15:restartNumberingAfterBreak="0">
+  <w:abstractNum w:abstractNumId="72" w15:restartNumberingAfterBreak="0">
     <w:nsid w:val="5A0248F9"/>
     <w:multiLevelType w:val="hybridMultilevel"/>
     <w:tmpl w:val="91724AF6"/>
@@ -13350,7 +14486,7 @@
       </w:pPr>
     </w:lvl>
   </w:abstractNum>
-  <w:abstractNum w:abstractNumId="71" w15:restartNumberingAfterBreak="0">
+  <w:abstractNum w:abstractNumId="73" w15:restartNumberingAfterBreak="0">
     <w:nsid w:val="5AB646EF"/>
     <w:multiLevelType w:val="hybridMultilevel"/>
     <w:tmpl w:val="F07096F0"/>
@@ -13439,7 +14575,7 @@
       </w:pPr>
     </w:lvl>
   </w:abstractNum>
-  <w:abstractNum w:abstractNumId="72" w15:restartNumberingAfterBreak="0">
+  <w:abstractNum w:abstractNumId="74" w15:restartNumberingAfterBreak="0">
     <w:nsid w:val="5B79789D"/>
     <w:multiLevelType w:val="hybridMultilevel"/>
     <w:tmpl w:val="C72687BA"/>
@@ -13529,7 +14665,7 @@
       </w:pPr>
     </w:lvl>
   </w:abstractNum>
-  <w:abstractNum w:abstractNumId="73" w15:restartNumberingAfterBreak="0">
+  <w:abstractNum w:abstractNumId="75" w15:restartNumberingAfterBreak="0">
     <w:nsid w:val="5C060D25"/>
     <w:multiLevelType w:val="hybridMultilevel"/>
     <w:tmpl w:val="E3CCBE04"/>
@@ -13642,7 +14778,7 @@
       </w:rPr>
     </w:lvl>
   </w:abstractNum>
-  <w:abstractNum w:abstractNumId="74" w15:restartNumberingAfterBreak="0">
+  <w:abstractNum w:abstractNumId="76" w15:restartNumberingAfterBreak="0">
     <w:nsid w:val="5F254DD8"/>
     <w:multiLevelType w:val="hybridMultilevel"/>
     <w:tmpl w:val="2BE2DBFE"/>
@@ -13732,7 +14868,7 @@
       </w:pPr>
     </w:lvl>
   </w:abstractNum>
-  <w:abstractNum w:abstractNumId="75" w15:restartNumberingAfterBreak="0">
+  <w:abstractNum w:abstractNumId="77" w15:restartNumberingAfterBreak="0">
     <w:nsid w:val="628A1C1B"/>
     <w:multiLevelType w:val="hybridMultilevel"/>
     <w:tmpl w:val="C3344126"/>
@@ -13845,7 +14981,7 @@
       </w:rPr>
     </w:lvl>
   </w:abstractNum>
-  <w:abstractNum w:abstractNumId="76" w15:restartNumberingAfterBreak="0">
+  <w:abstractNum w:abstractNumId="78" w15:restartNumberingAfterBreak="0">
     <w:nsid w:val="631F5CEC"/>
     <w:multiLevelType w:val="hybridMultilevel"/>
     <w:tmpl w:val="34FACA8A"/>
@@ -13935,7 +15071,7 @@
       </w:pPr>
     </w:lvl>
   </w:abstractNum>
-  <w:abstractNum w:abstractNumId="77" w15:restartNumberingAfterBreak="0">
+  <w:abstractNum w:abstractNumId="79" w15:restartNumberingAfterBreak="0">
     <w:nsid w:val="634A6652"/>
     <w:multiLevelType w:val="hybridMultilevel"/>
     <w:tmpl w:val="46A6B76C"/>
@@ -14025,7 +15161,7 @@
       </w:pPr>
     </w:lvl>
   </w:abstractNum>
-  <w:abstractNum w:abstractNumId="78" w15:restartNumberingAfterBreak="0">
+  <w:abstractNum w:abstractNumId="80" w15:restartNumberingAfterBreak="0">
     <w:nsid w:val="65984006"/>
     <w:multiLevelType w:val="hybridMultilevel"/>
     <w:tmpl w:val="E6EA3B1C"/>
@@ -14115,7 +15251,7 @@
       </w:pPr>
     </w:lvl>
   </w:abstractNum>
-  <w:abstractNum w:abstractNumId="79" w15:restartNumberingAfterBreak="0">
+  <w:abstractNum w:abstractNumId="81" w15:restartNumberingAfterBreak="0">
     <w:nsid w:val="67CC3E10"/>
     <w:multiLevelType w:val="hybridMultilevel"/>
     <w:tmpl w:val="439ABC4A"/>
@@ -14205,7 +15341,7 @@
       </w:pPr>
     </w:lvl>
   </w:abstractNum>
-  <w:abstractNum w:abstractNumId="80" w15:restartNumberingAfterBreak="0">
+  <w:abstractNum w:abstractNumId="82" w15:restartNumberingAfterBreak="0">
     <w:nsid w:val="6856727C"/>
     <w:multiLevelType w:val="hybridMultilevel"/>
     <w:tmpl w:val="1D5A7776"/>
@@ -14294,7 +15430,7 @@
       </w:pPr>
     </w:lvl>
   </w:abstractNum>
-  <w:abstractNum w:abstractNumId="81" w15:restartNumberingAfterBreak="0">
+  <w:abstractNum w:abstractNumId="83" w15:restartNumberingAfterBreak="0">
     <w:nsid w:val="699A75BB"/>
     <w:multiLevelType w:val="hybridMultilevel"/>
     <w:tmpl w:val="09068FEC"/>
@@ -14384,7 +15520,7 @@
       </w:pPr>
     </w:lvl>
   </w:abstractNum>
-  <w:abstractNum w:abstractNumId="82" w15:restartNumberingAfterBreak="0">
+  <w:abstractNum w:abstractNumId="84" w15:restartNumberingAfterBreak="0">
     <w:nsid w:val="6CE73465"/>
     <w:multiLevelType w:val="hybridMultilevel"/>
     <w:tmpl w:val="76A8AFD4"/>
@@ -14473,7 +15609,7 @@
       </w:pPr>
     </w:lvl>
   </w:abstractNum>
-  <w:abstractNum w:abstractNumId="83" w15:restartNumberingAfterBreak="0">
+  <w:abstractNum w:abstractNumId="85" w15:restartNumberingAfterBreak="0">
     <w:nsid w:val="6E452201"/>
     <w:multiLevelType w:val="hybridMultilevel"/>
     <w:tmpl w:val="A1BAF9D2"/>
@@ -14563,7 +15699,7 @@
       </w:pPr>
     </w:lvl>
   </w:abstractNum>
-  <w:abstractNum w:abstractNumId="84" w15:restartNumberingAfterBreak="0">
+  <w:abstractNum w:abstractNumId="86" w15:restartNumberingAfterBreak="0">
     <w:nsid w:val="6E7D79A6"/>
     <w:multiLevelType w:val="hybridMultilevel"/>
     <w:tmpl w:val="6C7E9A80"/>
@@ -14653,7 +15789,7 @@
       </w:pPr>
     </w:lvl>
   </w:abstractNum>
-  <w:abstractNum w:abstractNumId="85" w15:restartNumberingAfterBreak="0">
+  <w:abstractNum w:abstractNumId="87" w15:restartNumberingAfterBreak="0">
     <w:nsid w:val="6EA15D9A"/>
     <w:multiLevelType w:val="hybridMultilevel"/>
     <w:tmpl w:val="5E72B6A6"/>
@@ -14742,7 +15878,7 @@
       </w:pPr>
     </w:lvl>
   </w:abstractNum>
-  <w:abstractNum w:abstractNumId="86" w15:restartNumberingAfterBreak="0">
+  <w:abstractNum w:abstractNumId="88" w15:restartNumberingAfterBreak="0">
     <w:nsid w:val="6F167E4F"/>
     <w:multiLevelType w:val="hybridMultilevel"/>
     <w:tmpl w:val="BC1AD2D0"/>
@@ -14832,7 +15968,7 @@
       </w:pPr>
     </w:lvl>
   </w:abstractNum>
-  <w:abstractNum w:abstractNumId="87" w15:restartNumberingAfterBreak="0">
+  <w:abstractNum w:abstractNumId="89" w15:restartNumberingAfterBreak="0">
     <w:nsid w:val="6F223A16"/>
     <w:multiLevelType w:val="hybridMultilevel"/>
     <w:tmpl w:val="36FEFAE6"/>
@@ -14921,7 +16057,7 @@
       </w:pPr>
     </w:lvl>
   </w:abstractNum>
-  <w:abstractNum w:abstractNumId="88" w15:restartNumberingAfterBreak="0">
+  <w:abstractNum w:abstractNumId="90" w15:restartNumberingAfterBreak="0">
     <w:nsid w:val="70473136"/>
     <w:multiLevelType w:val="hybridMultilevel"/>
     <w:tmpl w:val="4BA2FE0C"/>
@@ -15011,7 +16147,7 @@
       </w:pPr>
     </w:lvl>
   </w:abstractNum>
-  <w:abstractNum w:abstractNumId="89" w15:restartNumberingAfterBreak="0">
+  <w:abstractNum w:abstractNumId="91" w15:restartNumberingAfterBreak="0">
     <w:nsid w:val="71DB2975"/>
     <w:multiLevelType w:val="hybridMultilevel"/>
     <w:tmpl w:val="1CC4FB84"/>
@@ -15100,7 +16236,7 @@
       </w:pPr>
     </w:lvl>
   </w:abstractNum>
-  <w:abstractNum w:abstractNumId="90" w15:restartNumberingAfterBreak="0">
+  <w:abstractNum w:abstractNumId="92" w15:restartNumberingAfterBreak="0">
     <w:nsid w:val="74181B12"/>
     <w:multiLevelType w:val="hybridMultilevel"/>
     <w:tmpl w:val="83C230AE"/>
@@ -15190,7 +16326,7 @@
       </w:pPr>
     </w:lvl>
   </w:abstractNum>
-  <w:abstractNum w:abstractNumId="91" w15:restartNumberingAfterBreak="0">
+  <w:abstractNum w:abstractNumId="93" w15:restartNumberingAfterBreak="0">
     <w:nsid w:val="748E37B5"/>
     <w:multiLevelType w:val="hybridMultilevel"/>
     <w:tmpl w:val="54768CE2"/>
@@ -15281,7 +16417,7 @@
       </w:pPr>
     </w:lvl>
   </w:abstractNum>
-  <w:abstractNum w:abstractNumId="92" w15:restartNumberingAfterBreak="0">
+  <w:abstractNum w:abstractNumId="94" w15:restartNumberingAfterBreak="0">
     <w:nsid w:val="788E2C56"/>
     <w:multiLevelType w:val="hybridMultilevel"/>
     <w:tmpl w:val="D08C4206"/>
@@ -15372,7 +16508,7 @@
       </w:pPr>
     </w:lvl>
   </w:abstractNum>
-  <w:abstractNum w:abstractNumId="93" w15:restartNumberingAfterBreak="0">
+  <w:abstractNum w:abstractNumId="95" w15:restartNumberingAfterBreak="0">
     <w:nsid w:val="79365C00"/>
     <w:multiLevelType w:val="hybridMultilevel"/>
     <w:tmpl w:val="AAA86308"/>
@@ -15462,7 +16598,7 @@
       </w:pPr>
     </w:lvl>
   </w:abstractNum>
-  <w:abstractNum w:abstractNumId="94" w15:restartNumberingAfterBreak="0">
+  <w:abstractNum w:abstractNumId="96" w15:restartNumberingAfterBreak="0">
     <w:nsid w:val="7A1D7C74"/>
     <w:multiLevelType w:val="hybridMultilevel"/>
     <w:tmpl w:val="7A60501A"/>
@@ -15554,7 +16690,7 @@
       </w:pPr>
     </w:lvl>
   </w:abstractNum>
-  <w:abstractNum w:abstractNumId="95" w15:restartNumberingAfterBreak="0">
+  <w:abstractNum w:abstractNumId="97" w15:restartNumberingAfterBreak="0">
     <w:nsid w:val="7A2F2683"/>
     <w:multiLevelType w:val="hybridMultilevel"/>
     <w:tmpl w:val="6E60C1F4"/>
@@ -15644,7 +16780,7 @@
       </w:pPr>
     </w:lvl>
   </w:abstractNum>
-  <w:abstractNum w:abstractNumId="96" w15:restartNumberingAfterBreak="0">
+  <w:abstractNum w:abstractNumId="98" w15:restartNumberingAfterBreak="0">
     <w:nsid w:val="7B385499"/>
     <w:multiLevelType w:val="hybridMultilevel"/>
     <w:tmpl w:val="6862DBAA"/>
@@ -15733,7 +16869,7 @@
       </w:pPr>
     </w:lvl>
   </w:abstractNum>
-  <w:abstractNum w:abstractNumId="97" w15:restartNumberingAfterBreak="0">
+  <w:abstractNum w:abstractNumId="99" w15:restartNumberingAfterBreak="0">
     <w:nsid w:val="7B7D3E5A"/>
     <w:multiLevelType w:val="hybridMultilevel"/>
     <w:tmpl w:val="6BCCD796"/>
@@ -15823,7 +16959,7 @@
       </w:pPr>
     </w:lvl>
   </w:abstractNum>
-  <w:abstractNum w:abstractNumId="98" w15:restartNumberingAfterBreak="0">
+  <w:abstractNum w:abstractNumId="100" w15:restartNumberingAfterBreak="0">
     <w:nsid w:val="7BAC387D"/>
     <w:multiLevelType w:val="hybridMultilevel"/>
     <w:tmpl w:val="A5125716"/>
@@ -15913,7 +17049,7 @@
       </w:pPr>
     </w:lvl>
   </w:abstractNum>
-  <w:abstractNum w:abstractNumId="99" w15:restartNumberingAfterBreak="0">
+  <w:abstractNum w:abstractNumId="101" w15:restartNumberingAfterBreak="0">
     <w:nsid w:val="7DDD5EA2"/>
     <w:multiLevelType w:val="hybridMultilevel"/>
     <w:tmpl w:val="1690127E"/>
@@ -16006,229 +17142,229 @@
     <w:abstractNumId w:val="7"/>
   </w:num>
   <w:num w:numId="2">
-    <w:abstractNumId w:val="54"/>
+    <w:abstractNumId w:val="56"/>
   </w:num>
   <w:num w:numId="3">
-    <w:abstractNumId w:val="65"/>
+    <w:abstractNumId w:val="67"/>
   </w:num>
   <w:num w:numId="4">
     <w:abstractNumId w:val="5"/>
   </w:num>
   <w:num w:numId="5">
-    <w:abstractNumId w:val="98"/>
+    <w:abstractNumId w:val="100"/>
   </w:num>
   <w:num w:numId="6">
-    <w:abstractNumId w:val="32"/>
+    <w:abstractNumId w:val="34"/>
   </w:num>
   <w:num w:numId="7">
-    <w:abstractNumId w:val="95"/>
+    <w:abstractNumId w:val="97"/>
   </w:num>
   <w:num w:numId="8">
-    <w:abstractNumId w:val="34"/>
+    <w:abstractNumId w:val="36"/>
   </w:num>
   <w:num w:numId="9">
+    <w:abstractNumId w:val="94"/>
+  </w:num>
+  <w:num w:numId="10">
+    <w:abstractNumId w:val="86"/>
+  </w:num>
+  <w:num w:numId="11">
+    <w:abstractNumId w:val="16"/>
+  </w:num>
+  <w:num w:numId="12">
     <w:abstractNumId w:val="92"/>
   </w:num>
-  <w:num w:numId="10">
+  <w:num w:numId="13">
+    <w:abstractNumId w:val="50"/>
+  </w:num>
+  <w:num w:numId="14">
+    <w:abstractNumId w:val="33"/>
+  </w:num>
+  <w:num w:numId="15">
+    <w:abstractNumId w:val="90"/>
+  </w:num>
+  <w:num w:numId="16">
+    <w:abstractNumId w:val="14"/>
+  </w:num>
+  <w:num w:numId="17">
+    <w:abstractNumId w:val="20"/>
+  </w:num>
+  <w:num w:numId="18">
+    <w:abstractNumId w:val="45"/>
+  </w:num>
+  <w:num w:numId="19">
     <w:abstractNumId w:val="84"/>
   </w:num>
-  <w:num w:numId="11">
-    <w:abstractNumId w:val="15"/>
-  </w:num>
-  <w:num w:numId="12">
-    <w:abstractNumId w:val="90"/>
-  </w:num>
-  <w:num w:numId="13">
-    <w:abstractNumId w:val="48"/>
-  </w:num>
-  <w:num w:numId="14">
-    <w:abstractNumId w:val="31"/>
-  </w:num>
-  <w:num w:numId="15">
-    <w:abstractNumId w:val="88"/>
-  </w:num>
-  <w:num w:numId="16">
-    <w:abstractNumId w:val="13"/>
-  </w:num>
-  <w:num w:numId="17">
-    <w:abstractNumId w:val="19"/>
-  </w:num>
-  <w:num w:numId="18">
-    <w:abstractNumId w:val="43"/>
-  </w:num>
-  <w:num w:numId="19">
-    <w:abstractNumId w:val="82"/>
-  </w:num>
   <w:num w:numId="20">
-    <w:abstractNumId w:val="67"/>
+    <w:abstractNumId w:val="69"/>
   </w:num>
   <w:num w:numId="21">
-    <w:abstractNumId w:val="81"/>
+    <w:abstractNumId w:val="83"/>
   </w:num>
   <w:num w:numId="22">
-    <w:abstractNumId w:val="22"/>
+    <w:abstractNumId w:val="24"/>
   </w:num>
   <w:num w:numId="23">
     <w:abstractNumId w:val="0"/>
   </w:num>
   <w:num w:numId="24">
-    <w:abstractNumId w:val="53"/>
+    <w:abstractNumId w:val="55"/>
   </w:num>
   <w:num w:numId="25">
     <w:abstractNumId w:val="10"/>
   </w:num>
   <w:num w:numId="26">
-    <w:abstractNumId w:val="77"/>
+    <w:abstractNumId w:val="79"/>
   </w:num>
   <w:num w:numId="27">
+    <w:abstractNumId w:val="93"/>
+  </w:num>
+  <w:num w:numId="28">
+    <w:abstractNumId w:val="19"/>
+  </w:num>
+  <w:num w:numId="29">
+    <w:abstractNumId w:val="52"/>
+  </w:num>
+  <w:num w:numId="30">
+    <w:abstractNumId w:val="81"/>
+  </w:num>
+  <w:num w:numId="31">
+    <w:abstractNumId w:val="78"/>
+  </w:num>
+  <w:num w:numId="32">
+    <w:abstractNumId w:val="27"/>
+  </w:num>
+  <w:num w:numId="33">
+    <w:abstractNumId w:val="95"/>
+  </w:num>
+  <w:num w:numId="34">
+    <w:abstractNumId w:val="74"/>
+  </w:num>
+  <w:num w:numId="35">
+    <w:abstractNumId w:val="23"/>
+  </w:num>
+  <w:num w:numId="36">
+    <w:abstractNumId w:val="80"/>
+  </w:num>
+  <w:num w:numId="37">
+    <w:abstractNumId w:val="25"/>
+  </w:num>
+  <w:num w:numId="38">
+    <w:abstractNumId w:val="43"/>
+  </w:num>
+  <w:num w:numId="39">
+    <w:abstractNumId w:val="68"/>
+  </w:num>
+  <w:num w:numId="40">
     <w:abstractNumId w:val="91"/>
   </w:num>
-  <w:num w:numId="28">
+  <w:num w:numId="41">
+    <w:abstractNumId w:val="46"/>
+  </w:num>
+  <w:num w:numId="42">
     <w:abstractNumId w:val="18"/>
   </w:num>
-  <w:num w:numId="29">
-    <w:abstractNumId w:val="50"/>
-  </w:num>
-  <w:num w:numId="30">
-    <w:abstractNumId w:val="79"/>
-  </w:num>
-  <w:num w:numId="31">
-    <w:abstractNumId w:val="76"/>
-  </w:num>
-  <w:num w:numId="32">
-    <w:abstractNumId w:val="25"/>
-  </w:num>
-  <w:num w:numId="33">
-    <w:abstractNumId w:val="93"/>
-  </w:num>
-  <w:num w:numId="34">
-    <w:abstractNumId w:val="72"/>
-  </w:num>
-  <w:num w:numId="35">
-    <w:abstractNumId w:val="21"/>
-  </w:num>
-  <w:num w:numId="36">
-    <w:abstractNumId w:val="78"/>
-  </w:num>
-  <w:num w:numId="37">
-    <w:abstractNumId w:val="23"/>
-  </w:num>
-  <w:num w:numId="38">
-    <w:abstractNumId w:val="41"/>
-  </w:num>
-  <w:num w:numId="39">
-    <w:abstractNumId w:val="66"/>
-  </w:num>
-  <w:num w:numId="40">
-    <w:abstractNumId w:val="89"/>
-  </w:num>
-  <w:num w:numId="41">
-    <w:abstractNumId w:val="44"/>
-  </w:num>
-  <w:num w:numId="42">
-    <w:abstractNumId w:val="17"/>
-  </w:num>
   <w:num w:numId="43">
-    <w:abstractNumId w:val="38"/>
+    <w:abstractNumId w:val="40"/>
   </w:num>
   <w:num w:numId="44">
-    <w:abstractNumId w:val="35"/>
+    <w:abstractNumId w:val="37"/>
   </w:num>
   <w:num w:numId="45">
     <w:abstractNumId w:val="6"/>
   </w:num>
   <w:num w:numId="46">
-    <w:abstractNumId w:val="73"/>
+    <w:abstractNumId w:val="75"/>
   </w:num>
   <w:num w:numId="47">
-    <w:abstractNumId w:val="75"/>
+    <w:abstractNumId w:val="77"/>
   </w:num>
   <w:num w:numId="48">
-    <w:abstractNumId w:val="94"/>
+    <w:abstractNumId w:val="96"/>
   </w:num>
   <w:num w:numId="49">
     <w:abstractNumId w:val="3"/>
   </w:num>
   <w:num w:numId="50">
-    <w:abstractNumId w:val="39"/>
+    <w:abstractNumId w:val="41"/>
   </w:num>
   <w:num w:numId="51">
+    <w:abstractNumId w:val="101"/>
+  </w:num>
+  <w:num w:numId="52">
+    <w:abstractNumId w:val="53"/>
+  </w:num>
+  <w:num w:numId="53">
+    <w:abstractNumId w:val="89"/>
+  </w:num>
+  <w:num w:numId="54">
+    <w:abstractNumId w:val="76"/>
+  </w:num>
+  <w:num w:numId="55">
     <w:abstractNumId w:val="99"/>
   </w:num>
-  <w:num w:numId="52">
-    <w:abstractNumId w:val="51"/>
+  <w:num w:numId="56">
+    <w:abstractNumId w:val="32"/>
   </w:num>
-  <w:num w:numId="53">
-    <w:abstractNumId w:val="87"/>
+  <w:num w:numId="57">
+    <w:abstractNumId w:val="47"/>
   </w:num>
-  <w:num w:numId="54">
-    <w:abstractNumId w:val="74"/>
+  <w:num w:numId="58">
+    <w:abstractNumId w:val="28"/>
   </w:num>
-  <w:num w:numId="55">
-    <w:abstractNumId w:val="97"/>
+  <w:num w:numId="59">
+    <w:abstractNumId w:val="85"/>
   </w:num>
-  <w:num w:numId="56">
+  <w:num w:numId="60">
+    <w:abstractNumId w:val="49"/>
+  </w:num>
+  <w:num w:numId="61">
+    <w:abstractNumId w:val="64"/>
+  </w:num>
+  <w:num w:numId="62">
+    <w:abstractNumId w:val="48"/>
+  </w:num>
+  <w:num w:numId="63">
+    <w:abstractNumId w:val="62"/>
+  </w:num>
+  <w:num w:numId="64">
+    <w:abstractNumId w:val="82"/>
+  </w:num>
+  <w:num w:numId="65">
+    <w:abstractNumId w:val="66"/>
+  </w:num>
+  <w:num w:numId="66">
+    <w:abstractNumId w:val="61"/>
+  </w:num>
+  <w:num w:numId="67">
+    <w:abstractNumId w:val="98"/>
+  </w:num>
+  <w:num w:numId="68">
+    <w:abstractNumId w:val="44"/>
+  </w:num>
+  <w:num w:numId="69">
+    <w:abstractNumId w:val="42"/>
+  </w:num>
+  <w:num w:numId="70">
+    <w:abstractNumId w:val="59"/>
+  </w:num>
+  <w:num w:numId="71">
     <w:abstractNumId w:val="30"/>
   </w:num>
-  <w:num w:numId="57">
-    <w:abstractNumId w:val="45"/>
+  <w:num w:numId="72">
+    <w:abstractNumId w:val="65"/>
   </w:num>
-  <w:num w:numId="58">
-    <w:abstractNumId w:val="26"/>
+  <w:num w:numId="73">
+    <w:abstractNumId w:val="38"/>
   </w:num>
-  <w:num w:numId="59">
-    <w:abstractNumId w:val="83"/>
+  <w:num w:numId="74">
+    <w:abstractNumId w:val="73"/>
   </w:num>
-  <w:num w:numId="60">
-    <w:abstractNumId w:val="47"/>
-  </w:num>
-  <w:num w:numId="61">
-    <w:abstractNumId w:val="62"/>
-  </w:num>
-  <w:num w:numId="62">
-    <w:abstractNumId w:val="46"/>
-  </w:num>
-  <w:num w:numId="63">
+  <w:num w:numId="75">
     <w:abstractNumId w:val="60"/>
   </w:num>
-  <w:num w:numId="64">
-    <w:abstractNumId w:val="80"/>
-  </w:num>
-  <w:num w:numId="65">
-    <w:abstractNumId w:val="64"/>
-  </w:num>
-  <w:num w:numId="66">
-    <w:abstractNumId w:val="59"/>
-  </w:num>
-  <w:num w:numId="67">
-    <w:abstractNumId w:val="96"/>
-  </w:num>
-  <w:num w:numId="68">
-    <w:abstractNumId w:val="42"/>
-  </w:num>
-  <w:num w:numId="69">
-    <w:abstractNumId w:val="40"/>
-  </w:num>
-  <w:num w:numId="70">
-    <w:abstractNumId w:val="57"/>
-  </w:num>
-  <w:num w:numId="71">
-    <w:abstractNumId w:val="28"/>
-  </w:num>
-  <w:num w:numId="72">
-    <w:abstractNumId w:val="63"/>
-  </w:num>
-  <w:num w:numId="73">
-    <w:abstractNumId w:val="36"/>
-  </w:num>
-  <w:num w:numId="74">
+  <w:num w:numId="76">
     <w:abstractNumId w:val="71"/>
-  </w:num>
-  <w:num w:numId="75">
-    <w:abstractNumId w:val="58"/>
-  </w:num>
-  <w:num w:numId="76">
-    <w:abstractNumId w:val="69"/>
   </w:num>
   <w:num w:numId="77">
     <w:abstractNumId w:val="9"/>
@@ -16246,68 +17382,74 @@
     <w:abstractNumId w:val="4"/>
   </w:num>
   <w:num w:numId="82">
-    <w:abstractNumId w:val="27"/>
+    <w:abstractNumId w:val="29"/>
   </w:num>
   <w:num w:numId="83">
-    <w:abstractNumId w:val="68"/>
+    <w:abstractNumId w:val="70"/>
   </w:num>
   <w:num w:numId="84">
-    <w:abstractNumId w:val="37"/>
+    <w:abstractNumId w:val="39"/>
   </w:num>
   <w:num w:numId="85">
-    <w:abstractNumId w:val="56"/>
+    <w:abstractNumId w:val="58"/>
   </w:num>
   <w:num w:numId="86">
-    <w:abstractNumId w:val="85"/>
+    <w:abstractNumId w:val="87"/>
   </w:num>
   <w:num w:numId="87">
-    <w:abstractNumId w:val="61"/>
+    <w:abstractNumId w:val="63"/>
   </w:num>
   <w:num w:numId="88">
-    <w:abstractNumId w:val="33"/>
+    <w:abstractNumId w:val="35"/>
   </w:num>
   <w:num w:numId="89">
-    <w:abstractNumId w:val="86"/>
+    <w:abstractNumId w:val="88"/>
   </w:num>
   <w:num w:numId="90">
-    <w:abstractNumId w:val="52"/>
+    <w:abstractNumId w:val="54"/>
   </w:num>
   <w:num w:numId="91">
-    <w:abstractNumId w:val="70"/>
+    <w:abstractNumId w:val="72"/>
   </w:num>
   <w:num w:numId="92">
-    <w:abstractNumId w:val="12"/>
+    <w:abstractNumId w:val="13"/>
   </w:num>
   <w:num w:numId="93">
-    <w:abstractNumId w:val="24"/>
+    <w:abstractNumId w:val="26"/>
   </w:num>
   <w:num w:numId="94">
-    <w:abstractNumId w:val="49"/>
+    <w:abstractNumId w:val="51"/>
   </w:num>
   <w:num w:numId="95">
-    <w:abstractNumId w:val="16"/>
+    <w:abstractNumId w:val="17"/>
   </w:num>
   <w:num w:numId="96">
-    <w:abstractNumId w:val="55"/>
+    <w:abstractNumId w:val="57"/>
   </w:num>
   <w:num w:numId="97">
-    <w:abstractNumId w:val="14"/>
+    <w:abstractNumId w:val="15"/>
   </w:num>
   <w:num w:numId="98">
     <w:abstractNumId w:val="8"/>
   </w:num>
   <w:num w:numId="99">
-    <w:abstractNumId w:val="29"/>
+    <w:abstractNumId w:val="31"/>
   </w:num>
   <w:num w:numId="100">
-    <w:abstractNumId w:val="20"/>
+    <w:abstractNumId w:val="21"/>
+  </w:num>
+  <w:num w:numId="101">
+    <w:abstractNumId w:val="12"/>
+  </w:num>
+  <w:num w:numId="102">
+    <w:abstractNumId w:val="22"/>
   </w:num>
   <w:numIdMacAtCleanup w:val="96"/>
 </w:numbering>
 </file>
 
 <file path=word/styles.xml><?xml version="1.0" encoding="utf-8"?>
-<w:styles xmlns:mc="http://schemas.openxmlformats.org/markup-compatibility/2006" xmlns:r="http://schemas.openxmlformats.org/officeDocument/2006/relationships" xmlns:w="http://schemas.openxmlformats.org/wordprocessingml/2006/main" xmlns:w14="http://schemas.microsoft.com/office/word/2010/wordml" xmlns:w15="http://schemas.microsoft.com/office/word/2012/wordml" xmlns:w16se="http://schemas.microsoft.com/office/word/2015/wordml/symex" mc:Ignorable="w14 w15 w16se">
+<w:styles xmlns:mc="http://schemas.openxmlformats.org/markup-compatibility/2006" xmlns:r="http://schemas.openxmlformats.org/officeDocument/2006/relationships" xmlns:w="http://schemas.openxmlformats.org/wordprocessingml/2006/main" xmlns:w14="http://schemas.microsoft.com/office/word/2010/wordml" xmlns:w15="http://schemas.microsoft.com/office/word/2012/wordml" xmlns:w16cex="http://schemas.microsoft.com/office/word/2018/wordml/cex" xmlns:w16cid="http://schemas.microsoft.com/office/word/2016/wordml/cid" xmlns:w16="http://schemas.microsoft.com/office/word/2018/wordml" xmlns:w16se="http://schemas.microsoft.com/office/word/2015/wordml/symex" mc:Ignorable="w14 w15 w16se w16cid w16 w16cex">
   <w:docDefaults>
     <w:rPrDefault>
       <w:rPr>
@@ -16323,7 +17465,7 @@
       </w:pPr>
     </w:pPrDefault>
   </w:docDefaults>
-  <w:latentStyles w:defLockedState="0" w:defUIPriority="99" w:defSemiHidden="0" w:defUnhideWhenUsed="0" w:defQFormat="0" w:count="371">
+  <w:latentStyles w:defLockedState="0" w:defUIPriority="99" w:defSemiHidden="0" w:defUnhideWhenUsed="0" w:defQFormat="0" w:count="376">
     <w:lsdException w:name="Normal" w:uiPriority="0" w:qFormat="1"/>
     <w:lsdException w:name="heading 1" w:uiPriority="0" w:qFormat="1"/>
     <w:lsdException w:name="heading 2" w:semiHidden="1" w:uiPriority="0" w:unhideWhenUsed="1" w:qFormat="1"/>
@@ -16695,6 +17837,11 @@
     <w:lsdException w:name="List Table 5 Dark Accent 6" w:uiPriority="50"/>
     <w:lsdException w:name="List Table 6 Colorful Accent 6" w:uiPriority="51"/>
     <w:lsdException w:name="List Table 7 Colorful Accent 6" w:uiPriority="52"/>
+    <w:lsdException w:name="Mention" w:semiHidden="1" w:unhideWhenUsed="1"/>
+    <w:lsdException w:name="Smart Hyperlink" w:semiHidden="1" w:unhideWhenUsed="1"/>
+    <w:lsdException w:name="Hashtag" w:semiHidden="1" w:unhideWhenUsed="1"/>
+    <w:lsdException w:name="Unresolved Mention" w:semiHidden="1" w:unhideWhenUsed="1"/>
+    <w:lsdException w:name="Smart Link" w:semiHidden="1" w:unhideWhenUsed="1"/>
   </w:latentStyles>
   <w:style w:type="paragraph" w:default="1" w:styleId="Normal">
     <w:name w:val="Normal"/>
